--- a/DSA Notes/DSA.docx
+++ b/DSA Notes/DSA.docx
@@ -4956,7 +4956,6 @@
             <w:insideH w:val="none" w:color="auto" w:sz="0" w:space="0"/>
             <w:insideV w:val="none" w:color="auto" w:sz="0" w:space="0"/>
           </w:tblBorders>
-          <w:shd w:val="clear" w:color="auto" w:fill="auto"/>
           <w:tblCellMar>
             <w:top w:w="15" w:type="dxa"/>
             <w:left w:w="15" w:type="dxa"/>
@@ -20870,7 +20869,7 @@
           <w:szCs w:val="24"/>
           <w:lang w:val="en-IN"/>
         </w:rPr>
-        <w:t>A Family Tree</w:t>
+        <w:t>A Family Structure Representation</w:t>
       </w:r>
     </w:p>
     <w:p>
@@ -20906,7 +20905,7 @@
           <w:szCs w:val="24"/>
           <w:lang w:val="en-IN"/>
         </w:rPr>
-        <w:t>An Organization Tree</w:t>
+        <w:t>An Organization Structure Representation</w:t>
       </w:r>
     </w:p>
     <w:p>
@@ -21372,6 +21371,37 @@
           <w:szCs w:val="26"/>
         </w:rPr>
         <w:t>All levels, except possibly the last, are fully filled.</w:t>
+      </w:r>
+    </w:p>
+    <w:p>
+      <w:pPr>
+        <w:keepNext w:val="0"/>
+        <w:keepLines w:val="0"/>
+        <w:widowControl/>
+        <w:numPr>
+          <w:ilvl w:val="0"/>
+          <w:numId w:val="61"/>
+        </w:numPr>
+        <w:suppressLineNumbers w:val="0"/>
+        <w:tabs>
+          <w:tab w:val="clear" w:pos="2100"/>
+        </w:tabs>
+        <w:spacing w:line="360" w:lineRule="auto"/>
+        <w:ind w:left="2100" w:leftChars="0" w:hanging="420" w:firstLineChars="0"/>
+        <w:rPr>
+          <w:rFonts w:hint="default" w:ascii="Tw Cen MT" w:hAnsi="Tw Cen MT" w:eastAsia="SimSun" w:cs="Tw Cen MT"/>
+          <w:sz w:val="26"/>
+          <w:szCs w:val="26"/>
+        </w:rPr>
+      </w:pPr>
+      <w:r>
+        <w:rPr>
+          <w:rFonts w:hint="default" w:ascii="Tw Cen MT" w:hAnsi="Tw Cen MT" w:eastAsia="SimSun" w:cs="Tw Cen MT"/>
+          <w:sz w:val="26"/>
+          <w:szCs w:val="26"/>
+          <w:lang w:val="en-IN"/>
+        </w:rPr>
+        <w:t>Even if the last level is partially filled, the order or the filling should be from left to right.</w:t>
       </w:r>
     </w:p>
     <w:p>
@@ -21623,7 +21653,7 @@
           <w:szCs w:val="26"/>
           <w:lang w:val="en-IN"/>
         </w:rPr>
-        <w:t>Binary Tree</w:t>
+        <w:t xml:space="preserve">Binary Search Tree (BST) </w:t>
       </w:r>
       <w:r>
         <w:rPr>
@@ -21636,7 +21666,7 @@
           <w:szCs w:val="26"/>
           <w:lang w:val="en-IN"/>
         </w:rPr>
-        <w:t xml:space="preserve"> is a specialized binary tree where each nodes are arranged in specific order to enable efficient searching, insertion and deletion.</w:t>
+        <w:t>is a specialized binary tree where each nodes are arranged in specific order to enable efficient searching, insertion and deletion.</w:t>
       </w:r>
     </w:p>
     <w:p>
@@ -22119,9 +22149,10 @@
         <w:rPr>
           <w:rStyle w:val="12"/>
           <w:rFonts w:hint="default" w:ascii="Tw Cen MT" w:hAnsi="Tw Cen MT" w:cs="Tw Cen MT"/>
-          <w:color w:val="3B3838" w:themeColor="background2" w:themeShade="40"/>
-          <w:sz w:val="26"/>
-          <w:szCs w:val="26"/>
+          <w:color w:val="FF0000"/>
+          <w:sz w:val="26"/>
+          <w:szCs w:val="26"/>
+          <w:lang w:val="en-IN"/>
         </w:rPr>
         <w:t>l</w:t>
       </w:r>
@@ -22164,7 +22195,7 @@
         </w:numPr>
         <w:suppressLineNumbers w:val="0"/>
         <w:spacing w:line="360" w:lineRule="auto"/>
-        <w:ind w:left="0" w:leftChars="0" w:firstLine="398" w:firstLineChars="166"/>
+        <w:ind w:left="720" w:leftChars="0" w:firstLine="398" w:firstLineChars="166"/>
         <w:rPr>
           <w:rFonts w:ascii="SimSun" w:hAnsi="SimSun" w:eastAsia="SimSun" w:cs="SimSun"/>
           <w:sz w:val="24"/>
@@ -22181,7 +22212,7 @@
         </w:rPr>
         <w:drawing>
           <wp:inline distT="0" distB="0" distL="114300" distR="114300">
-            <wp:extent cx="6235065" cy="3206115"/>
+            <wp:extent cx="5714365" cy="2938145"/>
             <wp:effectExtent l="0" t="0" r="0" b="0"/>
             <wp:docPr id="4" name="Picture 2" descr="IMG_256"/>
             <wp:cNvGraphicFramePr>
@@ -22220,7 +22251,7 @@
                   <pic:spPr>
                     <a:xfrm>
                       <a:off x="0" y="0"/>
-                      <a:ext cx="6235065" cy="3206115"/>
+                      <a:ext cx="5714365" cy="2938145"/>
                     </a:xfrm>
                     <a:prstGeom prst="rect">
                       <a:avLst/>
@@ -22352,7 +22383,6 @@
             <w:insideH w:val="none" w:color="auto" w:sz="0" w:space="0"/>
             <w:insideV w:val="none" w:color="auto" w:sz="0" w:space="0"/>
           </w:tblBorders>
-          <w:shd w:val="clear" w:color="auto" w:fill="auto"/>
           <w:tblCellMar>
             <w:top w:w="15" w:type="dxa"/>
             <w:left w:w="15" w:type="dxa"/>
@@ -22501,7 +22531,6 @@
             <w:insideH w:val="none" w:color="auto" w:sz="0" w:space="0"/>
             <w:insideV w:val="none" w:color="auto" w:sz="0" w:space="0"/>
           </w:tblBorders>
-          <w:shd w:val="clear" w:color="auto" w:fill="auto"/>
           <w:tblCellMar>
             <w:top w:w="15" w:type="dxa"/>
             <w:left w:w="15" w:type="dxa"/>
@@ -22995,7 +23024,6 @@
             <w:insideH w:val="none" w:color="auto" w:sz="0" w:space="0"/>
             <w:insideV w:val="none" w:color="auto" w:sz="0" w:space="0"/>
           </w:tblBorders>
-          <w:shd w:val="clear" w:color="auto" w:fill="auto"/>
           <w:tblCellMar>
             <w:top w:w="15" w:type="dxa"/>
             <w:left w:w="15" w:type="dxa"/>
@@ -24430,8 +24458,6 @@
         </w:rPr>
         <w:t>BFS explores all the nodes at present depth and moving on to the nodes at next depth level. (Level by Level from top to down)</w:t>
       </w:r>
-      <w:bookmarkStart w:id="0" w:name="_GoBack"/>
-      <w:bookmarkEnd w:id="0"/>
     </w:p>
     <w:p>
       <w:pPr>
@@ -24876,6 +24902,209 @@
     </w:p>
     <w:p>
       <w:pPr>
+        <w:numPr>
+          <w:ilvl w:val="0"/>
+          <w:numId w:val="1"/>
+        </w:numPr>
+        <w:tabs>
+          <w:tab w:val="clear" w:pos="420"/>
+        </w:tabs>
+        <w:spacing w:line="360" w:lineRule="auto"/>
+        <w:ind w:left="400" w:leftChars="0" w:hanging="400" w:firstLineChars="0"/>
+        <w:rPr>
+          <w:rFonts w:hint="default" w:ascii="Tw Cen MT" w:hAnsi="Tw Cen MT" w:cs="Tw Cen MT"/>
+          <w:sz w:val="26"/>
+          <w:szCs w:val="26"/>
+          <w:lang w:val="en-IN"/>
+        </w:rPr>
+      </w:pPr>
+      <w:r>
+        <w:rPr>
+          <w:rFonts w:hint="default" w:ascii="Tw Cen MT" w:hAnsi="Tw Cen MT" w:cs="Tw Cen MT"/>
+          <w:b/>
+          <w:bCs/>
+          <w:color w:val="FF0000"/>
+          <w:sz w:val="34"/>
+          <w:szCs w:val="34"/>
+          <w:lang w:val="en-GB"/>
+        </w:rPr>
+        <w:t>Heap</w:t>
+      </w:r>
+    </w:p>
+    <w:p>
+      <w:pPr>
+        <w:keepNext w:val="0"/>
+        <w:keepLines w:val="0"/>
+        <w:widowControl/>
+        <w:numPr>
+          <w:ilvl w:val="0"/>
+          <w:numId w:val="63"/>
+        </w:numPr>
+        <w:suppressLineNumbers w:val="0"/>
+        <w:tabs>
+          <w:tab w:val="clear" w:pos="840"/>
+        </w:tabs>
+        <w:spacing w:line="360" w:lineRule="auto"/>
+        <w:ind w:left="840" w:leftChars="0" w:hanging="420" w:firstLineChars="0"/>
+        <w:rPr>
+          <w:rFonts w:hint="default" w:ascii="Tw Cen MT" w:hAnsi="Tw Cen MT" w:cs="Tw Cen MT"/>
+          <w:color w:val="3B3838" w:themeColor="background2" w:themeShade="40"/>
+          <w:sz w:val="26"/>
+          <w:szCs w:val="26"/>
+        </w:rPr>
+      </w:pPr>
+      <w:r>
+        <w:rPr>
+          <w:rStyle w:val="12"/>
+          <w:rFonts w:hint="default" w:ascii="Tw Cen MT" w:hAnsi="Tw Cen MT" w:eastAsia="SimSun" w:cs="Tw Cen MT"/>
+          <w:color w:val="3B3838" w:themeColor="background2" w:themeShade="40"/>
+          <w:sz w:val="26"/>
+          <w:szCs w:val="26"/>
+          <w:lang w:val="en-GB"/>
+        </w:rPr>
+        <w:t>Heap</w:t>
+      </w:r>
+      <w:r>
+        <w:rPr>
+          <w:rFonts w:hint="default" w:ascii="Tw Cen MT" w:hAnsi="Tw Cen MT" w:cs="Tw Cen MT"/>
+          <w:color w:val="3B3838" w:themeColor="background2" w:themeShade="40"/>
+          <w:sz w:val="26"/>
+          <w:szCs w:val="26"/>
+        </w:rPr>
+        <w:t xml:space="preserve"> is </w:t>
+      </w:r>
+      <w:r>
+        <w:rPr>
+          <w:rFonts w:hint="default" w:ascii="Tw Cen MT" w:hAnsi="Tw Cen MT" w:cs="Tw Cen MT"/>
+          <w:color w:val="00B050"/>
+          <w:sz w:val="26"/>
+          <w:szCs w:val="26"/>
+          <w:lang w:val="en-GB"/>
+        </w:rPr>
+        <w:t>a s</w:t>
+      </w:r>
+      <w:r>
+        <w:rPr>
+          <w:rFonts w:hint="default" w:ascii="Tw Cen MT" w:hAnsi="Tw Cen MT" w:cs="Tw Cen MT"/>
+          <w:color w:val="00B050"/>
+          <w:sz w:val="26"/>
+          <w:szCs w:val="26"/>
+        </w:rPr>
+        <w:t>pecialized tree-based data structure</w:t>
+      </w:r>
+      <w:r>
+        <w:rPr>
+          <w:rFonts w:hint="default" w:ascii="Tw Cen MT" w:hAnsi="Tw Cen MT" w:cs="Tw Cen MT"/>
+          <w:color w:val="3B3838" w:themeColor="background2" w:themeShade="40"/>
+          <w:sz w:val="26"/>
+          <w:szCs w:val="26"/>
+        </w:rPr>
+        <w:t xml:space="preserve"> that satisfies the </w:t>
+      </w:r>
+      <w:r>
+        <w:rPr>
+          <w:rStyle w:val="12"/>
+          <w:rFonts w:hint="default" w:ascii="Tw Cen MT" w:hAnsi="Tw Cen MT" w:cs="Tw Cen MT"/>
+          <w:color w:val="3B3838" w:themeColor="background2" w:themeShade="40"/>
+          <w:sz w:val="26"/>
+          <w:szCs w:val="26"/>
+        </w:rPr>
+        <w:t>heap property</w:t>
+      </w:r>
+      <w:r>
+        <w:rPr>
+          <w:rFonts w:hint="default" w:ascii="Tw Cen MT" w:hAnsi="Tw Cen MT" w:cs="Tw Cen MT"/>
+          <w:color w:val="3B3838" w:themeColor="background2" w:themeShade="40"/>
+          <w:sz w:val="26"/>
+          <w:szCs w:val="26"/>
+        </w:rPr>
+        <w:t>. Depending on the type of heap, the property can either be:</w:t>
+      </w:r>
+    </w:p>
+    <w:p>
+      <w:pPr>
+        <w:keepNext w:val="0"/>
+        <w:keepLines w:val="0"/>
+        <w:widowControl/>
+        <w:numPr>
+          <w:ilvl w:val="0"/>
+          <w:numId w:val="72"/>
+        </w:numPr>
+        <w:suppressLineNumbers w:val="0"/>
+        <w:tabs>
+          <w:tab w:val="clear" w:pos="1265"/>
+        </w:tabs>
+        <w:spacing w:line="360" w:lineRule="auto"/>
+        <w:ind w:left="1265" w:leftChars="0" w:hanging="425" w:firstLineChars="0"/>
+        <w:rPr>
+          <w:rFonts w:hint="default" w:ascii="Tw Cen MT" w:hAnsi="Tw Cen MT" w:cs="Tw Cen MT"/>
+          <w:color w:val="3B3838" w:themeColor="background2" w:themeShade="40"/>
+          <w:sz w:val="26"/>
+          <w:szCs w:val="26"/>
+        </w:rPr>
+      </w:pPr>
+      <w:r>
+        <w:rPr>
+          <w:rStyle w:val="12"/>
+          <w:rFonts w:hint="default" w:ascii="Tw Cen MT" w:hAnsi="Tw Cen MT" w:cs="Tw Cen MT"/>
+          <w:color w:val="FF0000"/>
+          <w:sz w:val="26"/>
+          <w:szCs w:val="26"/>
+        </w:rPr>
+        <w:t>Max-Heap</w:t>
+      </w:r>
+      <w:r>
+        <w:rPr>
+          <w:rFonts w:hint="default" w:ascii="Tw Cen MT" w:hAnsi="Tw Cen MT" w:cs="Tw Cen MT"/>
+          <w:sz w:val="26"/>
+          <w:szCs w:val="26"/>
+        </w:rPr>
+        <w:t>: The value of each node is greater than or equal to the values of its children. The largest element is at the root.</w:t>
+      </w:r>
+    </w:p>
+    <w:p>
+      <w:pPr>
+        <w:keepNext w:val="0"/>
+        <w:keepLines w:val="0"/>
+        <w:widowControl/>
+        <w:numPr>
+          <w:ilvl w:val="0"/>
+          <w:numId w:val="72"/>
+        </w:numPr>
+        <w:suppressLineNumbers w:val="0"/>
+        <w:tabs>
+          <w:tab w:val="clear" w:pos="1265"/>
+        </w:tabs>
+        <w:spacing w:line="360" w:lineRule="auto"/>
+        <w:ind w:left="1265" w:leftChars="0" w:hanging="425" w:firstLineChars="0"/>
+        <w:rPr>
+          <w:rFonts w:hint="default" w:ascii="Tw Cen MT" w:hAnsi="Tw Cen MT" w:cs="Tw Cen MT"/>
+          <w:color w:val="3B3838" w:themeColor="background2" w:themeShade="40"/>
+          <w:sz w:val="26"/>
+          <w:szCs w:val="26"/>
+        </w:rPr>
+      </w:pPr>
+      <w:r>
+        <w:rPr>
+          <w:rStyle w:val="12"/>
+          <w:rFonts w:hint="default" w:ascii="Tw Cen MT" w:hAnsi="Tw Cen MT" w:cs="Tw Cen MT"/>
+          <w:color w:val="FF0000"/>
+          <w:sz w:val="26"/>
+          <w:szCs w:val="26"/>
+        </w:rPr>
+        <w:t>Min-Heap</w:t>
+      </w:r>
+      <w:r>
+        <w:rPr>
+          <w:rFonts w:hint="default" w:ascii="Tw Cen MT" w:hAnsi="Tw Cen MT" w:cs="Tw Cen MT"/>
+          <w:sz w:val="26"/>
+          <w:szCs w:val="26"/>
+        </w:rPr>
+        <w:t>: The value of each node is less than or equal to the values of its children. The smallest element is at the root.</w:t>
+      </w:r>
+    </w:p>
+    <w:p>
+      <w:pPr>
         <w:keepNext w:val="0"/>
         <w:keepLines w:val="0"/>
         <w:widowControl/>
@@ -24885,222 +25114,5958 @@
         </w:numPr>
         <w:suppressLineNumbers w:val="0"/>
         <w:spacing w:line="360" w:lineRule="auto"/>
+        <w:ind w:left="840" w:leftChars="0"/>
+        <w:rPr>
+          <w:rFonts w:hint="default" w:ascii="Tw Cen MT" w:hAnsi="Tw Cen MT" w:cs="Tw Cen MT"/>
+          <w:color w:val="3B3838" w:themeColor="background2" w:themeShade="40"/>
+          <w:sz w:val="26"/>
+          <w:szCs w:val="26"/>
+        </w:rPr>
+      </w:pPr>
+    </w:p>
+    <w:p>
+      <w:pPr>
+        <w:keepNext w:val="0"/>
+        <w:keepLines w:val="0"/>
+        <w:widowControl/>
+        <w:numPr>
+          <w:ilvl w:val="0"/>
+          <w:numId w:val="73"/>
+        </w:numPr>
+        <w:suppressLineNumbers w:val="0"/>
+        <w:spacing w:line="360" w:lineRule="auto"/>
+        <w:ind w:left="840" w:leftChars="0" w:hanging="420" w:firstLineChars="0"/>
         <w:rPr>
           <w:rStyle w:val="12"/>
-          <w:rFonts w:hint="default" w:ascii="Tw Cen MT" w:hAnsi="Tw Cen MT" w:eastAsia="SimSun" w:cs="Tw Cen MT"/>
+          <w:rFonts w:hint="default" w:ascii="Tw Cen MT" w:hAnsi="Tw Cen MT" w:cs="Tw Cen MT"/>
+          <w:color w:val="24BA06"/>
+          <w:sz w:val="28"/>
+          <w:szCs w:val="28"/>
+          <w:lang w:val="en-GB"/>
+        </w:rPr>
+      </w:pPr>
+      <w:r>
+        <w:rPr>
+          <w:rStyle w:val="12"/>
+          <w:rFonts w:hint="default" w:ascii="Tw Cen MT" w:hAnsi="Tw Cen MT" w:cs="Tw Cen MT"/>
           <w:color w:val="24BA06"/>
           <w:sz w:val="30"/>
           <w:szCs w:val="30"/>
-          <w:lang w:val="en-IN"/>
-        </w:rPr>
-      </w:pPr>
-    </w:p>
-    <w:p>
-      <w:pPr>
-        <w:keepNext w:val="0"/>
-        <w:keepLines w:val="0"/>
-        <w:widowControl/>
-        <w:numPr>
-          <w:ilvl w:val="-4"/>
+        </w:rPr>
+        <w:t>Key Char</w:t>
+      </w:r>
+      <w:r>
+        <w:rPr>
+          <w:rStyle w:val="12"/>
+          <w:rFonts w:hint="default" w:ascii="Tw Cen MT" w:hAnsi="Tw Cen MT" w:cs="Tw Cen MT"/>
+          <w:color w:val="24BA06"/>
+          <w:sz w:val="30"/>
+          <w:szCs w:val="30"/>
+          <w:lang w:val="en-GB"/>
+        </w:rPr>
+        <w:t>acteristics of Heap</w:t>
+      </w:r>
+    </w:p>
+    <w:p>
+      <w:pPr>
+        <w:keepNext w:val="0"/>
+        <w:keepLines w:val="0"/>
+        <w:widowControl/>
+        <w:numPr>
+          <w:ilvl w:val="0"/>
+          <w:numId w:val="74"/>
+        </w:numPr>
+        <w:suppressLineNumbers w:val="0"/>
+        <w:spacing w:line="360" w:lineRule="auto"/>
+        <w:ind w:left="1200" w:leftChars="0" w:hanging="425" w:firstLineChars="0"/>
+        <w:rPr>
+          <w:rStyle w:val="12"/>
+          <w:rFonts w:hint="default" w:ascii="Tw Cen MT" w:hAnsi="Tw Cen MT" w:cs="Tw Cen MT"/>
+          <w:color w:val="24BA06"/>
+          <w:sz w:val="26"/>
+          <w:szCs w:val="26"/>
+          <w:lang w:val="en-GB"/>
+        </w:rPr>
+      </w:pPr>
+      <w:r>
+        <w:rPr>
+          <w:rStyle w:val="12"/>
+          <w:rFonts w:hint="default" w:ascii="Tw Cen MT" w:hAnsi="Tw Cen MT" w:cs="Tw Cen MT"/>
+          <w:color w:val="FF0000"/>
+          <w:sz w:val="28"/>
+          <w:szCs w:val="28"/>
+          <w:lang w:val="en-GB"/>
+        </w:rPr>
+        <w:t>Complete Binary Tree</w:t>
+      </w:r>
+    </w:p>
+    <w:p>
+      <w:pPr>
+        <w:keepNext w:val="0"/>
+        <w:keepLines w:val="0"/>
+        <w:widowControl/>
+        <w:numPr>
+          <w:ilvl w:val="0"/>
+          <w:numId w:val="75"/>
+        </w:numPr>
+        <w:suppressLineNumbers w:val="0"/>
+        <w:spacing w:line="360" w:lineRule="auto"/>
+        <w:ind w:left="1680" w:leftChars="0" w:hanging="420" w:firstLineChars="0"/>
+        <w:rPr>
+          <w:rStyle w:val="12"/>
+          <w:rFonts w:hint="default" w:ascii="Tw Cen MT" w:hAnsi="Tw Cen MT" w:cs="Tw Cen MT"/>
+          <w:color w:val="3B3838" w:themeColor="background2" w:themeShade="40"/>
+          <w:sz w:val="26"/>
+          <w:szCs w:val="26"/>
+          <w:lang w:val="en-GB"/>
+        </w:rPr>
+      </w:pPr>
+      <w:r>
+        <w:rPr>
+          <w:rFonts w:hint="default" w:ascii="Tw Cen MT" w:hAnsi="Tw Cen MT" w:eastAsia="SimSun" w:cs="Tw Cen MT"/>
+          <w:color w:val="3B3838" w:themeColor="background2" w:themeShade="40"/>
+          <w:sz w:val="26"/>
+          <w:szCs w:val="26"/>
+        </w:rPr>
+        <w:t>A heap is always a complete binary tree, meaning all levels are completely filled except possibly the last, which is filled from left to right.</w:t>
+      </w:r>
+    </w:p>
+    <w:p>
+      <w:pPr>
+        <w:keepNext w:val="0"/>
+        <w:keepLines w:val="0"/>
+        <w:widowControl/>
+        <w:numPr>
+          <w:ilvl w:val="0"/>
+          <w:numId w:val="74"/>
+        </w:numPr>
+        <w:suppressLineNumbers w:val="0"/>
+        <w:spacing w:line="360" w:lineRule="auto"/>
+        <w:ind w:left="1200" w:leftChars="0" w:hanging="425" w:firstLineChars="0"/>
+        <w:rPr>
+          <w:rStyle w:val="12"/>
+          <w:rFonts w:hint="default" w:ascii="Tw Cen MT" w:hAnsi="Tw Cen MT" w:cs="Tw Cen MT"/>
+          <w:color w:val="24BA06"/>
+          <w:sz w:val="26"/>
+          <w:szCs w:val="26"/>
+          <w:lang w:val="en-GB"/>
+        </w:rPr>
+      </w:pPr>
+      <w:r>
+        <w:rPr>
+          <w:rStyle w:val="12"/>
+          <w:rFonts w:hint="default" w:ascii="Tw Cen MT" w:hAnsi="Tw Cen MT" w:cs="Tw Cen MT"/>
+          <w:color w:val="FF0000"/>
+          <w:sz w:val="28"/>
+          <w:szCs w:val="28"/>
+          <w:lang w:val="en-GB"/>
+        </w:rPr>
+        <w:t>Heap Property</w:t>
+      </w:r>
+    </w:p>
+    <w:p>
+      <w:pPr>
+        <w:keepNext w:val="0"/>
+        <w:keepLines w:val="0"/>
+        <w:widowControl/>
+        <w:numPr>
+          <w:ilvl w:val="0"/>
+          <w:numId w:val="75"/>
+        </w:numPr>
+        <w:suppressLineNumbers w:val="0"/>
+        <w:spacing w:line="360" w:lineRule="auto"/>
+        <w:ind w:left="1680" w:leftChars="0" w:hanging="420" w:firstLineChars="0"/>
+        <w:rPr>
+          <w:rStyle w:val="12"/>
+          <w:rFonts w:hint="default" w:ascii="Tw Cen MT" w:hAnsi="Tw Cen MT" w:cs="Tw Cen MT"/>
+          <w:color w:val="3B3838" w:themeColor="background2" w:themeShade="40"/>
+          <w:sz w:val="26"/>
+          <w:szCs w:val="26"/>
+          <w:lang w:val="en-GB"/>
+        </w:rPr>
+      </w:pPr>
+      <w:r>
+        <w:rPr>
+          <w:rStyle w:val="12"/>
+          <w:rFonts w:hint="default" w:ascii="Tw Cen MT" w:hAnsi="Tw Cen MT" w:cs="Tw Cen MT"/>
+          <w:color w:val="3B3838" w:themeColor="background2" w:themeShade="40"/>
+          <w:sz w:val="26"/>
+          <w:szCs w:val="26"/>
+          <w:lang w:val="en-GB"/>
+        </w:rPr>
+        <w:t>Max-Heap :</w:t>
+      </w:r>
+      <w:r>
+        <w:rPr>
+          <w:rStyle w:val="12"/>
+          <w:rFonts w:hint="default" w:ascii="Tw Cen MT" w:hAnsi="Tw Cen MT" w:cs="Tw Cen MT"/>
+          <w:b w:val="0"/>
+          <w:bCs w:val="0"/>
+          <w:color w:val="3B3838" w:themeColor="background2" w:themeShade="40"/>
+          <w:sz w:val="26"/>
+          <w:szCs w:val="26"/>
+          <w:lang w:val="en-GB"/>
+        </w:rPr>
+        <w:t xml:space="preserve"> parentNode &gt;= childNode</w:t>
+      </w:r>
+    </w:p>
+    <w:p>
+      <w:pPr>
+        <w:keepNext w:val="0"/>
+        <w:keepLines w:val="0"/>
+        <w:widowControl/>
+        <w:numPr>
+          <w:ilvl w:val="0"/>
+          <w:numId w:val="75"/>
+        </w:numPr>
+        <w:suppressLineNumbers w:val="0"/>
+        <w:spacing w:line="360" w:lineRule="auto"/>
+        <w:ind w:left="1680" w:leftChars="0" w:hanging="420" w:firstLineChars="0"/>
+        <w:rPr>
+          <w:rStyle w:val="10"/>
+          <w:rFonts w:hint="default" w:ascii="Tw Cen MT" w:hAnsi="Tw Cen MT" w:cs="Tw Cen MT"/>
+          <w:color w:val="3B3838" w:themeColor="background2" w:themeShade="40"/>
+          <w:sz w:val="26"/>
+          <w:szCs w:val="26"/>
+        </w:rPr>
+      </w:pPr>
+      <w:r>
+        <w:rPr>
+          <w:rStyle w:val="12"/>
+          <w:rFonts w:hint="default" w:ascii="Tw Cen MT" w:hAnsi="Tw Cen MT" w:cs="Tw Cen MT"/>
+          <w:color w:val="3B3838" w:themeColor="background2" w:themeShade="40"/>
+          <w:sz w:val="26"/>
+          <w:szCs w:val="26"/>
+          <w:lang w:val="en-GB"/>
+        </w:rPr>
+        <w:t xml:space="preserve">Min-Heap : </w:t>
+      </w:r>
+      <w:r>
+        <w:rPr>
+          <w:rStyle w:val="12"/>
+          <w:rFonts w:hint="default" w:ascii="Tw Cen MT" w:hAnsi="Tw Cen MT" w:cs="Tw Cen MT"/>
+          <w:b w:val="0"/>
+          <w:bCs w:val="0"/>
+          <w:color w:val="3B3838" w:themeColor="background2" w:themeShade="40"/>
+          <w:sz w:val="26"/>
+          <w:szCs w:val="26"/>
+          <w:lang w:val="en-GB"/>
+        </w:rPr>
+        <w:t>parentNode &lt;= childNode</w:t>
+      </w:r>
+    </w:p>
+    <w:p>
+      <w:pPr>
+        <w:keepNext w:val="0"/>
+        <w:keepLines w:val="0"/>
+        <w:widowControl/>
+        <w:numPr>
+          <w:ilvl w:val="0"/>
           <w:numId w:val="0"/>
         </w:numPr>
         <w:suppressLineNumbers w:val="0"/>
         <w:spacing w:line="360" w:lineRule="auto"/>
-        <w:ind w:left="0" w:leftChars="0"/>
+        <w:ind w:left="1260" w:leftChars="0"/>
+        <w:rPr>
+          <w:rStyle w:val="10"/>
+          <w:rFonts w:hint="default" w:ascii="Tw Cen MT" w:hAnsi="Tw Cen MT" w:cs="Tw Cen MT"/>
+          <w:color w:val="3B3838" w:themeColor="background2" w:themeShade="40"/>
+          <w:sz w:val="24"/>
+          <w:szCs w:val="24"/>
+        </w:rPr>
+      </w:pPr>
+    </w:p>
+    <w:p>
+      <w:pPr>
+        <w:keepNext w:val="0"/>
+        <w:keepLines w:val="0"/>
+        <w:widowControl/>
+        <w:numPr>
+          <w:ilvl w:val="0"/>
+          <w:numId w:val="73"/>
+        </w:numPr>
+        <w:suppressLineNumbers w:val="0"/>
+        <w:spacing w:line="360" w:lineRule="auto"/>
+        <w:ind w:left="840" w:leftChars="0" w:hanging="420" w:firstLineChars="0"/>
+        <w:rPr>
+          <w:rStyle w:val="12"/>
+          <w:rFonts w:hint="default" w:ascii="Tw Cen MT" w:hAnsi="Tw Cen MT" w:cs="Tw Cen MT"/>
+          <w:color w:val="24BA06"/>
+          <w:sz w:val="30"/>
+          <w:szCs w:val="30"/>
+          <w:lang w:val="en-GB"/>
+        </w:rPr>
+      </w:pPr>
+      <w:r>
         <w:rPr>
           <w:rFonts w:hint="default" w:ascii="Tw Cen MT" w:hAnsi="Tw Cen MT" w:eastAsia="SimSun" w:cs="Tw Cen MT"/>
           <w:b/>
           <w:bCs/>
-          <w:color w:val="3B3838" w:themeColor="background2" w:themeShade="40"/>
-          <w:sz w:val="25"/>
-          <w:szCs w:val="25"/>
-          <w:lang w:val="en-IN"/>
-        </w:rPr>
-      </w:pPr>
-    </w:p>
-    <w:p>
-      <w:pPr>
-        <w:keepNext w:val="0"/>
-        <w:keepLines w:val="0"/>
-        <w:widowControl/>
-        <w:numPr>
-          <w:ilvl w:val="-4"/>
+          <w:color w:val="24BA06"/>
+          <w:sz w:val="30"/>
+          <w:szCs w:val="30"/>
+        </w:rPr>
+        <w:t>Heap Representation</w:t>
+      </w:r>
+    </w:p>
+    <w:p>
+      <w:pPr>
+        <w:keepNext w:val="0"/>
+        <w:keepLines w:val="0"/>
+        <w:widowControl/>
+        <w:numPr>
+          <w:ilvl w:val="0"/>
+          <w:numId w:val="75"/>
+        </w:numPr>
+        <w:suppressLineNumbers w:val="0"/>
+        <w:spacing w:line="360" w:lineRule="auto"/>
+        <w:ind w:left="1680" w:leftChars="0" w:hanging="420" w:firstLineChars="0"/>
+        <w:rPr>
+          <w:rStyle w:val="12"/>
+          <w:rFonts w:hint="default" w:ascii="Tw Cen MT" w:hAnsi="Tw Cen MT" w:cs="Tw Cen MT"/>
+          <w:color w:val="3B3838" w:themeColor="background2" w:themeShade="40"/>
+          <w:sz w:val="26"/>
+          <w:szCs w:val="26"/>
+          <w:lang w:val="en-GB"/>
+        </w:rPr>
+      </w:pPr>
+      <w:r>
+        <w:rPr>
+          <w:rStyle w:val="12"/>
+          <w:rFonts w:hint="default" w:ascii="Tw Cen MT" w:hAnsi="Tw Cen MT" w:eastAsia="SimSun" w:cs="Tw Cen MT"/>
+          <w:color w:val="3B3838" w:themeColor="background2" w:themeShade="40"/>
+          <w:sz w:val="26"/>
+          <w:szCs w:val="26"/>
+          <w:lang w:val="en-GB"/>
+        </w:rPr>
+        <w:t>L</w:t>
+      </w:r>
+      <w:r>
+        <w:rPr>
+          <w:rStyle w:val="12"/>
+          <w:rFonts w:hint="default" w:ascii="Tw Cen MT" w:hAnsi="Tw Cen MT" w:eastAsia="SimSun" w:cs="Tw Cen MT"/>
+          <w:color w:val="3B3838" w:themeColor="background2" w:themeShade="40"/>
+          <w:sz w:val="26"/>
+          <w:szCs w:val="26"/>
+        </w:rPr>
+        <w:t>eft Child Index</w:t>
+      </w:r>
+      <w:r>
+        <w:rPr>
+          <w:rFonts w:hint="default" w:ascii="Tw Cen MT" w:hAnsi="Tw Cen MT" w:eastAsia="SimSun" w:cs="Tw Cen MT"/>
+          <w:color w:val="3B3838" w:themeColor="background2" w:themeShade="40"/>
+          <w:sz w:val="26"/>
+          <w:szCs w:val="26"/>
+        </w:rPr>
+        <w:t xml:space="preserve">: </w:t>
+      </w:r>
+      <w:r>
+        <w:rPr>
+          <w:rFonts w:hint="default" w:ascii="Tw Cen MT" w:hAnsi="Tw Cen MT" w:eastAsia="SimSun" w:cs="Tw Cen MT"/>
+          <w:color w:val="FF0000"/>
+          <w:sz w:val="26"/>
+          <w:szCs w:val="26"/>
+        </w:rPr>
+        <w:t>2</w:t>
+      </w:r>
+      <w:r>
+        <w:rPr>
+          <w:rFonts w:hint="default" w:ascii="Tw Cen MT" w:hAnsi="Tw Cen MT" w:eastAsia="SimSun" w:cs="Tw Cen MT"/>
+          <w:color w:val="FF0000"/>
+          <w:sz w:val="26"/>
+          <w:szCs w:val="26"/>
+          <w:lang w:val="en-GB"/>
+        </w:rPr>
+        <w:t xml:space="preserve"> * i</w:t>
+      </w:r>
+      <w:r>
+        <w:rPr>
+          <w:rFonts w:hint="default" w:ascii="Tw Cen MT" w:hAnsi="Tw Cen MT" w:eastAsia="SimSun" w:cs="Tw Cen MT"/>
+          <w:color w:val="FF0000"/>
+          <w:sz w:val="26"/>
+          <w:szCs w:val="26"/>
+          <w:lang w:val="en-IN"/>
+        </w:rPr>
+        <w:t>ndex</w:t>
+      </w:r>
+      <w:r>
+        <w:rPr>
+          <w:rFonts w:hint="default" w:ascii="Tw Cen MT" w:hAnsi="Tw Cen MT" w:eastAsia="SimSun" w:cs="Tw Cen MT"/>
+          <w:color w:val="FF0000"/>
+          <w:sz w:val="26"/>
+          <w:szCs w:val="26"/>
+          <w:lang w:val="en-GB"/>
+        </w:rPr>
+        <w:t xml:space="preserve"> </w:t>
+      </w:r>
+      <w:r>
+        <w:rPr>
+          <w:rFonts w:hint="default" w:ascii="Tw Cen MT" w:hAnsi="Tw Cen MT" w:eastAsia="SimSun" w:cs="Tw Cen MT"/>
+          <w:color w:val="FF0000"/>
+          <w:sz w:val="26"/>
+          <w:szCs w:val="26"/>
+        </w:rPr>
+        <w:t>+1</w:t>
+      </w:r>
+    </w:p>
+    <w:p>
+      <w:pPr>
+        <w:keepNext w:val="0"/>
+        <w:keepLines w:val="0"/>
+        <w:widowControl/>
+        <w:numPr>
+          <w:ilvl w:val="0"/>
+          <w:numId w:val="75"/>
+        </w:numPr>
+        <w:suppressLineNumbers w:val="0"/>
+        <w:spacing w:line="360" w:lineRule="auto"/>
+        <w:ind w:left="1680" w:leftChars="0" w:hanging="420" w:firstLineChars="0"/>
+        <w:rPr>
+          <w:rStyle w:val="12"/>
+          <w:rFonts w:hint="default" w:ascii="Tw Cen MT" w:hAnsi="Tw Cen MT" w:cs="Tw Cen MT"/>
+          <w:color w:val="3B3838" w:themeColor="background2" w:themeShade="40"/>
+          <w:sz w:val="26"/>
+          <w:szCs w:val="26"/>
+          <w:lang w:val="en-GB"/>
+        </w:rPr>
+      </w:pPr>
+      <w:r>
+        <w:rPr>
+          <w:rStyle w:val="12"/>
+          <w:rFonts w:hint="default" w:ascii="Tw Cen MT" w:hAnsi="Tw Cen MT" w:eastAsia="SimSun" w:cs="Tw Cen MT"/>
+          <w:color w:val="3B3838" w:themeColor="background2" w:themeShade="40"/>
+          <w:sz w:val="26"/>
+          <w:szCs w:val="26"/>
+          <w:lang w:val="en-GB"/>
+        </w:rPr>
+        <w:t xml:space="preserve">Right </w:t>
+      </w:r>
+      <w:r>
+        <w:rPr>
+          <w:rStyle w:val="12"/>
+          <w:rFonts w:hint="default" w:ascii="Tw Cen MT" w:hAnsi="Tw Cen MT" w:eastAsia="SimSun" w:cs="Tw Cen MT"/>
+          <w:color w:val="3B3838" w:themeColor="background2" w:themeShade="40"/>
+          <w:sz w:val="26"/>
+          <w:szCs w:val="26"/>
+        </w:rPr>
+        <w:t>Child Index</w:t>
+      </w:r>
+      <w:r>
+        <w:rPr>
+          <w:rFonts w:hint="default" w:ascii="Tw Cen MT" w:hAnsi="Tw Cen MT" w:eastAsia="SimSun" w:cs="Tw Cen MT"/>
+          <w:color w:val="3B3838" w:themeColor="background2" w:themeShade="40"/>
+          <w:sz w:val="26"/>
+          <w:szCs w:val="26"/>
+        </w:rPr>
+        <w:t xml:space="preserve">: </w:t>
+      </w:r>
+      <w:r>
+        <w:rPr>
+          <w:rFonts w:hint="default" w:ascii="Tw Cen MT" w:hAnsi="Tw Cen MT" w:eastAsia="SimSun" w:cs="Tw Cen MT"/>
+          <w:color w:val="FF0000"/>
+          <w:sz w:val="26"/>
+          <w:szCs w:val="26"/>
+        </w:rPr>
+        <w:t>2</w:t>
+      </w:r>
+      <w:r>
+        <w:rPr>
+          <w:rFonts w:hint="default" w:ascii="Tw Cen MT" w:hAnsi="Tw Cen MT" w:eastAsia="SimSun" w:cs="Tw Cen MT"/>
+          <w:color w:val="FF0000"/>
+          <w:sz w:val="26"/>
+          <w:szCs w:val="26"/>
+          <w:lang w:val="en-GB"/>
+        </w:rPr>
+        <w:t xml:space="preserve"> * i</w:t>
+      </w:r>
+      <w:r>
+        <w:rPr>
+          <w:rFonts w:hint="default" w:ascii="Tw Cen MT" w:hAnsi="Tw Cen MT" w:eastAsia="SimSun" w:cs="Tw Cen MT"/>
+          <w:color w:val="FF0000"/>
+          <w:sz w:val="26"/>
+          <w:szCs w:val="26"/>
+          <w:lang w:val="en-IN"/>
+        </w:rPr>
+        <w:t>ndex</w:t>
+      </w:r>
+      <w:r>
+        <w:rPr>
+          <w:rFonts w:hint="default" w:ascii="Tw Cen MT" w:hAnsi="Tw Cen MT" w:eastAsia="SimSun" w:cs="Tw Cen MT"/>
+          <w:color w:val="FF0000"/>
+          <w:sz w:val="26"/>
+          <w:szCs w:val="26"/>
+          <w:lang w:val="en-GB"/>
+        </w:rPr>
+        <w:t xml:space="preserve"> </w:t>
+      </w:r>
+      <w:r>
+        <w:rPr>
+          <w:rFonts w:hint="default" w:ascii="Tw Cen MT" w:hAnsi="Tw Cen MT" w:eastAsia="SimSun" w:cs="Tw Cen MT"/>
+          <w:color w:val="FF0000"/>
+          <w:sz w:val="26"/>
+          <w:szCs w:val="26"/>
+        </w:rPr>
+        <w:t>+</w:t>
+      </w:r>
+      <w:r>
+        <w:rPr>
+          <w:rFonts w:hint="default" w:ascii="Tw Cen MT" w:hAnsi="Tw Cen MT" w:eastAsia="SimSun" w:cs="Tw Cen MT"/>
+          <w:color w:val="FF0000"/>
+          <w:sz w:val="26"/>
+          <w:szCs w:val="26"/>
+          <w:lang w:val="en-GB"/>
+        </w:rPr>
+        <w:t>2</w:t>
+      </w:r>
+    </w:p>
+    <w:p>
+      <w:pPr>
+        <w:keepNext w:val="0"/>
+        <w:keepLines w:val="0"/>
+        <w:widowControl/>
+        <w:numPr>
+          <w:ilvl w:val="0"/>
+          <w:numId w:val="75"/>
+        </w:numPr>
+        <w:suppressLineNumbers w:val="0"/>
+        <w:spacing w:line="360" w:lineRule="auto"/>
+        <w:ind w:left="1680" w:leftChars="0" w:hanging="420" w:firstLineChars="0"/>
+        <w:rPr>
+          <w:rStyle w:val="12"/>
+          <w:rFonts w:hint="default" w:ascii="Tw Cen MT" w:hAnsi="Tw Cen MT" w:cs="Tw Cen MT"/>
+          <w:color w:val="3B3838" w:themeColor="background2" w:themeShade="40"/>
+          <w:sz w:val="26"/>
+          <w:szCs w:val="26"/>
+          <w:lang w:val="en-GB"/>
+        </w:rPr>
+      </w:pPr>
+      <w:r>
+        <w:rPr>
+          <w:rStyle w:val="12"/>
+          <w:rFonts w:hint="default" w:ascii="Tw Cen MT" w:hAnsi="Tw Cen MT" w:eastAsia="SimSun" w:cs="Tw Cen MT"/>
+          <w:color w:val="3B3838" w:themeColor="background2" w:themeShade="40"/>
+          <w:sz w:val="26"/>
+          <w:szCs w:val="26"/>
+        </w:rPr>
+        <w:t>Parent</w:t>
+      </w:r>
+      <w:r>
+        <w:rPr>
+          <w:rStyle w:val="12"/>
+          <w:rFonts w:hint="default" w:ascii="Tw Cen MT" w:hAnsi="Tw Cen MT" w:eastAsia="SimSun" w:cs="Tw Cen MT"/>
+          <w:color w:val="3B3838" w:themeColor="background2" w:themeShade="40"/>
+          <w:sz w:val="26"/>
+          <w:szCs w:val="26"/>
+          <w:lang w:val="en-GB"/>
+        </w:rPr>
+        <w:t xml:space="preserve"> Index</w:t>
+      </w:r>
+      <w:r>
+        <w:rPr>
+          <w:rStyle w:val="12"/>
+          <w:rFonts w:hint="default" w:ascii="Tw Cen MT" w:hAnsi="Tw Cen MT" w:eastAsia="SimSun" w:cs="Tw Cen MT"/>
+          <w:color w:val="3B3838" w:themeColor="background2" w:themeShade="40"/>
+          <w:sz w:val="26"/>
+          <w:szCs w:val="26"/>
+        </w:rPr>
+        <w:t xml:space="preserve"> of Node</w:t>
+      </w:r>
+      <w:r>
+        <w:rPr>
+          <w:rFonts w:hint="default" w:ascii="Tw Cen MT" w:hAnsi="Tw Cen MT" w:eastAsia="SimSun" w:cs="Tw Cen MT"/>
+          <w:color w:val="3B3838" w:themeColor="background2" w:themeShade="40"/>
+          <w:sz w:val="26"/>
+          <w:szCs w:val="26"/>
+        </w:rPr>
+        <w:t>:</w:t>
+      </w:r>
+      <w:r>
+        <w:rPr>
+          <w:rFonts w:hint="default" w:ascii="Tw Cen MT" w:hAnsi="Tw Cen MT" w:eastAsia="SimSun" w:cs="Tw Cen MT"/>
+          <w:color w:val="3B3838" w:themeColor="background2" w:themeShade="40"/>
+          <w:sz w:val="26"/>
+          <w:szCs w:val="26"/>
+          <w:lang w:val="en-GB"/>
+        </w:rPr>
+        <w:t xml:space="preserve"> </w:t>
+      </w:r>
+      <w:r>
+        <w:rPr>
+          <w:rFonts w:hint="default" w:ascii="Tw Cen MT" w:hAnsi="Tw Cen MT" w:eastAsia="SimSun" w:cs="Tw Cen MT"/>
+          <w:color w:val="FF0000"/>
+          <w:sz w:val="26"/>
+          <w:szCs w:val="26"/>
+          <w:lang w:val="en-GB"/>
+        </w:rPr>
+        <w:t>Math.floor(</w:t>
+      </w:r>
+      <w:r>
+        <w:rPr>
+          <w:rFonts w:hint="default" w:ascii="Tw Cen MT" w:hAnsi="Tw Cen MT" w:eastAsia="SimSun" w:cs="Tw Cen MT"/>
+          <w:color w:val="3B3838" w:themeColor="background2" w:themeShade="40"/>
+          <w:sz w:val="26"/>
+          <w:szCs w:val="26"/>
+          <w:lang w:val="en-GB"/>
+        </w:rPr>
+        <w:t xml:space="preserve"> </w:t>
+      </w:r>
+      <w:r>
+        <w:rPr>
+          <w:rFonts w:hint="default" w:ascii="Tw Cen MT" w:hAnsi="Tw Cen MT" w:eastAsia="SimSun" w:cs="Tw Cen MT"/>
+          <w:color w:val="FF0000"/>
+          <w:sz w:val="26"/>
+          <w:szCs w:val="26"/>
+          <w:lang w:val="en-IN"/>
+        </w:rPr>
+        <w:t>index</w:t>
+      </w:r>
+      <w:r>
+        <w:rPr>
+          <w:rFonts w:hint="default" w:ascii="Tw Cen MT" w:hAnsi="Tw Cen MT" w:eastAsia="SimSun" w:cs="Tw Cen MT"/>
+          <w:color w:val="FF0000"/>
+          <w:sz w:val="26"/>
+          <w:szCs w:val="26"/>
+        </w:rPr>
+        <w:t>−1</w:t>
+      </w:r>
+      <w:r>
+        <w:rPr>
+          <w:rFonts w:hint="default" w:ascii="Tw Cen MT" w:hAnsi="Tw Cen MT" w:eastAsia="SimSun" w:cs="Tw Cen MT"/>
+          <w:color w:val="FF0000"/>
+          <w:sz w:val="26"/>
+          <w:szCs w:val="26"/>
+          <w:lang w:val="en-GB"/>
+        </w:rPr>
+        <w:t xml:space="preserve"> / 2)</w:t>
+      </w:r>
+    </w:p>
+    <w:p>
+      <w:pPr>
+        <w:keepNext w:val="0"/>
+        <w:keepLines w:val="0"/>
+        <w:widowControl/>
+        <w:numPr>
+          <w:ilvl w:val="0"/>
           <w:numId w:val="0"/>
         </w:numPr>
         <w:suppressLineNumbers w:val="0"/>
+        <w:tabs>
+          <w:tab w:val="left" w:pos="2100"/>
+        </w:tabs>
         <w:spacing w:line="360" w:lineRule="auto"/>
-        <w:ind w:left="0" w:leftChars="0"/>
+        <w:rPr>
+          <w:rStyle w:val="10"/>
+          <w:rFonts w:hint="default" w:ascii="Tw Cen MT" w:hAnsi="Tw Cen MT" w:cs="Tw Cen MT"/>
+          <w:color w:val="3B3838" w:themeColor="background2" w:themeShade="40"/>
+          <w:sz w:val="24"/>
+          <w:szCs w:val="24"/>
+          <w:lang w:val="en-IN"/>
+        </w:rPr>
+      </w:pPr>
+    </w:p>
+    <w:p>
+      <w:pPr>
+        <w:keepNext w:val="0"/>
+        <w:keepLines w:val="0"/>
+        <w:widowControl/>
+        <w:numPr>
+          <w:ilvl w:val="0"/>
+          <w:numId w:val="73"/>
+        </w:numPr>
+        <w:suppressLineNumbers w:val="0"/>
+        <w:spacing w:line="360" w:lineRule="auto"/>
+        <w:ind w:left="840" w:leftChars="0" w:hanging="420" w:firstLineChars="0"/>
+        <w:rPr>
+          <w:rStyle w:val="12"/>
+          <w:rFonts w:hint="default" w:ascii="Tw Cen MT" w:hAnsi="Tw Cen MT" w:cs="Tw Cen MT"/>
+          <w:color w:val="24BA06"/>
+          <w:sz w:val="28"/>
+          <w:szCs w:val="28"/>
+          <w:lang w:val="en-GB"/>
+        </w:rPr>
+      </w:pPr>
+      <w:r>
+        <w:rPr>
+          <w:rStyle w:val="12"/>
+          <w:rFonts w:hint="default" w:ascii="Tw Cen MT" w:hAnsi="Tw Cen MT" w:cs="Tw Cen MT"/>
+          <w:color w:val="24BA06"/>
+          <w:sz w:val="30"/>
+          <w:szCs w:val="30"/>
+          <w:lang w:val="en-GB"/>
+        </w:rPr>
+        <w:t>Types of Heap</w:t>
+      </w:r>
+    </w:p>
+    <w:p>
+      <w:pPr>
+        <w:keepNext w:val="0"/>
+        <w:keepLines w:val="0"/>
+        <w:widowControl/>
+        <w:numPr>
+          <w:ilvl w:val="0"/>
+          <w:numId w:val="76"/>
+        </w:numPr>
+        <w:suppressLineNumbers w:val="0"/>
+        <w:spacing w:line="360" w:lineRule="auto"/>
+        <w:ind w:left="1265" w:leftChars="0" w:hanging="425" w:firstLineChars="0"/>
+        <w:rPr>
+          <w:rStyle w:val="12"/>
+          <w:rFonts w:hint="default" w:ascii="Tw Cen MT" w:hAnsi="Tw Cen MT" w:cs="Tw Cen MT"/>
+          <w:color w:val="24BA06"/>
+          <w:sz w:val="28"/>
+          <w:szCs w:val="28"/>
+          <w:lang w:val="en-GB"/>
+        </w:rPr>
+      </w:pPr>
+      <w:r>
+        <w:rPr>
+          <w:rStyle w:val="12"/>
+          <w:rFonts w:hint="default" w:ascii="Tw Cen MT" w:hAnsi="Tw Cen MT" w:cs="Tw Cen MT"/>
+          <w:color w:val="FF0000"/>
+          <w:sz w:val="28"/>
+          <w:szCs w:val="28"/>
+          <w:lang w:val="en-GB"/>
+        </w:rPr>
+        <w:t>Binary Heap</w:t>
+      </w:r>
+    </w:p>
+    <w:p>
+      <w:pPr>
+        <w:keepNext w:val="0"/>
+        <w:keepLines w:val="0"/>
+        <w:widowControl/>
+        <w:numPr>
+          <w:ilvl w:val="0"/>
+          <w:numId w:val="75"/>
+        </w:numPr>
+        <w:suppressLineNumbers w:val="0"/>
+        <w:spacing w:line="360" w:lineRule="auto"/>
+        <w:ind w:left="1680" w:leftChars="0" w:hanging="420" w:firstLineChars="0"/>
+        <w:rPr>
+          <w:rStyle w:val="12"/>
+          <w:rFonts w:hint="default" w:ascii="Tw Cen MT" w:hAnsi="Tw Cen MT" w:cs="Tw Cen MT"/>
+          <w:color w:val="3B3838" w:themeColor="background2" w:themeShade="40"/>
+          <w:sz w:val="26"/>
+          <w:szCs w:val="26"/>
+          <w:lang w:val="en-GB"/>
+        </w:rPr>
+      </w:pPr>
+      <w:r>
+        <w:rPr>
+          <w:rFonts w:hint="default" w:ascii="Tw Cen MT" w:hAnsi="Tw Cen MT" w:eastAsia="SimSun" w:cs="Tw Cen MT"/>
+          <w:color w:val="3B3838" w:themeColor="background2" w:themeShade="40"/>
+          <w:sz w:val="26"/>
+          <w:szCs w:val="26"/>
+        </w:rPr>
+        <w:t>Max-Heap or Min-Heap with a binary tree structure.</w:t>
+      </w:r>
+    </w:p>
+    <w:p>
+      <w:pPr>
+        <w:keepNext w:val="0"/>
+        <w:keepLines w:val="0"/>
+        <w:widowControl/>
+        <w:numPr>
+          <w:ilvl w:val="0"/>
+          <w:numId w:val="76"/>
+        </w:numPr>
+        <w:suppressLineNumbers w:val="0"/>
+        <w:spacing w:line="360" w:lineRule="auto"/>
+        <w:ind w:left="1265" w:leftChars="0" w:hanging="425" w:firstLineChars="0"/>
+        <w:rPr>
+          <w:rStyle w:val="12"/>
+          <w:rFonts w:hint="default" w:ascii="Tw Cen MT" w:hAnsi="Tw Cen MT" w:cs="Tw Cen MT"/>
+          <w:color w:val="3B3838" w:themeColor="background2" w:themeShade="40"/>
+          <w:sz w:val="28"/>
+          <w:szCs w:val="28"/>
+          <w:lang w:val="en-GB"/>
+        </w:rPr>
+      </w:pPr>
+      <w:r>
         <w:rPr>
           <w:rFonts w:hint="default" w:ascii="Tw Cen MT" w:hAnsi="Tw Cen MT" w:eastAsia="SimSun" w:cs="Tw Cen MT"/>
           <w:b/>
           <w:bCs/>
-          <w:color w:val="3B3838" w:themeColor="background2" w:themeShade="40"/>
-          <w:sz w:val="25"/>
-          <w:szCs w:val="25"/>
-          <w:lang w:val="en-IN"/>
-        </w:rPr>
-      </w:pPr>
-    </w:p>
-    <w:p>
-      <w:pPr>
-        <w:keepNext w:val="0"/>
-        <w:keepLines w:val="0"/>
-        <w:widowControl/>
-        <w:numPr>
-          <w:ilvl w:val="-4"/>
-          <w:numId w:val="0"/>
+          <w:color w:val="FF0000"/>
+          <w:sz w:val="28"/>
+          <w:szCs w:val="28"/>
+        </w:rPr>
+        <w:t>Fibonacci Heap</w:t>
+      </w:r>
+    </w:p>
+    <w:p>
+      <w:pPr>
+        <w:keepNext w:val="0"/>
+        <w:keepLines w:val="0"/>
+        <w:widowControl/>
+        <w:numPr>
+          <w:ilvl w:val="0"/>
+          <w:numId w:val="75"/>
         </w:numPr>
         <w:suppressLineNumbers w:val="0"/>
         <w:spacing w:line="360" w:lineRule="auto"/>
-        <w:ind w:left="0" w:leftChars="0"/>
+        <w:ind w:left="1680" w:leftChars="0" w:hanging="420" w:firstLineChars="0"/>
+        <w:rPr>
+          <w:rStyle w:val="12"/>
+          <w:rFonts w:hint="default" w:ascii="Tw Cen MT" w:hAnsi="Tw Cen MT" w:cs="Tw Cen MT"/>
+          <w:color w:val="3B3838" w:themeColor="background2" w:themeShade="40"/>
+          <w:sz w:val="26"/>
+          <w:szCs w:val="26"/>
+          <w:lang w:val="en-GB"/>
+        </w:rPr>
+      </w:pPr>
+      <w:r>
+        <w:rPr>
+          <w:rFonts w:hint="default" w:ascii="Tw Cen MT" w:hAnsi="Tw Cen MT" w:eastAsia="SimSun" w:cs="Tw Cen MT"/>
+          <w:color w:val="3B3838" w:themeColor="background2" w:themeShade="40"/>
+          <w:sz w:val="26"/>
+          <w:szCs w:val="26"/>
+        </w:rPr>
+        <w:t>More complex but supports faster amortized time for certain operations (e.g., decrease-key, merge).</w:t>
+      </w:r>
+    </w:p>
+    <w:p>
+      <w:pPr>
+        <w:keepNext w:val="0"/>
+        <w:keepLines w:val="0"/>
+        <w:widowControl/>
+        <w:numPr>
+          <w:ilvl w:val="0"/>
+          <w:numId w:val="74"/>
+        </w:numPr>
+        <w:suppressLineNumbers w:val="0"/>
+        <w:spacing w:line="360" w:lineRule="auto"/>
+        <w:ind w:left="1200" w:leftChars="0" w:hanging="425" w:firstLineChars="0"/>
+        <w:rPr>
+          <w:rStyle w:val="12"/>
+          <w:rFonts w:hint="default" w:ascii="Tw Cen MT" w:hAnsi="Tw Cen MT" w:cs="Tw Cen MT"/>
+          <w:color w:val="3B3838" w:themeColor="background2" w:themeShade="40"/>
+          <w:sz w:val="28"/>
+          <w:szCs w:val="28"/>
+          <w:lang w:val="en-GB"/>
+        </w:rPr>
+      </w:pPr>
+      <w:r>
         <w:rPr>
           <w:rFonts w:hint="default" w:ascii="Tw Cen MT" w:hAnsi="Tw Cen MT" w:eastAsia="SimSun" w:cs="Tw Cen MT"/>
           <w:b/>
           <w:bCs/>
-          <w:color w:val="3B3838" w:themeColor="background2" w:themeShade="40"/>
-          <w:sz w:val="25"/>
-          <w:szCs w:val="25"/>
-          <w:lang w:val="en-IN"/>
-        </w:rPr>
-      </w:pPr>
-    </w:p>
-    <w:p>
-      <w:pPr>
-        <w:keepNext w:val="0"/>
-        <w:keepLines w:val="0"/>
-        <w:widowControl/>
-        <w:numPr>
-          <w:ilvl w:val="-4"/>
-          <w:numId w:val="0"/>
+          <w:color w:val="FF0000"/>
+          <w:sz w:val="28"/>
+          <w:szCs w:val="28"/>
+        </w:rPr>
+        <w:t>Binomial Heap</w:t>
+      </w:r>
+    </w:p>
+    <w:p>
+      <w:pPr>
+        <w:keepNext w:val="0"/>
+        <w:keepLines w:val="0"/>
+        <w:widowControl/>
+        <w:numPr>
+          <w:ilvl w:val="0"/>
+          <w:numId w:val="77"/>
         </w:numPr>
         <w:suppressLineNumbers w:val="0"/>
         <w:spacing w:line="360" w:lineRule="auto"/>
-        <w:ind w:left="0" w:leftChars="0"/>
+        <w:ind w:left="1680" w:leftChars="0" w:hanging="420" w:firstLineChars="0"/>
+        <w:rPr>
+          <w:rStyle w:val="12"/>
+          <w:rFonts w:hint="default" w:ascii="Tw Cen MT" w:hAnsi="Tw Cen MT" w:cs="Tw Cen MT"/>
+          <w:color w:val="3B3838" w:themeColor="background2" w:themeShade="40"/>
+          <w:sz w:val="26"/>
+          <w:szCs w:val="26"/>
+          <w:lang w:val="en-GB"/>
+        </w:rPr>
+      </w:pPr>
+      <w:r>
+        <w:rPr>
+          <w:rFonts w:hint="default" w:ascii="Tw Cen MT" w:hAnsi="Tw Cen MT" w:eastAsia="SimSun" w:cs="Tw Cen MT"/>
+          <w:color w:val="3B3838" w:themeColor="background2" w:themeShade="40"/>
+          <w:sz w:val="26"/>
+          <w:szCs w:val="26"/>
+        </w:rPr>
+        <w:t>Composed of binomial trees and used in applications like network optimization.</w:t>
+      </w:r>
+    </w:p>
+    <w:p>
+      <w:pPr>
+        <w:keepNext w:val="0"/>
+        <w:keepLines w:val="0"/>
+        <w:widowControl/>
+        <w:numPr>
+          <w:ilvl w:val="0"/>
+          <w:numId w:val="74"/>
+        </w:numPr>
+        <w:suppressLineNumbers w:val="0"/>
+        <w:spacing w:line="360" w:lineRule="auto"/>
+        <w:ind w:left="1200" w:leftChars="0" w:hanging="425" w:firstLineChars="0"/>
+        <w:rPr>
+          <w:rStyle w:val="12"/>
+          <w:rFonts w:hint="default" w:ascii="Tw Cen MT" w:hAnsi="Tw Cen MT" w:cs="Tw Cen MT"/>
+          <w:color w:val="3B3838" w:themeColor="background2" w:themeShade="40"/>
+          <w:sz w:val="28"/>
+          <w:szCs w:val="28"/>
+          <w:lang w:val="en-GB"/>
+        </w:rPr>
+      </w:pPr>
+      <w:r>
         <w:rPr>
           <w:rFonts w:hint="default" w:ascii="Tw Cen MT" w:hAnsi="Tw Cen MT" w:eastAsia="SimSun" w:cs="Tw Cen MT"/>
           <w:b/>
           <w:bCs/>
-          <w:color w:val="3B3838" w:themeColor="background2" w:themeShade="40"/>
-          <w:sz w:val="25"/>
-          <w:szCs w:val="25"/>
-          <w:lang w:val="en-IN"/>
-        </w:rPr>
-      </w:pPr>
-    </w:p>
-    <w:p>
-      <w:pPr>
-        <w:keepNext w:val="0"/>
-        <w:keepLines w:val="0"/>
-        <w:widowControl/>
-        <w:numPr>
-          <w:ilvl w:val="-4"/>
+          <w:color w:val="FF0000"/>
+          <w:sz w:val="28"/>
+          <w:szCs w:val="28"/>
+        </w:rPr>
+        <w:t>d-ary Heap</w:t>
+      </w:r>
+    </w:p>
+    <w:p>
+      <w:pPr>
+        <w:keepNext w:val="0"/>
+        <w:keepLines w:val="0"/>
+        <w:widowControl/>
+        <w:numPr>
+          <w:ilvl w:val="0"/>
+          <w:numId w:val="78"/>
+        </w:numPr>
+        <w:suppressLineNumbers w:val="0"/>
+        <w:spacing w:line="360" w:lineRule="auto"/>
+        <w:ind w:left="1680" w:leftChars="0" w:hanging="420" w:firstLineChars="0"/>
+        <w:rPr>
+          <w:rFonts w:hint="default" w:ascii="Tw Cen MT" w:hAnsi="Tw Cen MT" w:cs="Tw Cen MT"/>
+          <w:sz w:val="26"/>
+          <w:szCs w:val="26"/>
+        </w:rPr>
+      </w:pPr>
+      <w:r>
+        <w:rPr>
+          <w:rFonts w:hint="default" w:ascii="Tw Cen MT" w:hAnsi="Tw Cen MT" w:eastAsia="SimSun" w:cs="Tw Cen MT"/>
+          <w:color w:val="3B3838" w:themeColor="background2" w:themeShade="40"/>
+          <w:sz w:val="26"/>
+          <w:szCs w:val="26"/>
+        </w:rPr>
+        <w:t>Similar to a binary heap, but nodes can have ddd children.</w:t>
+      </w:r>
+    </w:p>
+    <w:p>
+      <w:pPr>
+        <w:keepNext w:val="0"/>
+        <w:keepLines w:val="0"/>
+        <w:widowControl/>
+        <w:numPr>
+          <w:ilvl w:val="0"/>
           <w:numId w:val="0"/>
         </w:numPr>
         <w:suppressLineNumbers w:val="0"/>
         <w:spacing w:line="360" w:lineRule="auto"/>
-        <w:ind w:left="0" w:leftChars="0"/>
-        <w:rPr>
-          <w:rFonts w:hint="default" w:ascii="Tw Cen MT" w:hAnsi="Tw Cen MT" w:eastAsia="SimSun" w:cs="Tw Cen MT"/>
+        <w:ind w:left="1260" w:leftChars="0"/>
+        <w:rPr>
+          <w:rFonts w:hint="default" w:ascii="Tw Cen MT" w:hAnsi="Tw Cen MT" w:eastAsia="SimSun" w:cs="Tw Cen MT"/>
+          <w:color w:val="3B3838" w:themeColor="background2" w:themeShade="40"/>
+          <w:sz w:val="24"/>
+          <w:szCs w:val="24"/>
+        </w:rPr>
+      </w:pPr>
+    </w:p>
+    <w:p>
+      <w:pPr>
+        <w:keepNext w:val="0"/>
+        <w:keepLines w:val="0"/>
+        <w:widowControl/>
+        <w:numPr>
+          <w:ilvl w:val="0"/>
+          <w:numId w:val="0"/>
+        </w:numPr>
+        <w:suppressLineNumbers w:val="0"/>
+        <w:spacing w:line="360" w:lineRule="auto"/>
+        <w:rPr>
+          <w:rFonts w:hint="default" w:ascii="Tw Cen MT" w:hAnsi="Tw Cen MT" w:eastAsia="SimSun" w:cs="Tw Cen MT"/>
+          <w:color w:val="3B3838" w:themeColor="background2" w:themeShade="40"/>
+          <w:sz w:val="24"/>
+          <w:szCs w:val="24"/>
+        </w:rPr>
+      </w:pPr>
+    </w:p>
+    <w:p>
+      <w:pPr>
+        <w:keepNext w:val="0"/>
+        <w:keepLines w:val="0"/>
+        <w:widowControl/>
+        <w:numPr>
+          <w:ilvl w:val="0"/>
+          <w:numId w:val="0"/>
+        </w:numPr>
+        <w:suppressLineNumbers w:val="0"/>
+        <w:spacing w:line="360" w:lineRule="auto"/>
+        <w:rPr>
+          <w:rFonts w:hint="default" w:ascii="Tw Cen MT" w:hAnsi="Tw Cen MT" w:eastAsia="SimSun" w:cs="Tw Cen MT"/>
+          <w:color w:val="3B3838" w:themeColor="background2" w:themeShade="40"/>
+          <w:sz w:val="24"/>
+          <w:szCs w:val="24"/>
+        </w:rPr>
+      </w:pPr>
+    </w:p>
+    <w:p>
+      <w:pPr>
+        <w:keepNext w:val="0"/>
+        <w:keepLines w:val="0"/>
+        <w:widowControl/>
+        <w:numPr>
+          <w:ilvl w:val="0"/>
+          <w:numId w:val="73"/>
+        </w:numPr>
+        <w:suppressLineNumbers w:val="0"/>
+        <w:spacing w:line="360" w:lineRule="auto"/>
+        <w:ind w:left="840" w:leftChars="0" w:hanging="420" w:firstLineChars="0"/>
+        <w:rPr>
+          <w:rFonts w:hint="default"/>
+          <w:sz w:val="30"/>
+          <w:szCs w:val="30"/>
+        </w:rPr>
+      </w:pPr>
+      <w:r>
+        <w:rPr>
+          <w:rStyle w:val="12"/>
+          <w:rFonts w:hint="default" w:ascii="Tw Cen MT" w:hAnsi="Tw Cen MT" w:cs="Tw Cen MT"/>
+          <w:color w:val="24BA06"/>
+          <w:sz w:val="30"/>
+          <w:szCs w:val="30"/>
+          <w:lang w:val="en-GB"/>
+        </w:rPr>
+        <w:t>Applications of Heap</w:t>
+      </w:r>
+    </w:p>
+    <w:p>
+      <w:pPr>
+        <w:keepNext w:val="0"/>
+        <w:keepLines w:val="0"/>
+        <w:widowControl/>
+        <w:numPr>
+          <w:ilvl w:val="0"/>
+          <w:numId w:val="79"/>
+        </w:numPr>
+        <w:suppressLineNumbers w:val="0"/>
+        <w:tabs>
+          <w:tab w:val="left" w:pos="720"/>
+          <w:tab w:val="clear" w:pos="1140"/>
+        </w:tabs>
+        <w:spacing w:before="0" w:beforeAutospacing="1" w:after="0" w:afterAutospacing="1"/>
+        <w:ind w:left="1140" w:leftChars="0" w:hanging="360"/>
+        <w:rPr>
+          <w:rFonts w:hint="default" w:ascii="Tw Cen MT" w:hAnsi="Tw Cen MT" w:cs="Tw Cen MT"/>
+          <w:sz w:val="26"/>
+          <w:szCs w:val="26"/>
+        </w:rPr>
+      </w:pPr>
+      <w:r>
+        <w:rPr>
+          <w:rStyle w:val="12"/>
+          <w:rFonts w:hint="default" w:ascii="Tw Cen MT" w:hAnsi="Tw Cen MT" w:cs="Tw Cen MT"/>
+          <w:sz w:val="28"/>
+          <w:szCs w:val="28"/>
+        </w:rPr>
+        <w:t>Priority Queue</w:t>
+      </w:r>
+      <w:r>
+        <w:rPr>
+          <w:rFonts w:hint="default" w:ascii="Tw Cen MT" w:hAnsi="Tw Cen MT" w:cs="Tw Cen MT"/>
+          <w:sz w:val="28"/>
+          <w:szCs w:val="28"/>
+        </w:rPr>
+        <w:t>:</w:t>
+      </w:r>
+    </w:p>
+    <w:p>
+      <w:pPr>
+        <w:keepNext w:val="0"/>
+        <w:keepLines w:val="0"/>
+        <w:widowControl/>
+        <w:numPr>
+          <w:ilvl w:val="0"/>
+          <w:numId w:val="80"/>
+        </w:numPr>
+        <w:suppressLineNumbers w:val="0"/>
+        <w:tabs>
+          <w:tab w:val="left" w:pos="1440"/>
+          <w:tab w:val="clear" w:pos="420"/>
+        </w:tabs>
+        <w:spacing w:before="0" w:beforeAutospacing="1" w:after="0" w:afterAutospacing="1"/>
+        <w:ind w:left="1860" w:leftChars="0" w:hanging="360" w:firstLineChars="0"/>
+        <w:rPr>
+          <w:rFonts w:hint="default" w:ascii="Tw Cen MT" w:hAnsi="Tw Cen MT" w:cs="Tw Cen MT"/>
+          <w:sz w:val="26"/>
+          <w:szCs w:val="26"/>
+        </w:rPr>
+      </w:pPr>
+      <w:r>
+        <w:rPr>
+          <w:rFonts w:hint="default" w:ascii="Tw Cen MT" w:hAnsi="Tw Cen MT" w:cs="Tw Cen MT"/>
+          <w:sz w:val="26"/>
+          <w:szCs w:val="26"/>
+        </w:rPr>
+        <w:t>Heaps are the foundation for implementing priority queues.</w:t>
+      </w:r>
+    </w:p>
+    <w:p>
+      <w:pPr>
+        <w:keepNext w:val="0"/>
+        <w:keepLines w:val="0"/>
+        <w:widowControl/>
+        <w:numPr>
+          <w:ilvl w:val="0"/>
+          <w:numId w:val="79"/>
+        </w:numPr>
+        <w:suppressLineNumbers w:val="0"/>
+        <w:tabs>
+          <w:tab w:val="left" w:pos="720"/>
+          <w:tab w:val="clear" w:pos="1140"/>
+        </w:tabs>
+        <w:spacing w:before="0" w:beforeAutospacing="1" w:after="0" w:afterAutospacing="1"/>
+        <w:ind w:left="1140" w:leftChars="0" w:hanging="360"/>
+        <w:rPr>
+          <w:rFonts w:hint="default" w:ascii="Tw Cen MT" w:hAnsi="Tw Cen MT" w:cs="Tw Cen MT"/>
+          <w:sz w:val="26"/>
+          <w:szCs w:val="26"/>
+        </w:rPr>
+      </w:pPr>
+      <w:r>
+        <w:rPr>
+          <w:rStyle w:val="12"/>
+          <w:rFonts w:hint="default" w:ascii="Tw Cen MT" w:hAnsi="Tw Cen MT" w:cs="Tw Cen MT"/>
+          <w:sz w:val="28"/>
+          <w:szCs w:val="28"/>
+        </w:rPr>
+        <w:t>Heap Sort</w:t>
+      </w:r>
+      <w:r>
+        <w:rPr>
+          <w:rFonts w:hint="default" w:ascii="Tw Cen MT" w:hAnsi="Tw Cen MT" w:cs="Tw Cen MT"/>
+          <w:sz w:val="28"/>
+          <w:szCs w:val="28"/>
+        </w:rPr>
+        <w:t>:</w:t>
+      </w:r>
+    </w:p>
+    <w:p>
+      <w:pPr>
+        <w:keepNext w:val="0"/>
+        <w:keepLines w:val="0"/>
+        <w:widowControl/>
+        <w:numPr>
+          <w:ilvl w:val="0"/>
+          <w:numId w:val="81"/>
+        </w:numPr>
+        <w:suppressLineNumbers w:val="0"/>
+        <w:tabs>
+          <w:tab w:val="left" w:pos="1440"/>
+          <w:tab w:val="clear" w:pos="420"/>
+        </w:tabs>
+        <w:spacing w:before="0" w:beforeAutospacing="1" w:after="0" w:afterAutospacing="1"/>
+        <w:ind w:left="1860" w:leftChars="0" w:hanging="360" w:firstLineChars="0"/>
+        <w:rPr>
+          <w:rFonts w:hint="default" w:ascii="Tw Cen MT" w:hAnsi="Tw Cen MT" w:cs="Tw Cen MT"/>
+          <w:sz w:val="26"/>
+          <w:szCs w:val="26"/>
+        </w:rPr>
+      </w:pPr>
+      <w:r>
+        <w:rPr>
+          <w:rFonts w:hint="default" w:ascii="Tw Cen MT" w:hAnsi="Tw Cen MT" w:cs="Tw Cen MT"/>
+          <w:sz w:val="26"/>
+          <w:szCs w:val="26"/>
+        </w:rPr>
+        <w:t>Sorting algorithm based on the heap data structure.</w:t>
+      </w:r>
+    </w:p>
+    <w:p>
+      <w:pPr>
+        <w:keepNext w:val="0"/>
+        <w:keepLines w:val="0"/>
+        <w:widowControl/>
+        <w:numPr>
+          <w:ilvl w:val="0"/>
+          <w:numId w:val="79"/>
+        </w:numPr>
+        <w:suppressLineNumbers w:val="0"/>
+        <w:tabs>
+          <w:tab w:val="left" w:pos="720"/>
+          <w:tab w:val="clear" w:pos="1140"/>
+        </w:tabs>
+        <w:spacing w:before="0" w:beforeAutospacing="1" w:after="0" w:afterAutospacing="1"/>
+        <w:ind w:left="1140" w:leftChars="0" w:hanging="360"/>
+        <w:rPr>
+          <w:rFonts w:hint="default" w:ascii="Tw Cen MT" w:hAnsi="Tw Cen MT" w:cs="Tw Cen MT"/>
+          <w:sz w:val="26"/>
+          <w:szCs w:val="26"/>
+        </w:rPr>
+      </w:pPr>
+      <w:r>
+        <w:rPr>
+          <w:rStyle w:val="12"/>
+          <w:rFonts w:hint="default" w:ascii="Tw Cen MT" w:hAnsi="Tw Cen MT" w:cs="Tw Cen MT"/>
+          <w:sz w:val="28"/>
+          <w:szCs w:val="28"/>
+        </w:rPr>
+        <w:t>Graph Algorithms</w:t>
+      </w:r>
+      <w:r>
+        <w:rPr>
+          <w:rFonts w:hint="default" w:ascii="Tw Cen MT" w:hAnsi="Tw Cen MT" w:cs="Tw Cen MT"/>
+          <w:sz w:val="28"/>
+          <w:szCs w:val="28"/>
+        </w:rPr>
+        <w:t>:</w:t>
+      </w:r>
+    </w:p>
+    <w:p>
+      <w:pPr>
+        <w:keepNext w:val="0"/>
+        <w:keepLines w:val="0"/>
+        <w:widowControl/>
+        <w:numPr>
+          <w:ilvl w:val="0"/>
+          <w:numId w:val="82"/>
+        </w:numPr>
+        <w:suppressLineNumbers w:val="0"/>
+        <w:tabs>
+          <w:tab w:val="left" w:pos="1440"/>
+          <w:tab w:val="clear" w:pos="420"/>
+        </w:tabs>
+        <w:spacing w:before="0" w:beforeAutospacing="1" w:after="0" w:afterAutospacing="1"/>
+        <w:ind w:left="1860" w:leftChars="0" w:hanging="360" w:firstLineChars="0"/>
+        <w:rPr>
+          <w:rFonts w:hint="default" w:ascii="Tw Cen MT" w:hAnsi="Tw Cen MT" w:cs="Tw Cen MT"/>
+          <w:sz w:val="26"/>
+          <w:szCs w:val="26"/>
+        </w:rPr>
+      </w:pPr>
+      <w:r>
+        <w:rPr>
+          <w:rFonts w:hint="default" w:ascii="Tw Cen MT" w:hAnsi="Tw Cen MT" w:cs="Tw Cen MT"/>
+          <w:sz w:val="26"/>
+          <w:szCs w:val="26"/>
+        </w:rPr>
+        <w:t>Dijkstra’s shortest path algorithm and Prim’s minimum spanning tree.</w:t>
+      </w:r>
+    </w:p>
+    <w:p>
+      <w:pPr>
+        <w:keepNext w:val="0"/>
+        <w:keepLines w:val="0"/>
+        <w:widowControl/>
+        <w:numPr>
+          <w:ilvl w:val="0"/>
+          <w:numId w:val="79"/>
+        </w:numPr>
+        <w:suppressLineNumbers w:val="0"/>
+        <w:tabs>
+          <w:tab w:val="left" w:pos="720"/>
+          <w:tab w:val="clear" w:pos="1140"/>
+        </w:tabs>
+        <w:spacing w:before="0" w:beforeAutospacing="1" w:after="0" w:afterAutospacing="1"/>
+        <w:ind w:left="1140" w:leftChars="0" w:hanging="360"/>
+        <w:rPr>
+          <w:rFonts w:hint="default" w:ascii="Tw Cen MT" w:hAnsi="Tw Cen MT" w:cs="Tw Cen MT"/>
+          <w:sz w:val="26"/>
+          <w:szCs w:val="26"/>
+        </w:rPr>
+      </w:pPr>
+      <w:r>
+        <w:rPr>
+          <w:rStyle w:val="12"/>
+          <w:rFonts w:hint="default" w:ascii="Tw Cen MT" w:hAnsi="Tw Cen MT" w:cs="Tw Cen MT"/>
+          <w:sz w:val="28"/>
+          <w:szCs w:val="28"/>
+        </w:rPr>
+        <w:t>Event Simulation</w:t>
+      </w:r>
+      <w:r>
+        <w:rPr>
+          <w:rFonts w:hint="default" w:ascii="Tw Cen MT" w:hAnsi="Tw Cen MT" w:cs="Tw Cen MT"/>
+          <w:sz w:val="28"/>
+          <w:szCs w:val="28"/>
+        </w:rPr>
+        <w:t>:</w:t>
+      </w:r>
+    </w:p>
+    <w:p>
+      <w:pPr>
+        <w:keepNext w:val="0"/>
+        <w:keepLines w:val="0"/>
+        <w:widowControl/>
+        <w:numPr>
+          <w:ilvl w:val="0"/>
+          <w:numId w:val="83"/>
+        </w:numPr>
+        <w:suppressLineNumbers w:val="0"/>
+        <w:tabs>
+          <w:tab w:val="left" w:pos="1440"/>
+          <w:tab w:val="clear" w:pos="420"/>
+        </w:tabs>
+        <w:spacing w:before="0" w:beforeAutospacing="1" w:after="0" w:afterAutospacing="1"/>
+        <w:ind w:left="1860" w:leftChars="0" w:hanging="360" w:firstLineChars="0"/>
+        <w:rPr>
+          <w:rFonts w:hint="default" w:ascii="Tw Cen MT" w:hAnsi="Tw Cen MT" w:cs="Tw Cen MT"/>
+          <w:sz w:val="26"/>
+          <w:szCs w:val="26"/>
+        </w:rPr>
+      </w:pPr>
+      <w:r>
+        <w:rPr>
+          <w:rFonts w:hint="default" w:ascii="Tw Cen MT" w:hAnsi="Tw Cen MT" w:cs="Tw Cen MT"/>
+          <w:sz w:val="26"/>
+          <w:szCs w:val="26"/>
+        </w:rPr>
+        <w:t>Used in scheduling simulations for efficient event handling.</w:t>
+      </w:r>
+    </w:p>
+    <w:p>
+      <w:pPr>
+        <w:keepNext w:val="0"/>
+        <w:keepLines w:val="0"/>
+        <w:widowControl/>
+        <w:numPr>
+          <w:ilvl w:val="0"/>
+          <w:numId w:val="79"/>
+        </w:numPr>
+        <w:suppressLineNumbers w:val="0"/>
+        <w:tabs>
+          <w:tab w:val="left" w:pos="720"/>
+          <w:tab w:val="clear" w:pos="1140"/>
+        </w:tabs>
+        <w:spacing w:before="0" w:beforeAutospacing="1" w:after="0" w:afterAutospacing="1"/>
+        <w:ind w:left="1140" w:leftChars="0" w:hanging="360"/>
+        <w:rPr>
+          <w:rFonts w:hint="default" w:ascii="Tw Cen MT" w:hAnsi="Tw Cen MT" w:cs="Tw Cen MT"/>
+          <w:sz w:val="26"/>
+          <w:szCs w:val="26"/>
+        </w:rPr>
+      </w:pPr>
+      <w:r>
+        <w:rPr>
+          <w:rStyle w:val="12"/>
+          <w:rFonts w:hint="default" w:ascii="Tw Cen MT" w:hAnsi="Tw Cen MT" w:cs="Tw Cen MT"/>
+          <w:sz w:val="28"/>
+          <w:szCs w:val="28"/>
+        </w:rPr>
+        <w:t>Median Maintenance</w:t>
+      </w:r>
+      <w:r>
+        <w:rPr>
+          <w:rFonts w:hint="default" w:ascii="Tw Cen MT" w:hAnsi="Tw Cen MT" w:cs="Tw Cen MT"/>
+          <w:sz w:val="28"/>
+          <w:szCs w:val="28"/>
+        </w:rPr>
+        <w:t>:</w:t>
+      </w:r>
+    </w:p>
+    <w:p>
+      <w:pPr>
+        <w:keepNext w:val="0"/>
+        <w:keepLines w:val="0"/>
+        <w:widowControl/>
+        <w:numPr>
+          <w:ilvl w:val="0"/>
+          <w:numId w:val="84"/>
+        </w:numPr>
+        <w:suppressLineNumbers w:val="0"/>
+        <w:tabs>
+          <w:tab w:val="left" w:pos="1440"/>
+          <w:tab w:val="clear" w:pos="420"/>
+        </w:tabs>
+        <w:spacing w:before="0" w:beforeAutospacing="1" w:after="0" w:afterAutospacing="1"/>
+        <w:ind w:left="1860" w:leftChars="0" w:hanging="360" w:firstLineChars="0"/>
+        <w:rPr>
+          <w:rFonts w:hint="default" w:ascii="Tw Cen MT" w:hAnsi="Tw Cen MT" w:cs="Tw Cen MT"/>
+          <w:sz w:val="26"/>
+          <w:szCs w:val="26"/>
+        </w:rPr>
+      </w:pPr>
+      <w:r>
+        <w:rPr>
+          <w:rFonts w:hint="default" w:ascii="Tw Cen MT" w:hAnsi="Tw Cen MT" w:cs="Tw Cen MT"/>
+          <w:sz w:val="26"/>
+          <w:szCs w:val="26"/>
+        </w:rPr>
+        <w:t>Two heaps (max-heap and min-heap) can be used to efficiently calculate the median in a stream of numbers.</w:t>
+      </w:r>
+    </w:p>
+    <w:p>
+      <w:pPr>
+        <w:keepNext w:val="0"/>
+        <w:keepLines w:val="0"/>
+        <w:widowControl/>
+        <w:numPr>
+          <w:ilvl w:val="0"/>
+          <w:numId w:val="0"/>
+        </w:numPr>
+        <w:suppressLineNumbers w:val="0"/>
+        <w:tabs>
+          <w:tab w:val="left" w:pos="1440"/>
+        </w:tabs>
+        <w:spacing w:before="0" w:beforeAutospacing="1" w:after="0" w:afterAutospacing="1"/>
+        <w:rPr>
+          <w:rFonts w:hint="default" w:ascii="Tw Cen MT" w:hAnsi="Tw Cen MT" w:cs="Tw Cen MT"/>
+          <w:sz w:val="26"/>
+          <w:szCs w:val="26"/>
+        </w:rPr>
+      </w:pPr>
+    </w:p>
+    <w:p>
+      <w:pPr>
+        <w:keepNext w:val="0"/>
+        <w:keepLines w:val="0"/>
+        <w:widowControl/>
+        <w:numPr>
+          <w:ilvl w:val="0"/>
+          <w:numId w:val="85"/>
+        </w:numPr>
+        <w:suppressLineNumbers w:val="0"/>
+        <w:tabs>
+          <w:tab w:val="clear" w:pos="840"/>
+        </w:tabs>
+        <w:spacing w:before="0" w:beforeAutospacing="1" w:after="0" w:afterAutospacing="1"/>
+        <w:ind w:left="840" w:leftChars="0" w:hanging="420" w:firstLineChars="0"/>
+        <w:rPr>
+          <w:rFonts w:hint="default" w:ascii="Tw Cen MT" w:hAnsi="Tw Cen MT" w:cs="Tw Cen MT"/>
+          <w:sz w:val="26"/>
+          <w:szCs w:val="26"/>
+        </w:rPr>
+      </w:pPr>
+      <w:r>
+        <w:rPr>
+          <w:rStyle w:val="12"/>
+          <w:rFonts w:hint="default" w:ascii="Tw Cen MT" w:hAnsi="Tw Cen MT" w:cs="Tw Cen MT"/>
+          <w:color w:val="24BA06"/>
+          <w:sz w:val="30"/>
+          <w:szCs w:val="30"/>
+          <w:lang w:val="en-IN"/>
+        </w:rPr>
+        <w:t xml:space="preserve">Advantages &amp; Disadvantages </w:t>
+      </w:r>
+      <w:r>
+        <w:rPr>
+          <w:rStyle w:val="12"/>
+          <w:rFonts w:hint="default" w:ascii="Tw Cen MT" w:hAnsi="Tw Cen MT" w:cs="Tw Cen MT"/>
+          <w:color w:val="24BA06"/>
+          <w:sz w:val="30"/>
+          <w:szCs w:val="30"/>
+          <w:lang w:val="en-GB"/>
+        </w:rPr>
+        <w:t>of Heap</w:t>
+      </w:r>
+    </w:p>
+    <w:p>
+      <w:pPr>
+        <w:pStyle w:val="2"/>
+        <w:keepNext w:val="0"/>
+        <w:keepLines w:val="0"/>
+        <w:widowControl/>
+        <w:numPr>
+          <w:ilvl w:val="0"/>
+          <w:numId w:val="86"/>
+        </w:numPr>
+        <w:suppressLineNumbers w:val="0"/>
+        <w:ind w:left="1440" w:leftChars="0" w:hanging="420" w:firstLineChars="0"/>
+        <w:rPr>
+          <w:rFonts w:hint="default" w:ascii="Tw Cen MT" w:hAnsi="Tw Cen MT" w:cs="Tw Cen MT"/>
+          <w:sz w:val="26"/>
+          <w:szCs w:val="26"/>
+        </w:rPr>
+      </w:pPr>
+      <w:r>
+        <w:rPr>
+          <w:rStyle w:val="12"/>
+          <w:rFonts w:hint="default" w:ascii="Tw Cen MT" w:hAnsi="Tw Cen MT" w:cs="Tw Cen MT"/>
           <w:b/>
           <w:bCs/>
-          <w:color w:val="3B3838" w:themeColor="background2" w:themeShade="40"/>
-          <w:sz w:val="25"/>
-          <w:szCs w:val="25"/>
-          <w:lang w:val="en-IN"/>
-        </w:rPr>
-      </w:pPr>
-    </w:p>
-    <w:p>
-      <w:pPr>
-        <w:keepNext w:val="0"/>
-        <w:keepLines w:val="0"/>
-        <w:widowControl/>
-        <w:numPr>
-          <w:ilvl w:val="-4"/>
-          <w:numId w:val="0"/>
-        </w:numPr>
-        <w:suppressLineNumbers w:val="0"/>
-        <w:spacing w:line="360" w:lineRule="auto"/>
-        <w:ind w:left="0" w:leftChars="0"/>
-        <w:rPr>
-          <w:rFonts w:hint="default" w:ascii="Tw Cen MT" w:hAnsi="Tw Cen MT" w:eastAsia="SimSun" w:cs="Tw Cen MT"/>
+          <w:color w:val="FF0000"/>
+          <w:sz w:val="28"/>
+          <w:szCs w:val="28"/>
+        </w:rPr>
+        <w:t>Advantages</w:t>
+      </w:r>
+    </w:p>
+    <w:p>
+      <w:pPr>
+        <w:keepNext w:val="0"/>
+        <w:keepLines w:val="0"/>
+        <w:widowControl/>
+        <w:numPr>
+          <w:ilvl w:val="0"/>
+          <w:numId w:val="87"/>
+        </w:numPr>
+        <w:suppressLineNumbers w:val="0"/>
+        <w:spacing w:before="0" w:beforeAutospacing="1" w:after="0" w:afterAutospacing="1"/>
+        <w:ind w:left="2160" w:leftChars="0" w:hanging="360"/>
+        <w:rPr>
+          <w:rFonts w:hint="default" w:ascii="Tw Cen MT" w:hAnsi="Tw Cen MT" w:cs="Tw Cen MT"/>
+          <w:color w:val="3B3838" w:themeColor="background2" w:themeShade="40"/>
+          <w:sz w:val="26"/>
+          <w:szCs w:val="26"/>
+        </w:rPr>
+      </w:pPr>
+      <w:r>
+        <w:rPr>
+          <w:rFonts w:hint="default" w:ascii="Tw Cen MT" w:hAnsi="Tw Cen MT" w:cs="Tw Cen MT"/>
+          <w:color w:val="3B3838" w:themeColor="background2" w:themeShade="40"/>
+          <w:sz w:val="26"/>
+          <w:szCs w:val="26"/>
+        </w:rPr>
+        <w:t>Efficient insertion and deletion.</w:t>
+      </w:r>
+    </w:p>
+    <w:p>
+      <w:pPr>
+        <w:keepNext w:val="0"/>
+        <w:keepLines w:val="0"/>
+        <w:widowControl/>
+        <w:numPr>
+          <w:ilvl w:val="0"/>
+          <w:numId w:val="87"/>
+        </w:numPr>
+        <w:suppressLineNumbers w:val="0"/>
+        <w:spacing w:before="0" w:beforeAutospacing="1" w:after="0" w:afterAutospacing="1"/>
+        <w:ind w:left="2160" w:leftChars="0" w:hanging="360"/>
+        <w:rPr>
+          <w:rFonts w:hint="default" w:ascii="Tw Cen MT" w:hAnsi="Tw Cen MT" w:cs="Tw Cen MT"/>
+          <w:color w:val="3B3838" w:themeColor="background2" w:themeShade="40"/>
+          <w:sz w:val="26"/>
+          <w:szCs w:val="26"/>
+        </w:rPr>
+      </w:pPr>
+      <w:r>
+        <w:rPr>
+          <w:rFonts w:hint="default" w:ascii="Tw Cen MT" w:hAnsi="Tw Cen MT" w:cs="Tw Cen MT"/>
+          <w:color w:val="3B3838" w:themeColor="background2" w:themeShade="40"/>
+          <w:sz w:val="26"/>
+          <w:szCs w:val="26"/>
+        </w:rPr>
+        <w:t>Space-efficient representation using arrays.</w:t>
+      </w:r>
+    </w:p>
+    <w:p>
+      <w:pPr>
+        <w:keepNext w:val="0"/>
+        <w:keepLines w:val="0"/>
+        <w:widowControl/>
+        <w:numPr>
+          <w:ilvl w:val="0"/>
+          <w:numId w:val="87"/>
+        </w:numPr>
+        <w:suppressLineNumbers w:val="0"/>
+        <w:spacing w:before="0" w:beforeAutospacing="1" w:after="0" w:afterAutospacing="1"/>
+        <w:ind w:left="2160" w:leftChars="0" w:hanging="360"/>
+        <w:rPr>
+          <w:rFonts w:hint="default" w:ascii="Tw Cen MT" w:hAnsi="Tw Cen MT" w:cs="Tw Cen MT"/>
+          <w:color w:val="3B3838" w:themeColor="background2" w:themeShade="40"/>
+          <w:sz w:val="26"/>
+          <w:szCs w:val="26"/>
+        </w:rPr>
+      </w:pPr>
+      <w:r>
+        <w:rPr>
+          <w:rFonts w:hint="default" w:ascii="Tw Cen MT" w:hAnsi="Tw Cen MT" w:cs="Tw Cen MT"/>
+          <w:color w:val="3B3838" w:themeColor="background2" w:themeShade="40"/>
+          <w:sz w:val="26"/>
+          <w:szCs w:val="26"/>
+        </w:rPr>
+        <w:t>Supports dynamic priority changes in priority queues.</w:t>
+      </w:r>
+    </w:p>
+    <w:p>
+      <w:pPr>
+        <w:pStyle w:val="2"/>
+        <w:keepNext w:val="0"/>
+        <w:keepLines w:val="0"/>
+        <w:widowControl/>
+        <w:numPr>
+          <w:ilvl w:val="0"/>
+          <w:numId w:val="88"/>
+        </w:numPr>
+        <w:suppressLineNumbers w:val="0"/>
+        <w:ind w:left="1440" w:leftChars="0" w:hanging="420" w:firstLineChars="0"/>
+        <w:rPr>
+          <w:rFonts w:hint="default" w:ascii="Tw Cen MT" w:hAnsi="Tw Cen MT" w:cs="Tw Cen MT"/>
+          <w:sz w:val="26"/>
+          <w:szCs w:val="26"/>
+        </w:rPr>
+      </w:pPr>
+      <w:r>
+        <w:rPr>
+          <w:rStyle w:val="12"/>
+          <w:rFonts w:hint="default" w:ascii="Tw Cen MT" w:hAnsi="Tw Cen MT" w:cs="Tw Cen MT"/>
           <w:b/>
           <w:bCs/>
-          <w:color w:val="3B3838" w:themeColor="background2" w:themeShade="40"/>
-          <w:sz w:val="25"/>
-          <w:szCs w:val="25"/>
-          <w:lang w:val="en-IN"/>
-        </w:rPr>
-      </w:pPr>
-    </w:p>
-    <w:p>
-      <w:pPr>
-        <w:keepNext w:val="0"/>
-        <w:keepLines w:val="0"/>
-        <w:widowControl/>
-        <w:numPr>
-          <w:ilvl w:val="-4"/>
+          <w:color w:val="FF0000"/>
+          <w:sz w:val="28"/>
+          <w:szCs w:val="28"/>
+        </w:rPr>
+        <w:t>Disadvantages</w:t>
+      </w:r>
+    </w:p>
+    <w:p>
+      <w:pPr>
+        <w:keepNext w:val="0"/>
+        <w:keepLines w:val="0"/>
+        <w:widowControl/>
+        <w:numPr>
+          <w:ilvl w:val="0"/>
+          <w:numId w:val="89"/>
+        </w:numPr>
+        <w:suppressLineNumbers w:val="0"/>
+        <w:spacing w:before="0" w:beforeAutospacing="1" w:after="0" w:afterAutospacing="1"/>
+        <w:ind w:left="2160" w:leftChars="0" w:hanging="360"/>
+        <w:rPr>
+          <w:rFonts w:hint="default" w:ascii="Tw Cen MT" w:hAnsi="Tw Cen MT" w:cs="Tw Cen MT"/>
+          <w:color w:val="3B3838" w:themeColor="background2" w:themeShade="40"/>
+          <w:sz w:val="26"/>
+          <w:szCs w:val="26"/>
+        </w:rPr>
+      </w:pPr>
+      <w:r>
+        <w:rPr>
+          <w:rFonts w:hint="default" w:ascii="Tw Cen MT" w:hAnsi="Tw Cen MT" w:cs="Tw Cen MT"/>
+          <w:color w:val="3B3838" w:themeColor="background2" w:themeShade="40"/>
+          <w:sz w:val="26"/>
+          <w:szCs w:val="26"/>
+        </w:rPr>
+        <w:t>Searching for arbitrary elements is inefficient (O(n)).</w:t>
+      </w:r>
+    </w:p>
+    <w:p>
+      <w:pPr>
+        <w:keepNext w:val="0"/>
+        <w:keepLines w:val="0"/>
+        <w:widowControl/>
+        <w:numPr>
+          <w:ilvl w:val="0"/>
+          <w:numId w:val="89"/>
+        </w:numPr>
+        <w:suppressLineNumbers w:val="0"/>
+        <w:spacing w:before="0" w:beforeAutospacing="1" w:after="0" w:afterAutospacing="1"/>
+        <w:ind w:left="2160" w:leftChars="0" w:hanging="360"/>
+        <w:rPr>
+          <w:rFonts w:hint="default" w:ascii="Tw Cen MT" w:hAnsi="Tw Cen MT" w:cs="Tw Cen MT"/>
+          <w:color w:val="3B3838" w:themeColor="background2" w:themeShade="40"/>
+          <w:sz w:val="26"/>
+          <w:szCs w:val="26"/>
+        </w:rPr>
+      </w:pPr>
+      <w:r>
+        <w:rPr>
+          <w:rFonts w:hint="default" w:ascii="Tw Cen MT" w:hAnsi="Tw Cen MT" w:cs="Tw Cen MT"/>
+          <w:color w:val="3B3838" w:themeColor="background2" w:themeShade="40"/>
+          <w:sz w:val="26"/>
+          <w:szCs w:val="26"/>
+        </w:rPr>
+        <w:t>Maintaining a heap property can sometimes lead to significant restructuring.</w:t>
+      </w:r>
+    </w:p>
+    <w:p>
+      <w:pPr>
+        <w:keepNext w:val="0"/>
+        <w:keepLines w:val="0"/>
+        <w:widowControl/>
+        <w:numPr>
+          <w:ilvl w:val="0"/>
           <w:numId w:val="0"/>
         </w:numPr>
         <w:suppressLineNumbers w:val="0"/>
         <w:spacing w:line="360" w:lineRule="auto"/>
-        <w:ind w:left="0" w:leftChars="0"/>
-        <w:rPr>
-          <w:rFonts w:hint="default" w:ascii="Tw Cen MT" w:hAnsi="Tw Cen MT" w:eastAsia="SimSun" w:cs="Tw Cen MT"/>
+        <w:rPr>
+          <w:rFonts w:hint="default" w:ascii="Tw Cen MT" w:hAnsi="Tw Cen MT" w:eastAsia="SimSun" w:cs="Tw Cen MT"/>
+          <w:color w:val="3B3838" w:themeColor="background2" w:themeShade="40"/>
+          <w:sz w:val="26"/>
+          <w:szCs w:val="26"/>
+          <w:lang w:val="en-IN"/>
+        </w:rPr>
+      </w:pPr>
+    </w:p>
+    <w:p>
+      <w:pPr>
+        <w:keepNext w:val="0"/>
+        <w:keepLines w:val="0"/>
+        <w:widowControl/>
+        <w:numPr>
+          <w:ilvl w:val="0"/>
+          <w:numId w:val="0"/>
+        </w:numPr>
+        <w:suppressLineNumbers w:val="0"/>
+        <w:spacing w:line="360" w:lineRule="auto"/>
+        <w:rPr>
+          <w:rFonts w:hint="default" w:ascii="Tw Cen MT" w:hAnsi="Tw Cen MT" w:eastAsia="SimSun" w:cs="Tw Cen MT"/>
+          <w:color w:val="3B3838" w:themeColor="background2" w:themeShade="40"/>
+          <w:sz w:val="26"/>
+          <w:szCs w:val="26"/>
+          <w:lang w:val="en-IN"/>
+        </w:rPr>
+      </w:pPr>
+    </w:p>
+    <w:p>
+      <w:pPr>
+        <w:keepNext w:val="0"/>
+        <w:keepLines w:val="0"/>
+        <w:widowControl/>
+        <w:numPr>
+          <w:ilvl w:val="0"/>
+          <w:numId w:val="0"/>
+        </w:numPr>
+        <w:suppressLineNumbers w:val="0"/>
+        <w:spacing w:line="360" w:lineRule="auto"/>
+        <w:rPr>
+          <w:rFonts w:hint="default" w:ascii="Tw Cen MT" w:hAnsi="Tw Cen MT" w:eastAsia="SimSun" w:cs="Tw Cen MT"/>
+          <w:color w:val="3B3838" w:themeColor="background2" w:themeShade="40"/>
+          <w:sz w:val="26"/>
+          <w:szCs w:val="26"/>
+          <w:lang w:val="en-IN"/>
+        </w:rPr>
+      </w:pPr>
+    </w:p>
+    <w:p>
+      <w:pPr>
+        <w:keepNext w:val="0"/>
+        <w:keepLines w:val="0"/>
+        <w:widowControl/>
+        <w:numPr>
+          <w:ilvl w:val="0"/>
+          <w:numId w:val="0"/>
+        </w:numPr>
+        <w:suppressLineNumbers w:val="0"/>
+        <w:spacing w:line="360" w:lineRule="auto"/>
+        <w:rPr>
+          <w:rFonts w:hint="default" w:ascii="Tw Cen MT" w:hAnsi="Tw Cen MT" w:eastAsia="SimSun" w:cs="Tw Cen MT"/>
+          <w:color w:val="3B3838" w:themeColor="background2" w:themeShade="40"/>
+          <w:sz w:val="26"/>
+          <w:szCs w:val="26"/>
+          <w:lang w:val="en-IN"/>
+        </w:rPr>
+      </w:pPr>
+    </w:p>
+    <w:p>
+      <w:pPr>
+        <w:keepNext w:val="0"/>
+        <w:keepLines w:val="0"/>
+        <w:widowControl/>
+        <w:numPr>
+          <w:ilvl w:val="0"/>
+          <w:numId w:val="0"/>
+        </w:numPr>
+        <w:suppressLineNumbers w:val="0"/>
+        <w:spacing w:line="360" w:lineRule="auto"/>
+        <w:rPr>
+          <w:rFonts w:hint="default" w:ascii="Tw Cen MT" w:hAnsi="Tw Cen MT" w:eastAsia="SimSun" w:cs="Tw Cen MT"/>
+          <w:color w:val="3B3838" w:themeColor="background2" w:themeShade="40"/>
+          <w:sz w:val="26"/>
+          <w:szCs w:val="26"/>
+          <w:lang w:val="en-IN"/>
+        </w:rPr>
+      </w:pPr>
+    </w:p>
+    <w:p>
+      <w:pPr>
+        <w:keepNext w:val="0"/>
+        <w:keepLines w:val="0"/>
+        <w:widowControl/>
+        <w:numPr>
+          <w:ilvl w:val="0"/>
+          <w:numId w:val="0"/>
+        </w:numPr>
+        <w:suppressLineNumbers w:val="0"/>
+        <w:spacing w:line="360" w:lineRule="auto"/>
+        <w:rPr>
+          <w:rFonts w:hint="default" w:ascii="Tw Cen MT" w:hAnsi="Tw Cen MT" w:eastAsia="SimSun" w:cs="Tw Cen MT"/>
+          <w:color w:val="3B3838" w:themeColor="background2" w:themeShade="40"/>
+          <w:sz w:val="26"/>
+          <w:szCs w:val="26"/>
+          <w:lang w:val="en-IN"/>
+        </w:rPr>
+      </w:pPr>
+    </w:p>
+    <w:p>
+      <w:pPr>
+        <w:keepNext w:val="0"/>
+        <w:keepLines w:val="0"/>
+        <w:widowControl/>
+        <w:numPr>
+          <w:ilvl w:val="0"/>
+          <w:numId w:val="0"/>
+        </w:numPr>
+        <w:suppressLineNumbers w:val="0"/>
+        <w:spacing w:line="360" w:lineRule="auto"/>
+        <w:rPr>
+          <w:rFonts w:hint="default" w:ascii="Tw Cen MT" w:hAnsi="Tw Cen MT" w:eastAsia="SimSun" w:cs="Tw Cen MT"/>
+          <w:color w:val="3B3838" w:themeColor="background2" w:themeShade="40"/>
+          <w:sz w:val="26"/>
+          <w:szCs w:val="26"/>
+          <w:lang w:val="en-IN"/>
+        </w:rPr>
+      </w:pPr>
+    </w:p>
+    <w:p>
+      <w:pPr>
+        <w:keepNext w:val="0"/>
+        <w:keepLines w:val="0"/>
+        <w:widowControl/>
+        <w:numPr>
+          <w:ilvl w:val="0"/>
+          <w:numId w:val="0"/>
+        </w:numPr>
+        <w:suppressLineNumbers w:val="0"/>
+        <w:spacing w:line="360" w:lineRule="auto"/>
+        <w:rPr>
+          <w:rFonts w:hint="default" w:ascii="Tw Cen MT" w:hAnsi="Tw Cen MT" w:eastAsia="SimSun" w:cs="Tw Cen MT"/>
+          <w:color w:val="3B3838" w:themeColor="background2" w:themeShade="40"/>
+          <w:sz w:val="26"/>
+          <w:szCs w:val="26"/>
+          <w:lang w:val="en-IN"/>
+        </w:rPr>
+      </w:pPr>
+    </w:p>
+    <w:p>
+      <w:pPr>
+        <w:keepNext w:val="0"/>
+        <w:keepLines w:val="0"/>
+        <w:widowControl/>
+        <w:numPr>
+          <w:ilvl w:val="0"/>
+          <w:numId w:val="0"/>
+        </w:numPr>
+        <w:suppressLineNumbers w:val="0"/>
+        <w:spacing w:line="360" w:lineRule="auto"/>
+        <w:rPr>
+          <w:rFonts w:hint="default" w:ascii="Tw Cen MT" w:hAnsi="Tw Cen MT" w:eastAsia="SimSun" w:cs="Tw Cen MT"/>
+          <w:color w:val="3B3838" w:themeColor="background2" w:themeShade="40"/>
+          <w:sz w:val="26"/>
+          <w:szCs w:val="26"/>
+          <w:lang w:val="en-IN"/>
+        </w:rPr>
+      </w:pPr>
+      <w:bookmarkStart w:id="0" w:name="_GoBack"/>
+      <w:bookmarkEnd w:id="0"/>
+    </w:p>
+    <w:p>
+      <w:pPr>
+        <w:numPr>
+          <w:ilvl w:val="0"/>
+          <w:numId w:val="1"/>
+        </w:numPr>
+        <w:tabs>
+          <w:tab w:val="clear" w:pos="420"/>
+        </w:tabs>
+        <w:spacing w:line="360" w:lineRule="auto"/>
+        <w:ind w:left="400" w:leftChars="0" w:hanging="400" w:firstLineChars="0"/>
+        <w:rPr>
+          <w:rFonts w:hint="default" w:ascii="Tw Cen MT" w:hAnsi="Tw Cen MT" w:cs="Tw Cen MT"/>
+          <w:color w:val="3B3838" w:themeColor="background2" w:themeShade="40"/>
+          <w:sz w:val="26"/>
+          <w:szCs w:val="26"/>
+          <w:lang w:val="en-IN"/>
+        </w:rPr>
+      </w:pPr>
+      <w:r>
+        <w:rPr>
+          <w:rFonts w:hint="default" w:ascii="Tw Cen MT" w:hAnsi="Tw Cen MT" w:cs="Tw Cen MT"/>
           <w:b/>
           <w:bCs/>
-          <w:color w:val="3B3838" w:themeColor="background2" w:themeShade="40"/>
-          <w:sz w:val="25"/>
-          <w:szCs w:val="25"/>
-          <w:lang w:val="en-IN"/>
-        </w:rPr>
-      </w:pPr>
-    </w:p>
-    <w:p>
-      <w:pPr>
-        <w:keepNext w:val="0"/>
-        <w:keepLines w:val="0"/>
-        <w:widowControl/>
-        <w:numPr>
-          <w:ilvl w:val="-4"/>
-          <w:numId w:val="0"/>
+          <w:color w:val="FF0000"/>
+          <w:sz w:val="34"/>
+          <w:szCs w:val="34"/>
+          <w:lang w:val="en-IN"/>
+        </w:rPr>
+        <w:t>Graph</w:t>
+      </w:r>
+    </w:p>
+    <w:p>
+      <w:pPr>
+        <w:keepNext w:val="0"/>
+        <w:keepLines w:val="0"/>
+        <w:widowControl/>
+        <w:numPr>
+          <w:ilvl w:val="0"/>
+          <w:numId w:val="90"/>
         </w:numPr>
         <w:suppressLineNumbers w:val="0"/>
         <w:spacing w:line="360" w:lineRule="auto"/>
-        <w:ind w:left="0" w:leftChars="0"/>
+        <w:ind w:left="840" w:leftChars="0" w:hanging="420" w:firstLineChars="0"/>
+        <w:rPr>
+          <w:rFonts w:hint="default" w:ascii="Tw Cen MT" w:hAnsi="Tw Cen MT" w:eastAsia="SimSun" w:cs="Tw Cen MT"/>
+          <w:color w:val="3B3838" w:themeColor="background2" w:themeShade="40"/>
+          <w:sz w:val="26"/>
+          <w:szCs w:val="26"/>
+          <w:lang w:val="en-IN"/>
+        </w:rPr>
+      </w:pPr>
+      <w:r>
+        <w:rPr>
+          <w:rStyle w:val="12"/>
+          <w:rFonts w:hint="default" w:ascii="Tw Cen MT" w:hAnsi="Tw Cen MT" w:eastAsia="SimSun" w:cs="Tw Cen MT"/>
+          <w:color w:val="3B3838" w:themeColor="background2" w:themeShade="40"/>
+          <w:sz w:val="26"/>
+          <w:szCs w:val="26"/>
+          <w:lang w:val="en-IN"/>
+        </w:rPr>
+        <w:t>Graph</w:t>
+      </w:r>
+      <w:r>
+        <w:rPr>
+          <w:rStyle w:val="12"/>
+          <w:rFonts w:hint="default" w:ascii="Tw Cen MT" w:hAnsi="Tw Cen MT" w:eastAsia="SimSun" w:cs="Tw Cen MT"/>
+          <w:b w:val="0"/>
+          <w:bCs w:val="0"/>
+          <w:color w:val="3B3838" w:themeColor="background2" w:themeShade="40"/>
+          <w:sz w:val="26"/>
+          <w:szCs w:val="26"/>
+          <w:lang w:val="en-IN"/>
+        </w:rPr>
+        <w:t xml:space="preserve"> is a non linear data structure which consists of collection of vertices (also called nodes) connected by edges.</w:t>
+      </w:r>
+    </w:p>
+    <w:p>
+      <w:pPr>
+        <w:keepNext w:val="0"/>
+        <w:keepLines w:val="0"/>
+        <w:widowControl/>
+        <w:numPr>
+          <w:ilvl w:val="0"/>
+          <w:numId w:val="90"/>
+        </w:numPr>
+        <w:suppressLineNumbers w:val="0"/>
+        <w:spacing w:line="360" w:lineRule="auto"/>
+        <w:ind w:left="840" w:leftChars="0" w:hanging="420" w:firstLineChars="0"/>
+        <w:rPr>
+          <w:rFonts w:hint="default" w:ascii="Tw Cen MT" w:hAnsi="Tw Cen MT" w:eastAsia="SimSun" w:cs="Tw Cen MT"/>
+          <w:color w:val="3B3838" w:themeColor="background2" w:themeShade="40"/>
+          <w:sz w:val="26"/>
+          <w:szCs w:val="26"/>
+          <w:lang w:val="en-IN"/>
+        </w:rPr>
+      </w:pPr>
+      <w:r>
+        <w:rPr>
+          <w:rStyle w:val="12"/>
+          <w:rFonts w:hint="default" w:ascii="Tw Cen MT" w:hAnsi="Tw Cen MT" w:eastAsia="SimSun" w:cs="Tw Cen MT"/>
+          <w:b w:val="0"/>
+          <w:bCs w:val="0"/>
+          <w:color w:val="3B3838" w:themeColor="background2" w:themeShade="40"/>
+          <w:sz w:val="26"/>
+          <w:szCs w:val="26"/>
+          <w:lang w:val="en-IN"/>
+        </w:rPr>
+        <w:t>Trees are a specific type of graph data structure.</w:t>
+      </w:r>
+    </w:p>
+    <w:p>
+      <w:pPr>
+        <w:keepNext w:val="0"/>
+        <w:keepLines w:val="0"/>
+        <w:widowControl/>
+        <w:numPr>
+          <w:ilvl w:val="0"/>
+          <w:numId w:val="90"/>
+        </w:numPr>
+        <w:suppressLineNumbers w:val="0"/>
+        <w:spacing w:line="360" w:lineRule="auto"/>
+        <w:ind w:left="840" w:leftChars="0" w:hanging="420" w:firstLineChars="0"/>
+        <w:rPr>
+          <w:rFonts w:hint="default" w:ascii="Tw Cen MT" w:hAnsi="Tw Cen MT" w:eastAsia="SimSun" w:cs="Tw Cen MT"/>
+          <w:color w:val="2D6B10"/>
+          <w:sz w:val="26"/>
+          <w:szCs w:val="26"/>
+          <w:lang w:val="en-IN"/>
+        </w:rPr>
+      </w:pPr>
+      <w:r>
         <w:rPr>
           <w:rFonts w:hint="default" w:ascii="Tw Cen MT" w:hAnsi="Tw Cen MT" w:eastAsia="SimSun" w:cs="Tw Cen MT"/>
           <w:b/>
           <w:bCs/>
-          <w:color w:val="3B3838" w:themeColor="background2" w:themeShade="40"/>
-          <w:sz w:val="25"/>
-          <w:szCs w:val="25"/>
-          <w:lang w:val="en-IN"/>
-        </w:rPr>
-      </w:pPr>
-    </w:p>
-    <w:p>
-      <w:pPr>
-        <w:keepNext w:val="0"/>
-        <w:keepLines w:val="0"/>
-        <w:widowControl/>
-        <w:numPr>
-          <w:ilvl w:val="-4"/>
+          <w:color w:val="24BA06"/>
+          <w:sz w:val="28"/>
+          <w:szCs w:val="28"/>
+        </w:rPr>
+        <w:t>Components of a Graph</w:t>
+      </w:r>
+    </w:p>
+    <w:p>
+      <w:pPr>
+        <w:keepNext w:val="0"/>
+        <w:keepLines w:val="0"/>
+        <w:widowControl/>
+        <w:numPr>
+          <w:ilvl w:val="0"/>
+          <w:numId w:val="91"/>
+        </w:numPr>
+        <w:suppressLineNumbers w:val="0"/>
+        <w:spacing w:line="360" w:lineRule="auto"/>
+        <w:ind w:left="1440" w:leftChars="0" w:hanging="425" w:firstLineChars="0"/>
+        <w:rPr>
+          <w:rFonts w:hint="default" w:ascii="Tw Cen MT" w:hAnsi="Tw Cen MT" w:cs="Tw Cen MT"/>
+          <w:color w:val="3B3838" w:themeColor="background2" w:themeShade="40"/>
+        </w:rPr>
+      </w:pPr>
+      <w:r>
+        <w:rPr>
+          <w:rStyle w:val="12"/>
+          <w:rFonts w:hint="default" w:ascii="Tw Cen MT" w:hAnsi="Tw Cen MT" w:cs="Tw Cen MT"/>
+          <w:color w:val="FF0000"/>
+          <w:sz w:val="26"/>
+          <w:szCs w:val="26"/>
+        </w:rPr>
+        <w:t>Vertices (Nodes)</w:t>
+      </w:r>
+      <w:r>
+        <w:rPr>
+          <w:rFonts w:hint="default" w:ascii="Tw Cen MT" w:hAnsi="Tw Cen MT" w:cs="Tw Cen MT"/>
+          <w:color w:val="FF0000"/>
+          <w:sz w:val="26"/>
+          <w:szCs w:val="26"/>
+        </w:rPr>
+        <w:t>:</w:t>
+      </w:r>
+    </w:p>
+    <w:p>
+      <w:pPr>
+        <w:keepNext w:val="0"/>
+        <w:keepLines w:val="0"/>
+        <w:widowControl/>
+        <w:numPr>
+          <w:ilvl w:val="0"/>
+          <w:numId w:val="92"/>
+        </w:numPr>
+        <w:suppressLineNumbers w:val="0"/>
+        <w:spacing w:line="360" w:lineRule="auto"/>
+        <w:ind w:left="1860" w:leftChars="0" w:hanging="420" w:firstLineChars="0"/>
+        <w:rPr>
+          <w:rFonts w:hint="default" w:ascii="Tw Cen MT" w:hAnsi="Tw Cen MT" w:cs="Tw Cen MT"/>
+          <w:color w:val="3B3838" w:themeColor="background2" w:themeShade="40"/>
+          <w:sz w:val="26"/>
+          <w:szCs w:val="26"/>
+        </w:rPr>
+      </w:pPr>
+      <w:r>
+        <w:rPr>
+          <w:rFonts w:hint="default" w:ascii="Tw Cen MT" w:hAnsi="Tw Cen MT" w:cs="Tw Cen MT"/>
+          <w:color w:val="3B3838" w:themeColor="background2" w:themeShade="40"/>
+          <w:sz w:val="26"/>
+          <w:szCs w:val="26"/>
+        </w:rPr>
+        <w:t>The fundamental units of a graph.</w:t>
+      </w:r>
+    </w:p>
+    <w:p>
+      <w:pPr>
+        <w:keepNext w:val="0"/>
+        <w:keepLines w:val="0"/>
+        <w:widowControl/>
+        <w:numPr>
+          <w:ilvl w:val="0"/>
+          <w:numId w:val="92"/>
+        </w:numPr>
+        <w:suppressLineNumbers w:val="0"/>
+        <w:spacing w:line="360" w:lineRule="auto"/>
+        <w:ind w:left="1860" w:leftChars="0" w:hanging="420" w:firstLineChars="0"/>
+        <w:rPr>
+          <w:rFonts w:hint="default" w:ascii="Tw Cen MT" w:hAnsi="Tw Cen MT" w:cs="Tw Cen MT"/>
+          <w:color w:val="3B3838" w:themeColor="background2" w:themeShade="40"/>
+          <w:sz w:val="26"/>
+          <w:szCs w:val="26"/>
+        </w:rPr>
+      </w:pPr>
+      <w:r>
+        <w:rPr>
+          <w:rFonts w:hint="default" w:ascii="Tw Cen MT" w:hAnsi="Tw Cen MT" w:cs="Tw Cen MT"/>
+          <w:color w:val="3B3838" w:themeColor="background2" w:themeShade="40"/>
+          <w:sz w:val="26"/>
+          <w:szCs w:val="26"/>
+        </w:rPr>
+        <w:t>Represent entities such as users in a social network, cities in a map, or devices in a network.</w:t>
+      </w:r>
+    </w:p>
+    <w:p>
+      <w:pPr>
+        <w:keepNext w:val="0"/>
+        <w:keepLines w:val="0"/>
+        <w:widowControl/>
+        <w:numPr>
+          <w:ilvl w:val="0"/>
+          <w:numId w:val="92"/>
+        </w:numPr>
+        <w:suppressLineNumbers w:val="0"/>
+        <w:spacing w:line="360" w:lineRule="auto"/>
+        <w:ind w:left="1860" w:leftChars="0" w:hanging="420" w:firstLineChars="0"/>
+        <w:rPr>
+          <w:rFonts w:hint="default" w:ascii="Tw Cen MT" w:hAnsi="Tw Cen MT" w:cs="Tw Cen MT"/>
+          <w:color w:val="3B3838" w:themeColor="background2" w:themeShade="40"/>
+          <w:sz w:val="26"/>
+          <w:szCs w:val="26"/>
+        </w:rPr>
+      </w:pPr>
+      <w:r>
+        <w:rPr>
+          <w:rFonts w:hint="default" w:ascii="Tw Cen MT" w:hAnsi="Tw Cen MT" w:cs="Tw Cen MT"/>
+          <w:color w:val="3B3838" w:themeColor="background2" w:themeShade="40"/>
+          <w:sz w:val="26"/>
+          <w:szCs w:val="26"/>
+        </w:rPr>
+        <w:t>Typically denoted as V</w:t>
+      </w:r>
+      <w:r>
+        <w:rPr>
+          <w:rFonts w:hint="default" w:ascii="Tw Cen MT" w:hAnsi="Tw Cen MT" w:cs="Tw Cen MT"/>
+          <w:color w:val="3B3838" w:themeColor="background2" w:themeShade="40"/>
+          <w:sz w:val="26"/>
+          <w:szCs w:val="26"/>
+          <w:lang w:val="en-IN"/>
+        </w:rPr>
+        <w:t xml:space="preserve"> </w:t>
+      </w:r>
+      <w:r>
+        <w:rPr>
+          <w:rFonts w:hint="default" w:ascii="Tw Cen MT" w:hAnsi="Tw Cen MT" w:cs="Tw Cen MT"/>
+          <w:color w:val="3B3838" w:themeColor="background2" w:themeShade="40"/>
+          <w:sz w:val="26"/>
+          <w:szCs w:val="26"/>
+        </w:rPr>
+        <w:t>=</w:t>
+      </w:r>
+      <w:r>
+        <w:rPr>
+          <w:rFonts w:hint="default" w:ascii="Tw Cen MT" w:hAnsi="Tw Cen MT" w:cs="Tw Cen MT"/>
+          <w:color w:val="3B3838" w:themeColor="background2" w:themeShade="40"/>
+          <w:sz w:val="26"/>
+          <w:szCs w:val="26"/>
+          <w:lang w:val="en-IN"/>
+        </w:rPr>
+        <w:t xml:space="preserve"> </w:t>
+      </w:r>
+      <w:r>
+        <w:rPr>
+          <w:rFonts w:hint="default" w:ascii="Tw Cen MT" w:hAnsi="Tw Cen MT" w:cs="Tw Cen MT"/>
+          <w:color w:val="3B3838" w:themeColor="background2" w:themeShade="40"/>
+          <w:sz w:val="26"/>
+          <w:szCs w:val="26"/>
+        </w:rPr>
+        <w:t>{v1,</w:t>
+      </w:r>
+      <w:r>
+        <w:rPr>
+          <w:rFonts w:hint="default" w:ascii="Tw Cen MT" w:hAnsi="Tw Cen MT" w:cs="Tw Cen MT"/>
+          <w:color w:val="3B3838" w:themeColor="background2" w:themeShade="40"/>
+          <w:sz w:val="26"/>
+          <w:szCs w:val="26"/>
+          <w:lang w:val="en-IN"/>
+        </w:rPr>
+        <w:t xml:space="preserve"> </w:t>
+      </w:r>
+      <w:r>
+        <w:rPr>
+          <w:rFonts w:hint="default" w:ascii="Tw Cen MT" w:hAnsi="Tw Cen MT" w:cs="Tw Cen MT"/>
+          <w:color w:val="3B3838" w:themeColor="background2" w:themeShade="40"/>
+          <w:sz w:val="26"/>
+          <w:szCs w:val="26"/>
+        </w:rPr>
+        <w:t>v2,</w:t>
+      </w:r>
+      <w:r>
+        <w:rPr>
+          <w:rFonts w:hint="default" w:ascii="Tw Cen MT" w:hAnsi="Tw Cen MT" w:cs="Tw Cen MT"/>
+          <w:color w:val="3B3838" w:themeColor="background2" w:themeShade="40"/>
+          <w:sz w:val="26"/>
+          <w:szCs w:val="26"/>
+          <w:lang w:val="en-IN"/>
+        </w:rPr>
+        <w:t xml:space="preserve"> v3, </w:t>
+      </w:r>
+      <w:r>
+        <w:rPr>
+          <w:rFonts w:hint="default" w:ascii="Tw Cen MT" w:hAnsi="Tw Cen MT" w:cs="Tw Cen MT"/>
+          <w:color w:val="3B3838" w:themeColor="background2" w:themeShade="40"/>
+          <w:sz w:val="26"/>
+          <w:szCs w:val="26"/>
+        </w:rPr>
+        <w:t>…,</w:t>
+      </w:r>
+      <w:r>
+        <w:rPr>
+          <w:rFonts w:hint="default" w:ascii="Tw Cen MT" w:hAnsi="Tw Cen MT" w:cs="Tw Cen MT"/>
+          <w:color w:val="3B3838" w:themeColor="background2" w:themeShade="40"/>
+          <w:sz w:val="26"/>
+          <w:szCs w:val="26"/>
+          <w:lang w:val="en-IN"/>
+        </w:rPr>
+        <w:t xml:space="preserve"> </w:t>
+      </w:r>
+      <w:r>
+        <w:rPr>
+          <w:rFonts w:hint="default" w:ascii="Tw Cen MT" w:hAnsi="Tw Cen MT" w:cs="Tw Cen MT"/>
+          <w:color w:val="3B3838" w:themeColor="background2" w:themeShade="40"/>
+          <w:sz w:val="26"/>
+          <w:szCs w:val="26"/>
+        </w:rPr>
+        <w:t>vn}</w:t>
+      </w:r>
+    </w:p>
+    <w:p>
+      <w:pPr>
+        <w:keepNext w:val="0"/>
+        <w:keepLines w:val="0"/>
+        <w:widowControl/>
+        <w:numPr>
+          <w:ilvl w:val="0"/>
+          <w:numId w:val="91"/>
+        </w:numPr>
+        <w:suppressLineNumbers w:val="0"/>
+        <w:spacing w:line="360" w:lineRule="auto"/>
+        <w:ind w:left="1440" w:leftChars="0" w:hanging="425" w:firstLineChars="0"/>
+        <w:rPr>
+          <w:rFonts w:hint="default" w:ascii="Tw Cen MT" w:hAnsi="Tw Cen MT" w:cs="Tw Cen MT"/>
+          <w:color w:val="3B3838" w:themeColor="background2" w:themeShade="40"/>
+        </w:rPr>
+      </w:pPr>
+      <w:r>
+        <w:rPr>
+          <w:rStyle w:val="12"/>
+          <w:rFonts w:hint="default" w:ascii="Tw Cen MT" w:hAnsi="Tw Cen MT" w:cs="Tw Cen MT"/>
+          <w:color w:val="FF0000"/>
+          <w:sz w:val="26"/>
+          <w:szCs w:val="26"/>
+        </w:rPr>
+        <w:t>Edges</w:t>
+      </w:r>
+      <w:r>
+        <w:rPr>
+          <w:rStyle w:val="12"/>
+          <w:rFonts w:hint="default" w:ascii="Tw Cen MT" w:hAnsi="Tw Cen MT" w:cs="Tw Cen MT"/>
+          <w:color w:val="FF0000"/>
+          <w:sz w:val="26"/>
+          <w:szCs w:val="26"/>
+          <w:lang w:val="en-IN"/>
+        </w:rPr>
+        <w:t>:</w:t>
+      </w:r>
+    </w:p>
+    <w:p>
+      <w:pPr>
+        <w:keepNext w:val="0"/>
+        <w:keepLines w:val="0"/>
+        <w:widowControl/>
+        <w:numPr>
+          <w:ilvl w:val="0"/>
+          <w:numId w:val="92"/>
+        </w:numPr>
+        <w:suppressLineNumbers w:val="0"/>
+        <w:tabs>
+          <w:tab w:val="left" w:pos="420"/>
+          <w:tab w:val="clear" w:pos="840"/>
+        </w:tabs>
+        <w:spacing w:line="360" w:lineRule="auto"/>
+        <w:ind w:left="1860" w:leftChars="0" w:hanging="420" w:firstLineChars="0"/>
+        <w:rPr>
+          <w:rFonts w:hint="default" w:ascii="Tw Cen MT" w:hAnsi="Tw Cen MT" w:cs="Tw Cen MT"/>
+          <w:color w:val="3B3838" w:themeColor="background2" w:themeShade="40"/>
+          <w:sz w:val="26"/>
+          <w:szCs w:val="26"/>
+        </w:rPr>
+      </w:pPr>
+      <w:r>
+        <w:rPr>
+          <w:rFonts w:hint="default" w:ascii="Tw Cen MT" w:hAnsi="Tw Cen MT" w:cs="Tw Cen MT"/>
+          <w:color w:val="3B3838" w:themeColor="background2" w:themeShade="40"/>
+          <w:sz w:val="26"/>
+          <w:szCs w:val="26"/>
+        </w:rPr>
+        <w:t>Connections between vertices.</w:t>
+      </w:r>
+    </w:p>
+    <w:p>
+      <w:pPr>
+        <w:keepNext w:val="0"/>
+        <w:keepLines w:val="0"/>
+        <w:widowControl/>
+        <w:numPr>
+          <w:ilvl w:val="0"/>
+          <w:numId w:val="92"/>
+        </w:numPr>
+        <w:suppressLineNumbers w:val="0"/>
+        <w:tabs>
+          <w:tab w:val="left" w:pos="420"/>
+          <w:tab w:val="clear" w:pos="840"/>
+        </w:tabs>
+        <w:spacing w:line="360" w:lineRule="auto"/>
+        <w:ind w:left="1860" w:leftChars="0" w:hanging="420" w:firstLineChars="0"/>
+        <w:rPr>
+          <w:rFonts w:hint="default" w:ascii="Tw Cen MT" w:hAnsi="Tw Cen MT" w:cs="Tw Cen MT"/>
+          <w:color w:val="3B3838" w:themeColor="background2" w:themeShade="40"/>
+          <w:sz w:val="26"/>
+          <w:szCs w:val="26"/>
+        </w:rPr>
+      </w:pPr>
+      <w:r>
+        <w:rPr>
+          <w:rFonts w:hint="default" w:ascii="Tw Cen MT" w:hAnsi="Tw Cen MT" w:cs="Tw Cen MT"/>
+          <w:color w:val="3B3838" w:themeColor="background2" w:themeShade="40"/>
+          <w:sz w:val="26"/>
+          <w:szCs w:val="26"/>
+        </w:rPr>
+        <w:t>Represent relationships or paths between the entities.</w:t>
+      </w:r>
+    </w:p>
+    <w:p>
+      <w:pPr>
+        <w:keepNext w:val="0"/>
+        <w:keepLines w:val="0"/>
+        <w:widowControl/>
+        <w:numPr>
+          <w:ilvl w:val="0"/>
+          <w:numId w:val="92"/>
+        </w:numPr>
+        <w:suppressLineNumbers w:val="0"/>
+        <w:tabs>
+          <w:tab w:val="left" w:pos="420"/>
+          <w:tab w:val="clear" w:pos="840"/>
+        </w:tabs>
+        <w:spacing w:line="360" w:lineRule="auto"/>
+        <w:ind w:left="1860" w:leftChars="0" w:hanging="420" w:firstLineChars="0"/>
+        <w:rPr>
+          <w:rFonts w:hint="default" w:ascii="Tw Cen MT" w:hAnsi="Tw Cen MT" w:cs="Tw Cen MT"/>
+          <w:color w:val="3B3838" w:themeColor="background2" w:themeShade="40"/>
+          <w:sz w:val="26"/>
+          <w:szCs w:val="26"/>
+        </w:rPr>
+      </w:pPr>
+      <w:r>
+        <w:rPr>
+          <w:rFonts w:hint="default" w:ascii="Tw Cen MT" w:hAnsi="Tw Cen MT" w:cs="Tw Cen MT"/>
+          <w:color w:val="3B3838" w:themeColor="background2" w:themeShade="40"/>
+          <w:sz w:val="26"/>
+          <w:szCs w:val="26"/>
+        </w:rPr>
+        <w:t>Can be directed (one-way) or un</w:t>
+      </w:r>
+      <w:r>
+        <w:rPr>
+          <w:rFonts w:hint="default" w:ascii="Tw Cen MT" w:hAnsi="Tw Cen MT" w:cs="Tw Cen MT"/>
+          <w:color w:val="3B3838" w:themeColor="background2" w:themeShade="40"/>
+          <w:sz w:val="26"/>
+          <w:szCs w:val="26"/>
+          <w:lang w:val="en-IN"/>
+        </w:rPr>
+        <w:t>-</w:t>
+      </w:r>
+      <w:r>
+        <w:rPr>
+          <w:rFonts w:hint="default" w:ascii="Tw Cen MT" w:hAnsi="Tw Cen MT" w:cs="Tw Cen MT"/>
+          <w:color w:val="3B3838" w:themeColor="background2" w:themeShade="40"/>
+          <w:sz w:val="26"/>
+          <w:szCs w:val="26"/>
+        </w:rPr>
+        <w:t>directed (two-way).</w:t>
+      </w:r>
+    </w:p>
+    <w:p>
+      <w:pPr>
+        <w:keepNext w:val="0"/>
+        <w:keepLines w:val="0"/>
+        <w:widowControl/>
+        <w:numPr>
+          <w:ilvl w:val="0"/>
+          <w:numId w:val="92"/>
+        </w:numPr>
+        <w:suppressLineNumbers w:val="0"/>
+        <w:tabs>
+          <w:tab w:val="left" w:pos="420"/>
+          <w:tab w:val="clear" w:pos="840"/>
+        </w:tabs>
+        <w:spacing w:line="360" w:lineRule="auto"/>
+        <w:ind w:left="1860" w:leftChars="0" w:hanging="420" w:firstLineChars="0"/>
+        <w:rPr>
+          <w:rFonts w:hint="default" w:ascii="Tw Cen MT" w:hAnsi="Tw Cen MT" w:cs="Tw Cen MT"/>
+          <w:color w:val="3B3838" w:themeColor="background2" w:themeShade="40"/>
+          <w:sz w:val="26"/>
+          <w:szCs w:val="26"/>
+        </w:rPr>
+      </w:pPr>
+      <w:r>
+        <w:rPr>
+          <w:rFonts w:hint="default" w:ascii="Tw Cen MT" w:hAnsi="Tw Cen MT" w:cs="Tw Cen MT"/>
+          <w:color w:val="3B3838" w:themeColor="background2" w:themeShade="40"/>
+          <w:sz w:val="26"/>
+          <w:szCs w:val="26"/>
+        </w:rPr>
+        <w:t>Typically denoted as E</w:t>
+      </w:r>
+      <w:r>
+        <w:rPr>
+          <w:rFonts w:hint="default" w:ascii="Tw Cen MT" w:hAnsi="Tw Cen MT" w:cs="Tw Cen MT"/>
+          <w:color w:val="3B3838" w:themeColor="background2" w:themeShade="40"/>
+          <w:sz w:val="26"/>
+          <w:szCs w:val="26"/>
+          <w:lang w:val="en-IN"/>
+        </w:rPr>
+        <w:t xml:space="preserve"> </w:t>
+      </w:r>
+      <w:r>
+        <w:rPr>
+          <w:rFonts w:hint="default" w:ascii="Tw Cen MT" w:hAnsi="Tw Cen MT" w:cs="Tw Cen MT"/>
+          <w:color w:val="3B3838" w:themeColor="background2" w:themeShade="40"/>
+          <w:sz w:val="26"/>
+          <w:szCs w:val="26"/>
+        </w:rPr>
+        <w:t>=</w:t>
+      </w:r>
+      <w:r>
+        <w:rPr>
+          <w:rFonts w:hint="default" w:ascii="Tw Cen MT" w:hAnsi="Tw Cen MT" w:cs="Tw Cen MT"/>
+          <w:color w:val="3B3838" w:themeColor="background2" w:themeShade="40"/>
+          <w:sz w:val="26"/>
+          <w:szCs w:val="26"/>
+          <w:lang w:val="en-IN"/>
+        </w:rPr>
+        <w:t xml:space="preserve"> </w:t>
+      </w:r>
+      <w:r>
+        <w:rPr>
+          <w:rFonts w:hint="default" w:ascii="Tw Cen MT" w:hAnsi="Tw Cen MT" w:cs="Tw Cen MT"/>
+          <w:color w:val="3B3838" w:themeColor="background2" w:themeShade="40"/>
+          <w:sz w:val="26"/>
+          <w:szCs w:val="26"/>
+        </w:rPr>
+        <w:t>{e1</w:t>
+      </w:r>
+      <w:r>
+        <w:rPr>
+          <w:rFonts w:hint="default" w:ascii="Tw Cen MT" w:hAnsi="Tw Cen MT" w:cs="Tw Cen MT"/>
+          <w:color w:val="3B3838" w:themeColor="background2" w:themeShade="40"/>
+          <w:sz w:val="26"/>
+          <w:szCs w:val="26"/>
+          <w:lang w:val="en-IN"/>
+        </w:rPr>
+        <w:t xml:space="preserve"> </w:t>
+      </w:r>
+      <w:r>
+        <w:rPr>
+          <w:rFonts w:hint="default" w:ascii="Tw Cen MT" w:hAnsi="Tw Cen MT" w:cs="Tw Cen MT"/>
+          <w:color w:val="3B3838" w:themeColor="background2" w:themeShade="40"/>
+          <w:sz w:val="26"/>
+          <w:szCs w:val="26"/>
+        </w:rPr>
+        <w:t>,e2</w:t>
+      </w:r>
+      <w:r>
+        <w:rPr>
+          <w:rFonts w:hint="default" w:ascii="Tw Cen MT" w:hAnsi="Tw Cen MT" w:cs="Tw Cen MT"/>
+          <w:color w:val="3B3838" w:themeColor="background2" w:themeShade="40"/>
+          <w:sz w:val="26"/>
+          <w:szCs w:val="26"/>
+          <w:lang w:val="en-IN"/>
+        </w:rPr>
+        <w:t>, e3</w:t>
+      </w:r>
+      <w:r>
+        <w:rPr>
+          <w:rFonts w:hint="default" w:ascii="Tw Cen MT" w:hAnsi="Tw Cen MT" w:cs="Tw Cen MT"/>
+          <w:color w:val="3B3838" w:themeColor="background2" w:themeShade="40"/>
+          <w:sz w:val="26"/>
+          <w:szCs w:val="26"/>
+        </w:rPr>
+        <w:t>,</w:t>
+      </w:r>
+      <w:r>
+        <w:rPr>
+          <w:rFonts w:hint="default" w:ascii="Tw Cen MT" w:hAnsi="Tw Cen MT" w:cs="Tw Cen MT"/>
+          <w:color w:val="3B3838" w:themeColor="background2" w:themeShade="40"/>
+          <w:sz w:val="26"/>
+          <w:szCs w:val="26"/>
+          <w:lang w:val="en-IN"/>
+        </w:rPr>
+        <w:t xml:space="preserve"> </w:t>
+      </w:r>
+      <w:r>
+        <w:rPr>
+          <w:rFonts w:hint="default" w:ascii="Tw Cen MT" w:hAnsi="Tw Cen MT" w:cs="Tw Cen MT"/>
+          <w:color w:val="3B3838" w:themeColor="background2" w:themeShade="40"/>
+          <w:sz w:val="26"/>
+          <w:szCs w:val="26"/>
+        </w:rPr>
+        <w:t>…,</w:t>
+      </w:r>
+      <w:r>
+        <w:rPr>
+          <w:rFonts w:hint="default" w:ascii="Tw Cen MT" w:hAnsi="Tw Cen MT" w:cs="Tw Cen MT"/>
+          <w:color w:val="3B3838" w:themeColor="background2" w:themeShade="40"/>
+          <w:sz w:val="26"/>
+          <w:szCs w:val="26"/>
+          <w:lang w:val="en-IN"/>
+        </w:rPr>
+        <w:t xml:space="preserve"> </w:t>
+      </w:r>
+      <w:r>
+        <w:rPr>
+          <w:rFonts w:hint="default" w:ascii="Tw Cen MT" w:hAnsi="Tw Cen MT" w:cs="Tw Cen MT"/>
+          <w:color w:val="3B3838" w:themeColor="background2" w:themeShade="40"/>
+          <w:sz w:val="26"/>
+          <w:szCs w:val="26"/>
+        </w:rPr>
+        <w:t>e</w:t>
+      </w:r>
+      <w:r>
+        <w:rPr>
+          <w:rFonts w:hint="default" w:ascii="Tw Cen MT" w:hAnsi="Tw Cen MT" w:cs="Tw Cen MT"/>
+          <w:color w:val="3B3838" w:themeColor="background2" w:themeShade="40"/>
+          <w:sz w:val="26"/>
+          <w:szCs w:val="26"/>
+          <w:lang w:val="en-IN"/>
+        </w:rPr>
+        <w:t>n</w:t>
+      </w:r>
+      <w:r>
+        <w:rPr>
+          <w:rFonts w:hint="default" w:ascii="Tw Cen MT" w:hAnsi="Tw Cen MT" w:cs="Tw Cen MT"/>
+          <w:color w:val="3B3838" w:themeColor="background2" w:themeShade="40"/>
+          <w:sz w:val="26"/>
+          <w:szCs w:val="26"/>
+        </w:rPr>
+        <w:t>}</w:t>
+      </w:r>
+    </w:p>
+    <w:p>
+      <w:pPr>
+        <w:keepNext w:val="0"/>
+        <w:keepLines w:val="0"/>
+        <w:widowControl/>
+        <w:numPr>
+          <w:ilvl w:val="0"/>
           <w:numId w:val="0"/>
         </w:numPr>
         <w:suppressLineNumbers w:val="0"/>
+        <w:tabs>
+          <w:tab w:val="left" w:pos="420"/>
+        </w:tabs>
         <w:spacing w:line="360" w:lineRule="auto"/>
-        <w:ind w:left="0" w:leftChars="0"/>
+        <w:rPr>
+          <w:rFonts w:hint="default" w:ascii="Tw Cen MT" w:hAnsi="Tw Cen MT" w:cs="Tw Cen MT"/>
+          <w:color w:val="3B3838" w:themeColor="background2" w:themeShade="40"/>
+          <w:sz w:val="24"/>
+          <w:szCs w:val="24"/>
+        </w:rPr>
+      </w:pPr>
+    </w:p>
+    <w:p>
+      <w:pPr>
+        <w:keepNext w:val="0"/>
+        <w:keepLines w:val="0"/>
+        <w:widowControl/>
+        <w:numPr>
+          <w:ilvl w:val="0"/>
+          <w:numId w:val="0"/>
+        </w:numPr>
+        <w:suppressLineNumbers w:val="0"/>
+        <w:tabs>
+          <w:tab w:val="left" w:pos="420"/>
+        </w:tabs>
+        <w:spacing w:line="360" w:lineRule="auto"/>
+        <w:rPr>
+          <w:rFonts w:hint="default" w:ascii="Tw Cen MT" w:hAnsi="Tw Cen MT" w:cs="Tw Cen MT"/>
+          <w:color w:val="3B3838" w:themeColor="background2" w:themeShade="40"/>
+          <w:sz w:val="24"/>
+          <w:szCs w:val="24"/>
+        </w:rPr>
+      </w:pPr>
+    </w:p>
+    <w:p>
+      <w:pPr>
+        <w:keepNext w:val="0"/>
+        <w:keepLines w:val="0"/>
+        <w:widowControl/>
+        <w:numPr>
+          <w:ilvl w:val="0"/>
+          <w:numId w:val="90"/>
+        </w:numPr>
+        <w:suppressLineNumbers w:val="0"/>
+        <w:spacing w:line="360" w:lineRule="auto"/>
+        <w:ind w:left="840" w:leftChars="0" w:hanging="420" w:firstLineChars="0"/>
+        <w:rPr>
+          <w:rFonts w:hint="default" w:ascii="Tw Cen MT" w:hAnsi="Tw Cen MT" w:eastAsia="SimSun" w:cs="Tw Cen MT"/>
+          <w:color w:val="3B3838" w:themeColor="background2" w:themeShade="40"/>
+          <w:sz w:val="26"/>
+          <w:szCs w:val="26"/>
+          <w:lang w:val="en-IN"/>
+        </w:rPr>
+      </w:pPr>
+      <w:r>
         <w:rPr>
           <w:rFonts w:hint="default" w:ascii="Tw Cen MT" w:hAnsi="Tw Cen MT" w:eastAsia="SimSun" w:cs="Tw Cen MT"/>
           <w:b/>
           <w:bCs/>
-          <w:color w:val="3B3838" w:themeColor="background2" w:themeShade="40"/>
-          <w:sz w:val="25"/>
-          <w:szCs w:val="25"/>
-          <w:lang w:val="en-IN"/>
-        </w:rPr>
-      </w:pPr>
+          <w:color w:val="24BA06"/>
+          <w:sz w:val="30"/>
+          <w:szCs w:val="30"/>
+          <w:lang w:val="en-IN"/>
+        </w:rPr>
+        <w:t>Graph Representation</w:t>
+      </w:r>
+    </w:p>
+    <w:p>
+      <w:pPr>
+        <w:keepNext w:val="0"/>
+        <w:keepLines w:val="0"/>
+        <w:widowControl/>
+        <w:numPr>
+          <w:ilvl w:val="0"/>
+          <w:numId w:val="93"/>
+        </w:numPr>
+        <w:suppressLineNumbers w:val="0"/>
+        <w:spacing w:line="360" w:lineRule="auto"/>
+        <w:ind w:left="1265" w:leftChars="0" w:hanging="425" w:firstLineChars="0"/>
+        <w:rPr>
+          <w:rFonts w:hint="default" w:ascii="Tw Cen MT" w:hAnsi="Tw Cen MT" w:eastAsia="SimSun" w:cs="Tw Cen MT"/>
+          <w:color w:val="3B3838" w:themeColor="background2" w:themeShade="40"/>
+          <w:sz w:val="26"/>
+          <w:szCs w:val="26"/>
+          <w:lang w:val="en-IN"/>
+        </w:rPr>
+      </w:pPr>
+      <w:r>
+        <w:rPr>
+          <w:rStyle w:val="12"/>
+          <w:rFonts w:hint="default" w:ascii="Tw Cen MT" w:hAnsi="Tw Cen MT" w:eastAsia="SimSun" w:cs="Tw Cen MT"/>
+          <w:color w:val="3B3838" w:themeColor="background2" w:themeShade="40"/>
+          <w:sz w:val="26"/>
+          <w:szCs w:val="26"/>
+          <w:lang w:val="en-IN"/>
+        </w:rPr>
+        <w:t>Adjacency Matrix (2D Array)</w:t>
+      </w:r>
+    </w:p>
+    <w:p>
+      <w:pPr>
+        <w:keepNext w:val="0"/>
+        <w:keepLines w:val="0"/>
+        <w:widowControl/>
+        <w:numPr>
+          <w:ilvl w:val="0"/>
+          <w:numId w:val="94"/>
+        </w:numPr>
+        <w:suppressLineNumbers w:val="0"/>
+        <w:spacing w:line="360" w:lineRule="auto"/>
+        <w:ind w:left="1680" w:leftChars="0" w:hanging="420" w:firstLineChars="0"/>
+        <w:rPr>
+          <w:rFonts w:hint="default" w:ascii="Tw Cen MT" w:hAnsi="Tw Cen MT" w:eastAsia="SimSun" w:cs="Tw Cen MT"/>
+          <w:color w:val="3B3838" w:themeColor="background2" w:themeShade="40"/>
+          <w:sz w:val="26"/>
+          <w:szCs w:val="26"/>
+          <w:lang w:val="en-IN"/>
+        </w:rPr>
+      </w:pPr>
+      <w:r>
+        <w:rPr>
+          <w:rFonts w:hint="default" w:ascii="Tw Cen MT" w:hAnsi="Tw Cen MT" w:eastAsia="SimSun" w:cs="Tw Cen MT"/>
+          <w:color w:val="3B3838" w:themeColor="background2" w:themeShade="40"/>
+          <w:sz w:val="26"/>
+          <w:szCs w:val="26"/>
+        </w:rPr>
+        <w:t xml:space="preserve">A </w:t>
+      </w:r>
+      <w:r>
+        <w:rPr>
+          <w:rFonts w:hint="default" w:ascii="Tw Cen MT" w:hAnsi="Tw Cen MT" w:eastAsia="SimSun" w:cs="Tw Cen MT"/>
+          <w:color w:val="FF0000"/>
+          <w:sz w:val="26"/>
+          <w:szCs w:val="26"/>
+        </w:rPr>
+        <w:t>2D array</w:t>
+      </w:r>
+      <w:r>
+        <w:rPr>
+          <w:rFonts w:hint="default" w:ascii="Tw Cen MT" w:hAnsi="Tw Cen MT" w:eastAsia="SimSun" w:cs="Tw Cen MT"/>
+          <w:color w:val="3B3838" w:themeColor="background2" w:themeShade="40"/>
+          <w:sz w:val="26"/>
+          <w:szCs w:val="26"/>
+        </w:rPr>
+        <w:t xml:space="preserve"> where </w:t>
+      </w:r>
+      <w:r>
+        <w:rPr>
+          <w:rFonts w:hint="default" w:ascii="Tw Cen MT" w:hAnsi="Tw Cen MT" w:eastAsia="SimSun" w:cs="Tw Cen MT"/>
+          <w:color w:val="FF0000"/>
+          <w:sz w:val="26"/>
+          <w:szCs w:val="26"/>
+        </w:rPr>
+        <w:t>matrix[i]</w:t>
+      </w:r>
+      <w:r>
+        <w:rPr>
+          <w:rFonts w:hint="default" w:ascii="Tw Cen MT" w:hAnsi="Tw Cen MT" w:eastAsia="SimSun" w:cs="Tw Cen MT"/>
+          <w:color w:val="FF0000"/>
+          <w:sz w:val="26"/>
+          <w:szCs w:val="26"/>
+          <w:lang w:val="en-IN"/>
+        </w:rPr>
+        <w:t xml:space="preserve"> </w:t>
+      </w:r>
+      <w:r>
+        <w:rPr>
+          <w:rFonts w:hint="default" w:ascii="Tw Cen MT" w:hAnsi="Tw Cen MT" w:eastAsia="SimSun" w:cs="Tw Cen MT"/>
+          <w:color w:val="FF0000"/>
+          <w:sz w:val="26"/>
+          <w:szCs w:val="26"/>
+        </w:rPr>
+        <w:t>[j]</w:t>
+      </w:r>
+      <w:r>
+        <w:rPr>
+          <w:rFonts w:hint="default" w:ascii="Tw Cen MT" w:hAnsi="Tw Cen MT" w:eastAsia="SimSun" w:cs="Tw Cen MT"/>
+          <w:color w:val="FF0000"/>
+          <w:sz w:val="26"/>
+          <w:szCs w:val="26"/>
+          <w:lang w:val="en-IN"/>
+        </w:rPr>
+        <w:t xml:space="preserve"> </w:t>
+      </w:r>
+      <w:r>
+        <w:rPr>
+          <w:rFonts w:hint="default" w:ascii="Tw Cen MT" w:hAnsi="Tw Cen MT" w:eastAsia="SimSun" w:cs="Tw Cen MT"/>
+          <w:color w:val="3B3838" w:themeColor="background2" w:themeShade="40"/>
+          <w:sz w:val="26"/>
+          <w:szCs w:val="26"/>
+        </w:rPr>
+        <w:t xml:space="preserve">indicates if there is an edge between vertex </w:t>
+      </w:r>
+      <w:r>
+        <w:rPr>
+          <w:rFonts w:hint="default" w:ascii="Tw Cen MT" w:hAnsi="Tw Cen MT" w:eastAsia="SimSun" w:cs="Tw Cen MT"/>
+          <w:color w:val="FF0000"/>
+          <w:sz w:val="26"/>
+          <w:szCs w:val="26"/>
+        </w:rPr>
+        <w:t>i</w:t>
+      </w:r>
+      <w:r>
+        <w:rPr>
+          <w:rFonts w:hint="default" w:ascii="Tw Cen MT" w:hAnsi="Tw Cen MT" w:eastAsia="SimSun" w:cs="Tw Cen MT"/>
+          <w:color w:val="3B3838" w:themeColor="background2" w:themeShade="40"/>
+          <w:sz w:val="26"/>
+          <w:szCs w:val="26"/>
+        </w:rPr>
+        <w:t xml:space="preserve"> and </w:t>
+      </w:r>
+      <w:r>
+        <w:rPr>
+          <w:rFonts w:hint="default" w:ascii="Tw Cen MT" w:hAnsi="Tw Cen MT" w:eastAsia="SimSun" w:cs="Tw Cen MT"/>
+          <w:color w:val="FF0000"/>
+          <w:sz w:val="26"/>
+          <w:szCs w:val="26"/>
+          <w:lang w:val="en-IN"/>
+        </w:rPr>
+        <w:t>j</w:t>
+      </w:r>
+      <w:r>
+        <w:rPr>
+          <w:rFonts w:hint="default" w:ascii="Tw Cen MT" w:hAnsi="Tw Cen MT" w:eastAsia="SimSun" w:cs="Tw Cen MT"/>
+          <w:color w:val="3B3838" w:themeColor="background2" w:themeShade="40"/>
+          <w:sz w:val="26"/>
+          <w:szCs w:val="26"/>
+        </w:rPr>
+        <w:t>.</w:t>
+      </w:r>
+    </w:p>
+    <w:p>
+      <w:pPr>
+        <w:keepNext w:val="0"/>
+        <w:keepLines w:val="0"/>
+        <w:widowControl/>
+        <w:numPr>
+          <w:ilvl w:val="0"/>
+          <w:numId w:val="94"/>
+        </w:numPr>
+        <w:suppressLineNumbers w:val="0"/>
+        <w:spacing w:line="360" w:lineRule="auto"/>
+        <w:ind w:left="1680" w:leftChars="0" w:hanging="420" w:firstLineChars="0"/>
+        <w:rPr>
+          <w:rFonts w:hint="default" w:ascii="Tw Cen MT" w:hAnsi="Tw Cen MT" w:eastAsia="SimSun" w:cs="Tw Cen MT"/>
+          <w:color w:val="3B3838" w:themeColor="background2" w:themeShade="40"/>
+          <w:sz w:val="26"/>
+          <w:szCs w:val="26"/>
+          <w:lang w:val="en-IN"/>
+        </w:rPr>
+      </w:pPr>
+      <w:r>
+        <w:rPr>
+          <w:rFonts w:hint="default" w:ascii="Tw Cen MT" w:hAnsi="Tw Cen MT" w:eastAsia="SimSun" w:cs="Tw Cen MT"/>
+          <w:color w:val="3B3838" w:themeColor="background2" w:themeShade="40"/>
+          <w:sz w:val="26"/>
+          <w:szCs w:val="26"/>
+          <w:lang w:val="en-IN"/>
+        </w:rPr>
+        <w:t>Suitable for dense graphs.</w:t>
+      </w:r>
+    </w:p>
+    <w:p>
+      <w:pPr>
+        <w:keepNext w:val="0"/>
+        <w:keepLines w:val="0"/>
+        <w:widowControl/>
+        <w:numPr>
+          <w:ilvl w:val="0"/>
+          <w:numId w:val="0"/>
+        </w:numPr>
+        <w:suppressLineNumbers w:val="0"/>
+        <w:spacing w:line="360" w:lineRule="auto"/>
+        <w:ind w:left="2160" w:leftChars="0"/>
+        <w:rPr>
+          <w:rFonts w:hint="default" w:ascii="Tw Cen MT" w:hAnsi="Tw Cen MT" w:eastAsia="SimSun" w:cs="Tw Cen MT"/>
+          <w:color w:val="3B3838" w:themeColor="background2" w:themeShade="40"/>
+          <w:sz w:val="26"/>
+          <w:szCs w:val="26"/>
+          <w:lang w:val="en-IN"/>
+        </w:rPr>
+      </w:pPr>
+      <w:r>
+        <w:rPr>
+          <w:rFonts w:hint="default" w:ascii="Tw Cen MT" w:hAnsi="Tw Cen MT" w:eastAsia="SimSun" w:cs="Tw Cen MT"/>
+          <w:color w:val="3B3838" w:themeColor="background2" w:themeShade="40"/>
+          <w:sz w:val="26"/>
+          <w:szCs w:val="26"/>
+          <w:lang w:val="en-IN"/>
+        </w:rPr>
+        <w:drawing>
+          <wp:inline distT="0" distB="0" distL="114300" distR="114300">
+            <wp:extent cx="3755390" cy="1440180"/>
+            <wp:effectExtent l="0" t="0" r="3810" b="7620"/>
+            <wp:docPr id="12" name="Picture 12" descr="sequential-representation2"/>
+            <wp:cNvGraphicFramePr>
+              <a:graphicFrameLocks xmlns:a="http://schemas.openxmlformats.org/drawingml/2006/main" noChangeAspect="1"/>
+            </wp:cNvGraphicFramePr>
+            <a:graphic xmlns:a="http://schemas.openxmlformats.org/drawingml/2006/main">
+              <a:graphicData uri="http://schemas.openxmlformats.org/drawingml/2006/picture">
+                <pic:pic xmlns:pic="http://schemas.openxmlformats.org/drawingml/2006/picture">
+                  <pic:nvPicPr>
+                    <pic:cNvPr id="12" name="Picture 12" descr="sequential-representation2"/>
+                    <pic:cNvPicPr>
+                      <a:picLocks noChangeAspect="1"/>
+                    </pic:cNvPicPr>
+                  </pic:nvPicPr>
+                  <pic:blipFill>
+                    <a:blip r:embed="rId13">
+                      <a:clrChange>
+                        <a:clrFrom>
+                          <a:srgbClr val="FFFFFF">
+                            <a:alpha val="100000"/>
+                          </a:srgbClr>
+                        </a:clrFrom>
+                        <a:clrTo>
+                          <a:srgbClr val="FFFFFF">
+                            <a:alpha val="100000"/>
+                            <a:alpha val="0"/>
+                          </a:srgbClr>
+                        </a:clrTo>
+                      </a:clrChange>
+                    </a:blip>
+                    <a:stretch>
+                      <a:fillRect/>
+                    </a:stretch>
+                  </pic:blipFill>
+                  <pic:spPr>
+                    <a:xfrm>
+                      <a:off x="0" y="0"/>
+                      <a:ext cx="3755390" cy="1440180"/>
+                    </a:xfrm>
+                    <a:prstGeom prst="rect">
+                      <a:avLst/>
+                    </a:prstGeom>
+                  </pic:spPr>
+                </pic:pic>
+              </a:graphicData>
+            </a:graphic>
+          </wp:inline>
+        </w:drawing>
+      </w:r>
+    </w:p>
+    <w:p>
+      <w:pPr>
+        <w:keepNext w:val="0"/>
+        <w:keepLines w:val="0"/>
+        <w:widowControl/>
+        <w:numPr>
+          <w:ilvl w:val="0"/>
+          <w:numId w:val="93"/>
+        </w:numPr>
+        <w:suppressLineNumbers w:val="0"/>
+        <w:spacing w:line="360" w:lineRule="auto"/>
+        <w:ind w:left="1265" w:leftChars="0" w:hanging="425" w:firstLineChars="0"/>
+        <w:rPr>
+          <w:rFonts w:hint="default" w:ascii="Tw Cen MT" w:hAnsi="Tw Cen MT" w:eastAsia="SimSun" w:cs="Tw Cen MT"/>
+          <w:color w:val="3B3838" w:themeColor="background2" w:themeShade="40"/>
+          <w:sz w:val="26"/>
+          <w:szCs w:val="26"/>
+          <w:lang w:val="en-IN"/>
+        </w:rPr>
+      </w:pPr>
+      <w:r>
+        <w:rPr>
+          <w:rStyle w:val="12"/>
+          <w:rFonts w:hint="default" w:ascii="Tw Cen MT" w:hAnsi="Tw Cen MT" w:eastAsia="SimSun" w:cs="Tw Cen MT"/>
+          <w:color w:val="3B3838" w:themeColor="background2" w:themeShade="40"/>
+          <w:sz w:val="26"/>
+          <w:szCs w:val="26"/>
+          <w:lang w:val="en-IN"/>
+        </w:rPr>
+        <w:t>Adjacency List (Map)</w:t>
+      </w:r>
+    </w:p>
+    <w:p>
+      <w:pPr>
+        <w:keepNext w:val="0"/>
+        <w:keepLines w:val="0"/>
+        <w:widowControl/>
+        <w:numPr>
+          <w:ilvl w:val="0"/>
+          <w:numId w:val="95"/>
+        </w:numPr>
+        <w:suppressLineNumbers w:val="0"/>
+        <w:spacing w:line="360" w:lineRule="auto"/>
+        <w:ind w:left="1680" w:leftChars="0" w:hanging="420" w:firstLineChars="0"/>
+        <w:rPr>
+          <w:rFonts w:hint="default" w:ascii="Tw Cen MT" w:hAnsi="Tw Cen MT" w:eastAsia="SimSun" w:cs="Tw Cen MT"/>
+          <w:color w:val="3B3838" w:themeColor="background2" w:themeShade="40"/>
+          <w:sz w:val="26"/>
+          <w:szCs w:val="26"/>
+          <w:lang w:val="en-IN"/>
+        </w:rPr>
+      </w:pPr>
+      <w:r>
+        <w:rPr>
+          <w:rFonts w:hint="default" w:ascii="Tw Cen MT" w:hAnsi="Tw Cen MT" w:eastAsia="SimSun" w:cs="Tw Cen MT"/>
+          <w:color w:val="3B3838" w:themeColor="background2" w:themeShade="40"/>
+          <w:sz w:val="26"/>
+          <w:szCs w:val="26"/>
+          <w:lang w:val="en-IN"/>
+        </w:rPr>
+        <w:t>Vertices are stored in a map like data structure</w:t>
+      </w:r>
+    </w:p>
+    <w:p>
+      <w:pPr>
+        <w:keepNext w:val="0"/>
+        <w:keepLines w:val="0"/>
+        <w:widowControl/>
+        <w:numPr>
+          <w:ilvl w:val="0"/>
+          <w:numId w:val="95"/>
+        </w:numPr>
+        <w:suppressLineNumbers w:val="0"/>
+        <w:spacing w:line="360" w:lineRule="auto"/>
+        <w:ind w:left="1680" w:leftChars="0" w:hanging="420" w:firstLineChars="0"/>
+        <w:rPr>
+          <w:rFonts w:hint="default" w:ascii="Tw Cen MT" w:hAnsi="Tw Cen MT" w:eastAsia="SimSun" w:cs="Tw Cen MT"/>
+          <w:color w:val="3B3838" w:themeColor="background2" w:themeShade="40"/>
+          <w:sz w:val="26"/>
+          <w:szCs w:val="26"/>
+          <w:lang w:val="en-IN"/>
+        </w:rPr>
+      </w:pPr>
+      <w:r>
+        <w:rPr>
+          <w:rFonts w:hint="default" w:ascii="Tw Cen MT" w:hAnsi="Tw Cen MT" w:eastAsia="SimSun" w:cs="Tw Cen MT"/>
+          <w:color w:val="3B3838" w:themeColor="background2" w:themeShade="40"/>
+          <w:sz w:val="26"/>
+          <w:szCs w:val="26"/>
+          <w:lang w:val="en-IN"/>
+        </w:rPr>
+        <w:t>Every vertex is stored in a list of its connected adjacent vertices.</w:t>
+      </w:r>
+    </w:p>
+    <w:p>
+      <w:pPr>
+        <w:keepNext w:val="0"/>
+        <w:keepLines w:val="0"/>
+        <w:widowControl/>
+        <w:numPr>
+          <w:ilvl w:val="0"/>
+          <w:numId w:val="0"/>
+        </w:numPr>
+        <w:suppressLineNumbers w:val="0"/>
+        <w:spacing w:line="360" w:lineRule="auto"/>
+        <w:ind w:left="2160" w:leftChars="0"/>
+        <w:rPr>
+          <w:rFonts w:hint="default" w:ascii="Tw Cen MT" w:hAnsi="Tw Cen MT" w:eastAsia="SimSun" w:cs="Tw Cen MT"/>
+          <w:color w:val="3B3838" w:themeColor="background2" w:themeShade="40"/>
+          <w:sz w:val="26"/>
+          <w:szCs w:val="26"/>
+          <w:lang w:val="en-IN"/>
+        </w:rPr>
+      </w:pPr>
+      <w:r>
+        <w:rPr>
+          <w:rFonts w:hint="default" w:ascii="Tw Cen MT" w:hAnsi="Tw Cen MT" w:eastAsia="SimSun" w:cs="Tw Cen MT"/>
+          <w:color w:val="3B3838" w:themeColor="background2" w:themeShade="40"/>
+          <w:sz w:val="26"/>
+          <w:szCs w:val="26"/>
+          <w:lang w:val="en-IN"/>
+        </w:rPr>
+        <w:drawing>
+          <wp:inline distT="0" distB="0" distL="114300" distR="114300">
+            <wp:extent cx="3611245" cy="1299210"/>
+            <wp:effectExtent l="0" t="0" r="8255" b="8890"/>
+            <wp:docPr id="13" name="Picture 13" descr="graph-representation-linked-representation2"/>
+            <wp:cNvGraphicFramePr>
+              <a:graphicFrameLocks xmlns:a="http://schemas.openxmlformats.org/drawingml/2006/main" noChangeAspect="1"/>
+            </wp:cNvGraphicFramePr>
+            <a:graphic xmlns:a="http://schemas.openxmlformats.org/drawingml/2006/main">
+              <a:graphicData uri="http://schemas.openxmlformats.org/drawingml/2006/picture">
+                <pic:pic xmlns:pic="http://schemas.openxmlformats.org/drawingml/2006/picture">
+                  <pic:nvPicPr>
+                    <pic:cNvPr id="13" name="Picture 13" descr="graph-representation-linked-representation2"/>
+                    <pic:cNvPicPr>
+                      <a:picLocks noChangeAspect="1"/>
+                    </pic:cNvPicPr>
+                  </pic:nvPicPr>
+                  <pic:blipFill>
+                    <a:blip r:embed="rId14">
+                      <a:clrChange>
+                        <a:clrFrom>
+                          <a:srgbClr val="FFFFFF">
+                            <a:alpha val="100000"/>
+                          </a:srgbClr>
+                        </a:clrFrom>
+                        <a:clrTo>
+                          <a:srgbClr val="FFFFFF">
+                            <a:alpha val="100000"/>
+                            <a:alpha val="0"/>
+                          </a:srgbClr>
+                        </a:clrTo>
+                      </a:clrChange>
+                    </a:blip>
+                    <a:stretch>
+                      <a:fillRect/>
+                    </a:stretch>
+                  </pic:blipFill>
+                  <pic:spPr>
+                    <a:xfrm>
+                      <a:off x="0" y="0"/>
+                      <a:ext cx="3611245" cy="1299210"/>
+                    </a:xfrm>
+                    <a:prstGeom prst="rect">
+                      <a:avLst/>
+                    </a:prstGeom>
+                  </pic:spPr>
+                </pic:pic>
+              </a:graphicData>
+            </a:graphic>
+          </wp:inline>
+        </w:drawing>
+      </w:r>
+    </w:p>
+    <w:p>
+      <w:pPr>
+        <w:keepNext w:val="0"/>
+        <w:keepLines w:val="0"/>
+        <w:widowControl/>
+        <w:numPr>
+          <w:ilvl w:val="0"/>
+          <w:numId w:val="93"/>
+        </w:numPr>
+        <w:suppressLineNumbers w:val="0"/>
+        <w:spacing w:line="360" w:lineRule="auto"/>
+        <w:ind w:left="1265" w:leftChars="0" w:hanging="425" w:firstLineChars="0"/>
+        <w:rPr>
+          <w:rFonts w:hint="default" w:ascii="Tw Cen MT" w:hAnsi="Tw Cen MT" w:cs="Tw Cen MT"/>
+          <w:color w:val="3B3838" w:themeColor="background2" w:themeShade="40"/>
+          <w:sz w:val="24"/>
+          <w:szCs w:val="24"/>
+        </w:rPr>
+      </w:pPr>
+      <w:r>
+        <w:rPr>
+          <w:rStyle w:val="12"/>
+          <w:rFonts w:hint="default" w:ascii="Tw Cen MT" w:hAnsi="Tw Cen MT" w:eastAsia="SimSun" w:cs="Tw Cen MT"/>
+          <w:color w:val="3B3838" w:themeColor="background2" w:themeShade="40"/>
+          <w:sz w:val="26"/>
+          <w:szCs w:val="26"/>
+          <w:lang w:val="en-IN"/>
+        </w:rPr>
+        <w:t>Edge List</w:t>
+      </w:r>
+    </w:p>
+    <w:p>
+      <w:pPr>
+        <w:keepNext w:val="0"/>
+        <w:keepLines w:val="0"/>
+        <w:widowControl/>
+        <w:numPr>
+          <w:ilvl w:val="0"/>
+          <w:numId w:val="96"/>
+        </w:numPr>
+        <w:suppressLineNumbers w:val="0"/>
+        <w:spacing w:line="360" w:lineRule="auto"/>
+        <w:ind w:left="1680" w:leftChars="0" w:hanging="420" w:firstLineChars="0"/>
+        <w:rPr>
+          <w:rFonts w:hint="default" w:ascii="Tw Cen MT" w:hAnsi="Tw Cen MT" w:cs="Tw Cen MT"/>
+          <w:color w:val="3B3838" w:themeColor="background2" w:themeShade="40"/>
+          <w:sz w:val="26"/>
+          <w:szCs w:val="26"/>
+        </w:rPr>
+      </w:pPr>
+      <w:r>
+        <w:rPr>
+          <w:rFonts w:hint="default" w:ascii="Tw Cen MT" w:hAnsi="Tw Cen MT" w:eastAsia="SimSun" w:cs="Tw Cen MT"/>
+          <w:color w:val="3B3838" w:themeColor="background2" w:themeShade="40"/>
+          <w:sz w:val="26"/>
+          <w:szCs w:val="26"/>
+        </w:rPr>
+        <w:t>A list of all edges in the graph, where each edge is represented as a pair (or tuple) of vertices.</w:t>
+      </w:r>
+    </w:p>
+    <w:p>
+      <w:pPr>
+        <w:keepNext w:val="0"/>
+        <w:keepLines w:val="0"/>
+        <w:widowControl/>
+        <w:numPr>
+          <w:ilvl w:val="0"/>
+          <w:numId w:val="0"/>
+        </w:numPr>
+        <w:suppressLineNumbers w:val="0"/>
+        <w:spacing w:line="360" w:lineRule="auto"/>
+        <w:rPr>
+          <w:rFonts w:ascii="SimSun" w:hAnsi="SimSun" w:eastAsia="SimSun" w:cs="SimSun"/>
+          <w:sz w:val="24"/>
+          <w:szCs w:val="24"/>
+        </w:rPr>
+      </w:pPr>
+    </w:p>
+    <w:p>
+      <w:pPr>
+        <w:keepNext w:val="0"/>
+        <w:keepLines w:val="0"/>
+        <w:widowControl/>
+        <w:numPr>
+          <w:ilvl w:val="0"/>
+          <w:numId w:val="0"/>
+        </w:numPr>
+        <w:suppressLineNumbers w:val="0"/>
+        <w:spacing w:line="360" w:lineRule="auto"/>
+        <w:ind w:left="1440" w:leftChars="0"/>
+        <w:rPr>
+          <w:rFonts w:ascii="SimSun" w:hAnsi="SimSun" w:eastAsia="SimSun" w:cs="SimSun"/>
+          <w:sz w:val="24"/>
+          <w:szCs w:val="24"/>
+        </w:rPr>
+      </w:pPr>
+      <w:r>
+        <w:rPr>
+          <w:rFonts w:ascii="SimSun" w:hAnsi="SimSun" w:eastAsia="SimSun" w:cs="SimSun"/>
+          <w:sz w:val="24"/>
+          <w:szCs w:val="24"/>
+        </w:rPr>
+        <w:drawing>
+          <wp:inline distT="0" distB="0" distL="114300" distR="114300">
+            <wp:extent cx="5359400" cy="2559685"/>
+            <wp:effectExtent l="0" t="0" r="0" b="0"/>
+            <wp:docPr id="14" name="Picture 1" descr="IMG_256"/>
+            <wp:cNvGraphicFramePr>
+              <a:graphicFrameLocks xmlns:a="http://schemas.openxmlformats.org/drawingml/2006/main" noChangeAspect="1"/>
+            </wp:cNvGraphicFramePr>
+            <a:graphic xmlns:a="http://schemas.openxmlformats.org/drawingml/2006/main">
+              <a:graphicData uri="http://schemas.openxmlformats.org/drawingml/2006/picture">
+                <pic:pic xmlns:pic="http://schemas.openxmlformats.org/drawingml/2006/picture">
+                  <pic:nvPicPr>
+                    <pic:cNvPr id="14" name="Picture 1" descr="IMG_256"/>
+                    <pic:cNvPicPr>
+                      <a:picLocks noChangeAspect="1"/>
+                    </pic:cNvPicPr>
+                  </pic:nvPicPr>
+                  <pic:blipFill>
+                    <a:blip r:embed="rId15">
+                      <a:clrChange>
+                        <a:clrFrom>
+                          <a:srgbClr val="FFFFFF">
+                            <a:alpha val="100000"/>
+                          </a:srgbClr>
+                        </a:clrFrom>
+                        <a:clrTo>
+                          <a:srgbClr val="FFFFFF">
+                            <a:alpha val="100000"/>
+                            <a:alpha val="0"/>
+                          </a:srgbClr>
+                        </a:clrTo>
+                      </a:clrChange>
+                    </a:blip>
+                    <a:srcRect l="3265" t="9506" r="4575" b="9142"/>
+                    <a:stretch>
+                      <a:fillRect/>
+                    </a:stretch>
+                  </pic:blipFill>
+                  <pic:spPr>
+                    <a:xfrm>
+                      <a:off x="0" y="0"/>
+                      <a:ext cx="5359400" cy="2559685"/>
+                    </a:xfrm>
+                    <a:prstGeom prst="rect">
+                      <a:avLst/>
+                    </a:prstGeom>
+                    <a:noFill/>
+                    <a:ln w="9525">
+                      <a:noFill/>
+                    </a:ln>
+                  </pic:spPr>
+                </pic:pic>
+              </a:graphicData>
+            </a:graphic>
+          </wp:inline>
+        </w:drawing>
+      </w:r>
+    </w:p>
+    <w:p>
+      <w:pPr>
+        <w:keepNext w:val="0"/>
+        <w:keepLines w:val="0"/>
+        <w:widowControl/>
+        <w:numPr>
+          <w:ilvl w:val="0"/>
+          <w:numId w:val="0"/>
+        </w:numPr>
+        <w:suppressLineNumbers w:val="0"/>
+        <w:tabs>
+          <w:tab w:val="left" w:pos="420"/>
+        </w:tabs>
+        <w:spacing w:line="360" w:lineRule="auto"/>
+        <w:ind w:left="720" w:leftChars="0"/>
+        <w:rPr>
+          <w:rFonts w:ascii="SimSun" w:hAnsi="SimSun" w:eastAsia="SimSun" w:cs="SimSun"/>
+          <w:sz w:val="24"/>
+          <w:szCs w:val="24"/>
+        </w:rPr>
+      </w:pPr>
+      <w:r>
+        <w:rPr>
+          <w:rFonts w:ascii="SimSun" w:hAnsi="SimSun" w:eastAsia="SimSun" w:cs="SimSun"/>
+          <w:sz w:val="24"/>
+          <w:szCs w:val="24"/>
+        </w:rPr>
+        <w:drawing>
+          <wp:inline distT="0" distB="0" distL="114300" distR="114300">
+            <wp:extent cx="5988050" cy="2769235"/>
+            <wp:effectExtent l="0" t="0" r="6350" b="0"/>
+            <wp:docPr id="16" name="Picture 3" descr="IMG_256"/>
+            <wp:cNvGraphicFramePr>
+              <a:graphicFrameLocks xmlns:a="http://schemas.openxmlformats.org/drawingml/2006/main" noChangeAspect="1"/>
+            </wp:cNvGraphicFramePr>
+            <a:graphic xmlns:a="http://schemas.openxmlformats.org/drawingml/2006/main">
+              <a:graphicData uri="http://schemas.openxmlformats.org/drawingml/2006/picture">
+                <pic:pic xmlns:pic="http://schemas.openxmlformats.org/drawingml/2006/picture">
+                  <pic:nvPicPr>
+                    <pic:cNvPr id="16" name="Picture 3" descr="IMG_256"/>
+                    <pic:cNvPicPr>
+                      <a:picLocks noChangeAspect="1"/>
+                    </pic:cNvPicPr>
+                  </pic:nvPicPr>
+                  <pic:blipFill>
+                    <a:blip r:embed="rId16">
+                      <a:clrChange>
+                        <a:clrFrom>
+                          <a:srgbClr val="FFFFFF">
+                            <a:alpha val="100000"/>
+                          </a:srgbClr>
+                        </a:clrFrom>
+                        <a:clrTo>
+                          <a:srgbClr val="FFFFFF">
+                            <a:alpha val="100000"/>
+                            <a:alpha val="0"/>
+                          </a:srgbClr>
+                        </a:clrTo>
+                      </a:clrChange>
+                    </a:blip>
+                    <a:srcRect l="5349" t="9009" r="7615" b="20167"/>
+                    <a:stretch>
+                      <a:fillRect/>
+                    </a:stretch>
+                  </pic:blipFill>
+                  <pic:spPr>
+                    <a:xfrm>
+                      <a:off x="0" y="0"/>
+                      <a:ext cx="5988050" cy="2769235"/>
+                    </a:xfrm>
+                    <a:prstGeom prst="rect">
+                      <a:avLst/>
+                    </a:prstGeom>
+                    <a:noFill/>
+                    <a:ln w="9525">
+                      <a:noFill/>
+                    </a:ln>
+                  </pic:spPr>
+                </pic:pic>
+              </a:graphicData>
+            </a:graphic>
+          </wp:inline>
+        </w:drawing>
+      </w:r>
+    </w:p>
+    <w:p>
+      <w:pPr>
+        <w:keepNext w:val="0"/>
+        <w:keepLines w:val="0"/>
+        <w:widowControl/>
+        <w:numPr>
+          <w:ilvl w:val="0"/>
+          <w:numId w:val="0"/>
+        </w:numPr>
+        <w:suppressLineNumbers w:val="0"/>
+        <w:tabs>
+          <w:tab w:val="left" w:pos="420"/>
+        </w:tabs>
+        <w:spacing w:line="360" w:lineRule="auto"/>
+        <w:ind w:left="720" w:leftChars="0"/>
+        <w:rPr>
+          <w:rFonts w:ascii="SimSun" w:hAnsi="SimSun" w:eastAsia="SimSun" w:cs="SimSun"/>
+          <w:sz w:val="24"/>
+          <w:szCs w:val="24"/>
+        </w:rPr>
+      </w:pPr>
+    </w:p>
+    <w:p>
+      <w:pPr>
+        <w:keepNext w:val="0"/>
+        <w:keepLines w:val="0"/>
+        <w:widowControl/>
+        <w:numPr>
+          <w:ilvl w:val="0"/>
+          <w:numId w:val="0"/>
+        </w:numPr>
+        <w:suppressLineNumbers w:val="0"/>
+        <w:tabs>
+          <w:tab w:val="left" w:pos="420"/>
+        </w:tabs>
+        <w:spacing w:line="360" w:lineRule="auto"/>
+        <w:ind w:left="720" w:leftChars="0"/>
+        <w:rPr>
+          <w:rFonts w:hint="default" w:ascii="SimSun" w:hAnsi="SimSun" w:eastAsia="SimSun" w:cs="SimSun"/>
+          <w:sz w:val="24"/>
+          <w:szCs w:val="24"/>
+        </w:rPr>
+      </w:pPr>
+    </w:p>
+    <w:p>
+      <w:pPr>
+        <w:keepNext w:val="0"/>
+        <w:keepLines w:val="0"/>
+        <w:widowControl/>
+        <w:numPr>
+          <w:ilvl w:val="0"/>
+          <w:numId w:val="90"/>
+        </w:numPr>
+        <w:suppressLineNumbers w:val="0"/>
+        <w:spacing w:line="360" w:lineRule="auto"/>
+        <w:ind w:left="840" w:leftChars="0" w:hanging="420" w:firstLineChars="0"/>
+        <w:rPr>
+          <w:rFonts w:hint="default" w:ascii="Tw Cen MT" w:hAnsi="Tw Cen MT" w:eastAsia="SimSun" w:cs="Tw Cen MT"/>
+          <w:color w:val="3B3838" w:themeColor="background2" w:themeShade="40"/>
+          <w:sz w:val="26"/>
+          <w:szCs w:val="26"/>
+          <w:lang w:val="en-IN"/>
+        </w:rPr>
+      </w:pPr>
+      <w:r>
+        <w:rPr>
+          <w:rFonts w:hint="default" w:ascii="Tw Cen MT" w:hAnsi="Tw Cen MT" w:eastAsia="SimSun" w:cs="Tw Cen MT"/>
+          <w:b/>
+          <w:bCs/>
+          <w:color w:val="24BA06"/>
+          <w:sz w:val="30"/>
+          <w:szCs w:val="30"/>
+          <w:lang w:val="en-IN"/>
+        </w:rPr>
+        <w:t xml:space="preserve">Types </w:t>
+      </w:r>
+      <w:r>
+        <w:rPr>
+          <w:rFonts w:hint="default" w:ascii="Tw Cen MT" w:hAnsi="Tw Cen MT" w:eastAsia="SimSun" w:cs="Tw Cen MT"/>
+          <w:b/>
+          <w:bCs/>
+          <w:color w:val="24BA06"/>
+          <w:sz w:val="30"/>
+          <w:szCs w:val="30"/>
+        </w:rPr>
+        <w:t>of a Graph</w:t>
+      </w:r>
+      <w:r>
+        <w:rPr>
+          <w:rFonts w:hint="default" w:ascii="Tw Cen MT" w:hAnsi="Tw Cen MT" w:eastAsia="SimSun" w:cs="Tw Cen MT"/>
+          <w:b/>
+          <w:bCs/>
+          <w:color w:val="24BA06"/>
+          <w:sz w:val="30"/>
+          <w:szCs w:val="30"/>
+          <w:lang w:val="en-IN"/>
+        </w:rPr>
+        <w:t>s</w:t>
+      </w:r>
+    </w:p>
+    <w:p>
+      <w:pPr>
+        <w:keepNext w:val="0"/>
+        <w:keepLines w:val="0"/>
+        <w:widowControl/>
+        <w:numPr>
+          <w:ilvl w:val="0"/>
+          <w:numId w:val="97"/>
+        </w:numPr>
+        <w:suppressLineNumbers w:val="0"/>
+        <w:tabs>
+          <w:tab w:val="clear" w:pos="1265"/>
+        </w:tabs>
+        <w:spacing w:line="360" w:lineRule="auto"/>
+        <w:ind w:left="1265" w:leftChars="0" w:hanging="425" w:firstLineChars="0"/>
+        <w:rPr>
+          <w:rFonts w:hint="default" w:ascii="Tw Cen MT" w:hAnsi="Tw Cen MT" w:eastAsia="SimSun" w:cs="Tw Cen MT"/>
+          <w:color w:val="3B3838" w:themeColor="background2" w:themeShade="40"/>
+          <w:sz w:val="26"/>
+          <w:szCs w:val="26"/>
+          <w:lang w:val="en-IN"/>
+        </w:rPr>
+      </w:pPr>
+      <w:r>
+        <w:rPr>
+          <w:rStyle w:val="12"/>
+          <w:rFonts w:hint="default" w:ascii="Tw Cen MT" w:hAnsi="Tw Cen MT" w:eastAsia="SimSun" w:cs="Tw Cen MT"/>
+          <w:color w:val="3B3838" w:themeColor="background2" w:themeShade="40"/>
+          <w:sz w:val="26"/>
+          <w:szCs w:val="26"/>
+        </w:rPr>
+        <w:t>Directed Graph (Digraph)</w:t>
+      </w:r>
+      <w:r>
+        <w:rPr>
+          <w:rFonts w:hint="default" w:ascii="Tw Cen MT" w:hAnsi="Tw Cen MT" w:eastAsia="SimSun" w:cs="Tw Cen MT"/>
+          <w:color w:val="3B3838" w:themeColor="background2" w:themeShade="40"/>
+          <w:sz w:val="26"/>
+          <w:szCs w:val="26"/>
+        </w:rPr>
+        <w:t>:</w:t>
+      </w:r>
+    </w:p>
+    <w:p>
+      <w:pPr>
+        <w:keepNext w:val="0"/>
+        <w:keepLines w:val="0"/>
+        <w:widowControl/>
+        <w:numPr>
+          <w:ilvl w:val="0"/>
+          <w:numId w:val="98"/>
+        </w:numPr>
+        <w:suppressLineNumbers w:val="0"/>
+        <w:spacing w:line="360" w:lineRule="auto"/>
+        <w:ind w:left="1680" w:leftChars="0" w:hanging="420" w:firstLineChars="0"/>
+        <w:rPr>
+          <w:rFonts w:hint="default" w:ascii="Tw Cen MT" w:hAnsi="Tw Cen MT" w:eastAsia="SimSun" w:cs="Tw Cen MT"/>
+          <w:color w:val="3B3838" w:themeColor="background2" w:themeShade="40"/>
+          <w:sz w:val="24"/>
+          <w:szCs w:val="24"/>
+          <w:lang w:val="en-IN"/>
+        </w:rPr>
+      </w:pPr>
+      <w:r>
+        <w:rPr>
+          <w:rFonts w:hint="default" w:ascii="Tw Cen MT" w:hAnsi="Tw Cen MT" w:eastAsia="SimSun" w:cs="Tw Cen MT"/>
+          <w:color w:val="3B3838" w:themeColor="background2" w:themeShade="40"/>
+          <w:sz w:val="24"/>
+          <w:szCs w:val="24"/>
+        </w:rPr>
+        <w:t>Edges have a direction, indicating a one-way relationship.</w:t>
+      </w:r>
+    </w:p>
+    <w:p>
+      <w:pPr>
+        <w:keepNext w:val="0"/>
+        <w:keepLines w:val="0"/>
+        <w:widowControl/>
+        <w:numPr>
+          <w:ilvl w:val="0"/>
+          <w:numId w:val="98"/>
+        </w:numPr>
+        <w:suppressLineNumbers w:val="0"/>
+        <w:spacing w:line="360" w:lineRule="auto"/>
+        <w:ind w:left="1680" w:leftChars="0" w:hanging="420" w:firstLineChars="0"/>
+        <w:rPr>
+          <w:rFonts w:hint="default" w:ascii="Tw Cen MT" w:hAnsi="Tw Cen MT" w:eastAsia="SimSun" w:cs="Tw Cen MT"/>
+          <w:color w:val="3B3838" w:themeColor="background2" w:themeShade="40"/>
+          <w:sz w:val="26"/>
+          <w:szCs w:val="26"/>
+          <w:lang w:val="en-IN"/>
+        </w:rPr>
+      </w:pPr>
+      <w:r>
+        <w:rPr>
+          <w:rFonts w:hint="default" w:ascii="Tw Cen MT" w:hAnsi="Tw Cen MT" w:eastAsia="SimSun" w:cs="Tw Cen MT"/>
+          <w:color w:val="3B3838" w:themeColor="background2" w:themeShade="40"/>
+          <w:sz w:val="24"/>
+          <w:szCs w:val="24"/>
+        </w:rPr>
+        <w:t>Example: A Twitter network where a user can follow another user without mutual following.</w:t>
+      </w:r>
+    </w:p>
+    <w:p>
+      <w:pPr>
+        <w:keepNext w:val="0"/>
+        <w:keepLines w:val="0"/>
+        <w:widowControl/>
+        <w:numPr>
+          <w:ilvl w:val="0"/>
+          <w:numId w:val="97"/>
+        </w:numPr>
+        <w:suppressLineNumbers w:val="0"/>
+        <w:tabs>
+          <w:tab w:val="clear" w:pos="1265"/>
+        </w:tabs>
+        <w:spacing w:line="360" w:lineRule="auto"/>
+        <w:ind w:left="1265" w:leftChars="0" w:hanging="425" w:firstLineChars="0"/>
+        <w:rPr>
+          <w:rFonts w:hint="default" w:ascii="Tw Cen MT" w:hAnsi="Tw Cen MT" w:eastAsia="SimSun" w:cs="Tw Cen MT"/>
+          <w:color w:val="3B3838" w:themeColor="background2" w:themeShade="40"/>
+          <w:sz w:val="26"/>
+          <w:szCs w:val="26"/>
+          <w:lang w:val="en-IN"/>
+        </w:rPr>
+      </w:pPr>
+      <w:r>
+        <w:rPr>
+          <w:rStyle w:val="12"/>
+          <w:rFonts w:hint="default" w:ascii="Tw Cen MT" w:hAnsi="Tw Cen MT" w:eastAsia="SimSun" w:cs="Tw Cen MT"/>
+          <w:color w:val="3B3838" w:themeColor="background2" w:themeShade="40"/>
+          <w:sz w:val="26"/>
+          <w:szCs w:val="26"/>
+        </w:rPr>
+        <w:t>Undirected Graph</w:t>
+      </w:r>
+      <w:r>
+        <w:rPr>
+          <w:rFonts w:hint="default" w:ascii="Tw Cen MT" w:hAnsi="Tw Cen MT" w:eastAsia="SimSun" w:cs="Tw Cen MT"/>
+          <w:color w:val="3B3838" w:themeColor="background2" w:themeShade="40"/>
+          <w:sz w:val="26"/>
+          <w:szCs w:val="26"/>
+        </w:rPr>
+        <w:t>:</w:t>
+      </w:r>
+    </w:p>
+    <w:p>
+      <w:pPr>
+        <w:keepNext w:val="0"/>
+        <w:keepLines w:val="0"/>
+        <w:widowControl/>
+        <w:numPr>
+          <w:ilvl w:val="0"/>
+          <w:numId w:val="99"/>
+        </w:numPr>
+        <w:suppressLineNumbers w:val="0"/>
+        <w:spacing w:line="360" w:lineRule="auto"/>
+        <w:ind w:left="1680" w:leftChars="0" w:hanging="420" w:firstLineChars="0"/>
+        <w:rPr>
+          <w:rFonts w:hint="default" w:ascii="Tw Cen MT" w:hAnsi="Tw Cen MT" w:eastAsia="SimSun" w:cs="Tw Cen MT"/>
+          <w:color w:val="3B3838" w:themeColor="background2" w:themeShade="40"/>
+          <w:sz w:val="24"/>
+          <w:szCs w:val="24"/>
+        </w:rPr>
+      </w:pPr>
+      <w:r>
+        <w:rPr>
+          <w:rFonts w:hint="default" w:ascii="Tw Cen MT" w:hAnsi="Tw Cen MT" w:eastAsia="SimSun" w:cs="Tw Cen MT"/>
+          <w:color w:val="3B3838" w:themeColor="background2" w:themeShade="40"/>
+          <w:sz w:val="24"/>
+          <w:szCs w:val="24"/>
+        </w:rPr>
+        <w:t>Edges have no direction, indicating a two-way or mutual relationship.</w:t>
+      </w:r>
+    </w:p>
+    <w:p>
+      <w:pPr>
+        <w:keepNext w:val="0"/>
+        <w:keepLines w:val="0"/>
+        <w:widowControl/>
+        <w:numPr>
+          <w:ilvl w:val="0"/>
+          <w:numId w:val="99"/>
+        </w:numPr>
+        <w:suppressLineNumbers w:val="0"/>
+        <w:spacing w:line="360" w:lineRule="auto"/>
+        <w:ind w:left="1680" w:leftChars="0" w:hanging="420" w:firstLineChars="0"/>
+        <w:rPr>
+          <w:rFonts w:hint="default" w:ascii="Tw Cen MT" w:hAnsi="Tw Cen MT" w:eastAsia="SimSun" w:cs="Tw Cen MT"/>
+          <w:color w:val="3B3838" w:themeColor="background2" w:themeShade="40"/>
+          <w:sz w:val="26"/>
+          <w:szCs w:val="26"/>
+          <w:lang w:val="en-IN"/>
+        </w:rPr>
+      </w:pPr>
+      <w:r>
+        <w:rPr>
+          <w:rFonts w:hint="default" w:ascii="Tw Cen MT" w:hAnsi="Tw Cen MT" w:eastAsia="SimSun" w:cs="Tw Cen MT"/>
+          <w:color w:val="3B3838" w:themeColor="background2" w:themeShade="40"/>
+          <w:sz w:val="24"/>
+          <w:szCs w:val="24"/>
+        </w:rPr>
+        <w:t>Example: A Facebook friendship network where friendship is mutual.</w:t>
+      </w:r>
+    </w:p>
+    <w:p>
+      <w:pPr>
+        <w:keepNext w:val="0"/>
+        <w:keepLines w:val="0"/>
+        <w:widowControl/>
+        <w:numPr>
+          <w:ilvl w:val="0"/>
+          <w:numId w:val="97"/>
+        </w:numPr>
+        <w:suppressLineNumbers w:val="0"/>
+        <w:tabs>
+          <w:tab w:val="clear" w:pos="1265"/>
+        </w:tabs>
+        <w:spacing w:line="360" w:lineRule="auto"/>
+        <w:ind w:left="1265" w:leftChars="0" w:hanging="425" w:firstLineChars="0"/>
+        <w:rPr>
+          <w:rFonts w:hint="default" w:ascii="Tw Cen MT" w:hAnsi="Tw Cen MT" w:eastAsia="SimSun" w:cs="Tw Cen MT"/>
+          <w:color w:val="3B3838" w:themeColor="background2" w:themeShade="40"/>
+          <w:sz w:val="26"/>
+          <w:szCs w:val="26"/>
+          <w:lang w:val="en-IN"/>
+        </w:rPr>
+      </w:pPr>
+      <w:r>
+        <w:rPr>
+          <w:rStyle w:val="12"/>
+          <w:rFonts w:hint="default" w:ascii="Tw Cen MT" w:hAnsi="Tw Cen MT" w:eastAsia="SimSun" w:cs="Tw Cen MT"/>
+          <w:color w:val="3B3838" w:themeColor="background2" w:themeShade="40"/>
+          <w:sz w:val="26"/>
+          <w:szCs w:val="26"/>
+        </w:rPr>
+        <w:t>Weighted Graph</w:t>
+      </w:r>
+      <w:r>
+        <w:rPr>
+          <w:rFonts w:hint="default" w:ascii="Tw Cen MT" w:hAnsi="Tw Cen MT" w:eastAsia="SimSun" w:cs="Tw Cen MT"/>
+          <w:color w:val="3B3838" w:themeColor="background2" w:themeShade="40"/>
+          <w:sz w:val="26"/>
+          <w:szCs w:val="26"/>
+        </w:rPr>
+        <w:t>:</w:t>
+      </w:r>
+    </w:p>
+    <w:p>
+      <w:pPr>
+        <w:keepNext w:val="0"/>
+        <w:keepLines w:val="0"/>
+        <w:widowControl/>
+        <w:numPr>
+          <w:ilvl w:val="0"/>
+          <w:numId w:val="100"/>
+        </w:numPr>
+        <w:suppressLineNumbers w:val="0"/>
+        <w:spacing w:line="360" w:lineRule="auto"/>
+        <w:ind w:left="1680" w:leftChars="0" w:hanging="420" w:firstLineChars="0"/>
+        <w:rPr>
+          <w:rFonts w:hint="default" w:ascii="Tw Cen MT" w:hAnsi="Tw Cen MT" w:eastAsia="SimSun" w:cs="Tw Cen MT"/>
+          <w:color w:val="3B3838" w:themeColor="background2" w:themeShade="40"/>
+          <w:sz w:val="26"/>
+          <w:szCs w:val="26"/>
+          <w:lang w:val="en-IN"/>
+        </w:rPr>
+      </w:pPr>
+      <w:r>
+        <w:rPr>
+          <w:rFonts w:hint="default" w:ascii="Tw Cen MT" w:hAnsi="Tw Cen MT" w:eastAsia="SimSun" w:cs="Tw Cen MT"/>
+          <w:color w:val="3B3838" w:themeColor="background2" w:themeShade="40"/>
+          <w:sz w:val="24"/>
+          <w:szCs w:val="24"/>
+        </w:rPr>
+        <w:t>Edges have weights or costs associated with them.</w:t>
+      </w:r>
+    </w:p>
+    <w:p>
+      <w:pPr>
+        <w:keepNext w:val="0"/>
+        <w:keepLines w:val="0"/>
+        <w:widowControl/>
+        <w:numPr>
+          <w:ilvl w:val="0"/>
+          <w:numId w:val="100"/>
+        </w:numPr>
+        <w:suppressLineNumbers w:val="0"/>
+        <w:spacing w:line="360" w:lineRule="auto"/>
+        <w:ind w:left="1680" w:leftChars="0" w:hanging="420" w:firstLineChars="0"/>
+        <w:rPr>
+          <w:rFonts w:hint="default" w:ascii="Tw Cen MT" w:hAnsi="Tw Cen MT" w:eastAsia="SimSun" w:cs="Tw Cen MT"/>
+          <w:color w:val="3B3838" w:themeColor="background2" w:themeShade="40"/>
+          <w:sz w:val="26"/>
+          <w:szCs w:val="26"/>
+          <w:lang w:val="en-IN"/>
+        </w:rPr>
+      </w:pPr>
+      <w:r>
+        <w:rPr>
+          <w:rFonts w:hint="default" w:ascii="Tw Cen MT" w:hAnsi="Tw Cen MT" w:eastAsia="SimSun" w:cs="Tw Cen MT"/>
+          <w:color w:val="3B3838" w:themeColor="background2" w:themeShade="40"/>
+          <w:sz w:val="24"/>
+          <w:szCs w:val="24"/>
+        </w:rPr>
+        <w:t>Example: A road map where edges represent distances between cities.</w:t>
+      </w:r>
+    </w:p>
+    <w:p>
+      <w:pPr>
+        <w:keepNext w:val="0"/>
+        <w:keepLines w:val="0"/>
+        <w:widowControl/>
+        <w:numPr>
+          <w:ilvl w:val="0"/>
+          <w:numId w:val="93"/>
+        </w:numPr>
+        <w:suppressLineNumbers w:val="0"/>
+        <w:spacing w:line="360" w:lineRule="auto"/>
+        <w:ind w:left="1265" w:leftChars="0" w:hanging="425" w:firstLineChars="0"/>
+        <w:rPr>
+          <w:rFonts w:hint="default" w:ascii="Tw Cen MT" w:hAnsi="Tw Cen MT" w:eastAsia="SimSun" w:cs="Tw Cen MT"/>
+          <w:color w:val="3B3838" w:themeColor="background2" w:themeShade="40"/>
+          <w:sz w:val="26"/>
+          <w:szCs w:val="26"/>
+          <w:lang w:val="en-IN"/>
+        </w:rPr>
+      </w:pPr>
+      <w:r>
+        <w:rPr>
+          <w:rStyle w:val="12"/>
+          <w:rFonts w:hint="default" w:ascii="Tw Cen MT" w:hAnsi="Tw Cen MT" w:eastAsia="SimSun" w:cs="Tw Cen MT"/>
+          <w:color w:val="3B3838" w:themeColor="background2" w:themeShade="40"/>
+          <w:sz w:val="26"/>
+          <w:szCs w:val="26"/>
+        </w:rPr>
+        <w:t>Unweighted Graph</w:t>
+      </w:r>
+      <w:r>
+        <w:rPr>
+          <w:rFonts w:hint="default" w:ascii="Tw Cen MT" w:hAnsi="Tw Cen MT" w:eastAsia="SimSun" w:cs="Tw Cen MT"/>
+          <w:color w:val="3B3838" w:themeColor="background2" w:themeShade="40"/>
+          <w:sz w:val="26"/>
+          <w:szCs w:val="26"/>
+        </w:rPr>
+        <w:t>:</w:t>
+      </w:r>
+    </w:p>
+    <w:p>
+      <w:pPr>
+        <w:keepNext w:val="0"/>
+        <w:keepLines w:val="0"/>
+        <w:widowControl/>
+        <w:numPr>
+          <w:ilvl w:val="0"/>
+          <w:numId w:val="101"/>
+        </w:numPr>
+        <w:suppressLineNumbers w:val="0"/>
+        <w:tabs>
+          <w:tab w:val="clear" w:pos="1680"/>
+        </w:tabs>
+        <w:spacing w:line="360" w:lineRule="auto"/>
+        <w:ind w:left="1680" w:leftChars="0" w:hanging="420" w:firstLineChars="0"/>
+        <w:rPr>
+          <w:rFonts w:hint="default" w:ascii="Tw Cen MT" w:hAnsi="Tw Cen MT" w:eastAsia="SimSun" w:cs="Tw Cen MT"/>
+          <w:color w:val="3B3838" w:themeColor="background2" w:themeShade="40"/>
+          <w:sz w:val="26"/>
+          <w:szCs w:val="26"/>
+          <w:lang w:val="en-IN"/>
+        </w:rPr>
+      </w:pPr>
+      <w:r>
+        <w:rPr>
+          <w:rFonts w:hint="default" w:ascii="Tw Cen MT" w:hAnsi="Tw Cen MT" w:eastAsia="SimSun" w:cs="Tw Cen MT"/>
+          <w:color w:val="3B3838" w:themeColor="background2" w:themeShade="40"/>
+          <w:sz w:val="24"/>
+          <w:szCs w:val="24"/>
+          <w:lang w:val="en-IN"/>
+        </w:rPr>
+        <w:t xml:space="preserve">   </w:t>
+      </w:r>
+      <w:r>
+        <w:rPr>
+          <w:rFonts w:hint="default" w:ascii="Tw Cen MT" w:hAnsi="Tw Cen MT" w:eastAsia="SimSun" w:cs="Tw Cen MT"/>
+          <w:color w:val="3B3838" w:themeColor="background2" w:themeShade="40"/>
+          <w:sz w:val="24"/>
+          <w:szCs w:val="24"/>
+        </w:rPr>
+        <w:t>Edges do not have any weight or cost.</w:t>
+      </w:r>
+    </w:p>
+    <w:p>
+      <w:pPr>
+        <w:keepNext w:val="0"/>
+        <w:keepLines w:val="0"/>
+        <w:widowControl/>
+        <w:numPr>
+          <w:ilvl w:val="0"/>
+          <w:numId w:val="93"/>
+        </w:numPr>
+        <w:suppressLineNumbers w:val="0"/>
+        <w:spacing w:line="360" w:lineRule="auto"/>
+        <w:ind w:left="1265" w:leftChars="0" w:hanging="425" w:firstLineChars="0"/>
+        <w:rPr>
+          <w:rFonts w:hint="default" w:ascii="Tw Cen MT" w:hAnsi="Tw Cen MT" w:eastAsia="SimSun" w:cs="Tw Cen MT"/>
+          <w:color w:val="3B3838" w:themeColor="background2" w:themeShade="40"/>
+          <w:sz w:val="26"/>
+          <w:szCs w:val="26"/>
+          <w:lang w:val="en-IN"/>
+        </w:rPr>
+      </w:pPr>
+      <w:r>
+        <w:rPr>
+          <w:rStyle w:val="12"/>
+          <w:rFonts w:hint="default" w:ascii="Tw Cen MT" w:hAnsi="Tw Cen MT" w:eastAsia="SimSun" w:cs="Tw Cen MT"/>
+          <w:color w:val="3B3838" w:themeColor="background2" w:themeShade="40"/>
+          <w:sz w:val="26"/>
+          <w:szCs w:val="26"/>
+        </w:rPr>
+        <w:t>Simple Graph</w:t>
+      </w:r>
+      <w:r>
+        <w:rPr>
+          <w:rFonts w:hint="default" w:ascii="Tw Cen MT" w:hAnsi="Tw Cen MT" w:eastAsia="SimSun" w:cs="Tw Cen MT"/>
+          <w:color w:val="3B3838" w:themeColor="background2" w:themeShade="40"/>
+          <w:sz w:val="26"/>
+          <w:szCs w:val="26"/>
+        </w:rPr>
+        <w:t>:</w:t>
+      </w:r>
+    </w:p>
+    <w:p>
+      <w:pPr>
+        <w:keepNext w:val="0"/>
+        <w:keepLines w:val="0"/>
+        <w:widowControl/>
+        <w:numPr>
+          <w:ilvl w:val="0"/>
+          <w:numId w:val="102"/>
+        </w:numPr>
+        <w:suppressLineNumbers w:val="0"/>
+        <w:tabs>
+          <w:tab w:val="clear" w:pos="1680"/>
+        </w:tabs>
+        <w:spacing w:line="360" w:lineRule="auto"/>
+        <w:ind w:left="1680" w:leftChars="0" w:hanging="420" w:firstLineChars="0"/>
+        <w:rPr>
+          <w:rFonts w:hint="default" w:ascii="Tw Cen MT" w:hAnsi="Tw Cen MT" w:eastAsia="SimSun" w:cs="Tw Cen MT"/>
+          <w:color w:val="3B3838" w:themeColor="background2" w:themeShade="40"/>
+          <w:sz w:val="26"/>
+          <w:szCs w:val="26"/>
+          <w:lang w:val="en-IN"/>
+        </w:rPr>
+      </w:pPr>
+      <w:r>
+        <w:rPr>
+          <w:rFonts w:hint="default" w:ascii="Tw Cen MT" w:hAnsi="Tw Cen MT" w:eastAsia="SimSun" w:cs="Tw Cen MT"/>
+          <w:color w:val="3B3838" w:themeColor="background2" w:themeShade="40"/>
+          <w:sz w:val="24"/>
+          <w:szCs w:val="24"/>
+          <w:lang w:val="en-GB"/>
+        </w:rPr>
+        <w:t xml:space="preserve">   </w:t>
+      </w:r>
+      <w:r>
+        <w:rPr>
+          <w:rFonts w:hint="default" w:ascii="Tw Cen MT" w:hAnsi="Tw Cen MT" w:eastAsia="SimSun" w:cs="Tw Cen MT"/>
+          <w:color w:val="3B3838" w:themeColor="background2" w:themeShade="40"/>
+          <w:sz w:val="24"/>
+          <w:szCs w:val="24"/>
+        </w:rPr>
+        <w:t>No self-loops or multiple edges between the same pair of nodes.</w:t>
+      </w:r>
+    </w:p>
+    <w:p>
+      <w:pPr>
+        <w:keepNext w:val="0"/>
+        <w:keepLines w:val="0"/>
+        <w:widowControl/>
+        <w:numPr>
+          <w:ilvl w:val="0"/>
+          <w:numId w:val="93"/>
+        </w:numPr>
+        <w:suppressLineNumbers w:val="0"/>
+        <w:spacing w:line="360" w:lineRule="auto"/>
+        <w:ind w:left="1265" w:leftChars="0" w:hanging="425" w:firstLineChars="0"/>
+        <w:rPr>
+          <w:rFonts w:hint="default" w:ascii="Tw Cen MT" w:hAnsi="Tw Cen MT" w:eastAsia="SimSun" w:cs="Tw Cen MT"/>
+          <w:color w:val="3B3838" w:themeColor="background2" w:themeShade="40"/>
+          <w:sz w:val="26"/>
+          <w:szCs w:val="26"/>
+          <w:lang w:val="en-IN"/>
+        </w:rPr>
+      </w:pPr>
+      <w:r>
+        <w:rPr>
+          <w:rStyle w:val="12"/>
+          <w:rFonts w:hint="default" w:ascii="Tw Cen MT" w:hAnsi="Tw Cen MT" w:eastAsia="SimSun" w:cs="Tw Cen MT"/>
+          <w:color w:val="3B3838" w:themeColor="background2" w:themeShade="40"/>
+          <w:sz w:val="26"/>
+          <w:szCs w:val="26"/>
+        </w:rPr>
+        <w:t>Multi-Graph</w:t>
+      </w:r>
+      <w:r>
+        <w:rPr>
+          <w:rFonts w:hint="default" w:ascii="Tw Cen MT" w:hAnsi="Tw Cen MT" w:eastAsia="SimSun" w:cs="Tw Cen MT"/>
+          <w:color w:val="3B3838" w:themeColor="background2" w:themeShade="40"/>
+          <w:sz w:val="26"/>
+          <w:szCs w:val="26"/>
+        </w:rPr>
+        <w:t>:</w:t>
+      </w:r>
+    </w:p>
+    <w:p>
+      <w:pPr>
+        <w:keepNext w:val="0"/>
+        <w:keepLines w:val="0"/>
+        <w:widowControl/>
+        <w:numPr>
+          <w:ilvl w:val="0"/>
+          <w:numId w:val="103"/>
+        </w:numPr>
+        <w:suppressLineNumbers w:val="0"/>
+        <w:spacing w:line="360" w:lineRule="auto"/>
+        <w:ind w:left="1680" w:leftChars="0" w:hanging="420" w:firstLineChars="0"/>
+        <w:rPr>
+          <w:rFonts w:hint="default" w:ascii="Tw Cen MT" w:hAnsi="Tw Cen MT" w:eastAsia="SimSun" w:cs="Tw Cen MT"/>
+          <w:color w:val="3B3838" w:themeColor="background2" w:themeShade="40"/>
+          <w:sz w:val="26"/>
+          <w:szCs w:val="26"/>
+          <w:lang w:val="en-IN"/>
+        </w:rPr>
+      </w:pPr>
+      <w:r>
+        <w:rPr>
+          <w:rFonts w:hint="default" w:ascii="Tw Cen MT" w:hAnsi="Tw Cen MT" w:eastAsia="SimSun" w:cs="Tw Cen MT"/>
+          <w:color w:val="3B3838" w:themeColor="background2" w:themeShade="40"/>
+          <w:sz w:val="24"/>
+          <w:szCs w:val="24"/>
+        </w:rPr>
+        <w:t>Can have multiple edges between the same pair of nodes.</w:t>
+      </w:r>
+    </w:p>
+    <w:p>
+      <w:pPr>
+        <w:keepNext w:val="0"/>
+        <w:keepLines w:val="0"/>
+        <w:widowControl/>
+        <w:numPr>
+          <w:ilvl w:val="0"/>
+          <w:numId w:val="93"/>
+        </w:numPr>
+        <w:suppressLineNumbers w:val="0"/>
+        <w:spacing w:line="360" w:lineRule="auto"/>
+        <w:ind w:left="1265" w:leftChars="0" w:hanging="425" w:firstLineChars="0"/>
+        <w:rPr>
+          <w:rFonts w:hint="default" w:ascii="Tw Cen MT" w:hAnsi="Tw Cen MT" w:eastAsia="SimSun" w:cs="Tw Cen MT"/>
+          <w:color w:val="3B3838" w:themeColor="background2" w:themeShade="40"/>
+          <w:sz w:val="26"/>
+          <w:szCs w:val="26"/>
+          <w:lang w:val="en-IN"/>
+        </w:rPr>
+      </w:pPr>
+      <w:r>
+        <w:rPr>
+          <w:rStyle w:val="12"/>
+          <w:rFonts w:hint="default" w:ascii="Tw Cen MT" w:hAnsi="Tw Cen MT" w:eastAsia="SimSun" w:cs="Tw Cen MT"/>
+          <w:color w:val="3B3838" w:themeColor="background2" w:themeShade="40"/>
+          <w:sz w:val="26"/>
+          <w:szCs w:val="26"/>
+        </w:rPr>
+        <w:t>Cyclic Graph</w:t>
+      </w:r>
+      <w:r>
+        <w:rPr>
+          <w:rFonts w:hint="default" w:ascii="Tw Cen MT" w:hAnsi="Tw Cen MT" w:eastAsia="SimSun" w:cs="Tw Cen MT"/>
+          <w:color w:val="3B3838" w:themeColor="background2" w:themeShade="40"/>
+          <w:sz w:val="26"/>
+          <w:szCs w:val="26"/>
+        </w:rPr>
+        <w:t>:</w:t>
+      </w:r>
+    </w:p>
+    <w:p>
+      <w:pPr>
+        <w:keepNext w:val="0"/>
+        <w:keepLines w:val="0"/>
+        <w:widowControl/>
+        <w:numPr>
+          <w:ilvl w:val="0"/>
+          <w:numId w:val="104"/>
+        </w:numPr>
+        <w:suppressLineNumbers w:val="0"/>
+        <w:spacing w:line="360" w:lineRule="auto"/>
+        <w:ind w:left="1680" w:leftChars="0" w:hanging="420" w:firstLineChars="0"/>
+        <w:rPr>
+          <w:rFonts w:hint="default" w:ascii="Tw Cen MT" w:hAnsi="Tw Cen MT" w:eastAsia="SimSun" w:cs="Tw Cen MT"/>
+          <w:color w:val="3B3838" w:themeColor="background2" w:themeShade="40"/>
+          <w:sz w:val="26"/>
+          <w:szCs w:val="26"/>
+          <w:lang w:val="en-IN"/>
+        </w:rPr>
+      </w:pPr>
+      <w:r>
+        <w:rPr>
+          <w:rFonts w:hint="default" w:ascii="Tw Cen MT" w:hAnsi="Tw Cen MT" w:eastAsia="SimSun" w:cs="Tw Cen MT"/>
+          <w:color w:val="3B3838" w:themeColor="background2" w:themeShade="40"/>
+          <w:sz w:val="24"/>
+          <w:szCs w:val="24"/>
+        </w:rPr>
+        <w:t>Contains at least one cycle (a path that starts and ends at the same vertex).</w:t>
+      </w:r>
+    </w:p>
+    <w:p>
+      <w:pPr>
+        <w:keepNext w:val="0"/>
+        <w:keepLines w:val="0"/>
+        <w:widowControl/>
+        <w:numPr>
+          <w:ilvl w:val="0"/>
+          <w:numId w:val="93"/>
+        </w:numPr>
+        <w:suppressLineNumbers w:val="0"/>
+        <w:spacing w:line="360" w:lineRule="auto"/>
+        <w:ind w:left="1265" w:leftChars="0" w:hanging="425" w:firstLineChars="0"/>
+        <w:rPr>
+          <w:rFonts w:hint="default" w:ascii="Tw Cen MT" w:hAnsi="Tw Cen MT" w:eastAsia="SimSun" w:cs="Tw Cen MT"/>
+          <w:color w:val="3B3838" w:themeColor="background2" w:themeShade="40"/>
+          <w:sz w:val="26"/>
+          <w:szCs w:val="26"/>
+          <w:lang w:val="en-IN"/>
+        </w:rPr>
+      </w:pPr>
+      <w:r>
+        <w:rPr>
+          <w:rStyle w:val="12"/>
+          <w:rFonts w:hint="default" w:ascii="Tw Cen MT" w:hAnsi="Tw Cen MT" w:eastAsia="SimSun" w:cs="Tw Cen MT"/>
+          <w:color w:val="3B3838" w:themeColor="background2" w:themeShade="40"/>
+          <w:sz w:val="26"/>
+          <w:szCs w:val="26"/>
+        </w:rPr>
+        <w:t>Acyclic Graph</w:t>
+      </w:r>
+      <w:r>
+        <w:rPr>
+          <w:rFonts w:hint="default" w:ascii="Tw Cen MT" w:hAnsi="Tw Cen MT" w:eastAsia="SimSun" w:cs="Tw Cen MT"/>
+          <w:color w:val="3B3838" w:themeColor="background2" w:themeShade="40"/>
+          <w:sz w:val="26"/>
+          <w:szCs w:val="26"/>
+        </w:rPr>
+        <w:t>:</w:t>
+      </w:r>
+    </w:p>
+    <w:p>
+      <w:pPr>
+        <w:keepNext w:val="0"/>
+        <w:keepLines w:val="0"/>
+        <w:widowControl/>
+        <w:numPr>
+          <w:ilvl w:val="0"/>
+          <w:numId w:val="105"/>
+        </w:numPr>
+        <w:suppressLineNumbers w:val="0"/>
+        <w:spacing w:line="360" w:lineRule="auto"/>
+        <w:ind w:left="1680" w:leftChars="0" w:hanging="420" w:firstLineChars="0"/>
+        <w:rPr>
+          <w:rFonts w:hint="default" w:ascii="Tw Cen MT" w:hAnsi="Tw Cen MT" w:eastAsia="SimSun" w:cs="Tw Cen MT"/>
+          <w:color w:val="3B3838" w:themeColor="background2" w:themeShade="40"/>
+          <w:sz w:val="26"/>
+          <w:szCs w:val="26"/>
+          <w:lang w:val="en-IN"/>
+        </w:rPr>
+      </w:pPr>
+      <w:r>
+        <w:rPr>
+          <w:rFonts w:hint="default" w:ascii="Tw Cen MT" w:hAnsi="Tw Cen MT" w:eastAsia="SimSun" w:cs="Tw Cen MT"/>
+          <w:color w:val="3B3838" w:themeColor="background2" w:themeShade="40"/>
+          <w:sz w:val="24"/>
+          <w:szCs w:val="24"/>
+        </w:rPr>
+        <w:t>Does not contain any cycles.</w:t>
+      </w:r>
+    </w:p>
+    <w:p>
+      <w:pPr>
+        <w:keepNext w:val="0"/>
+        <w:keepLines w:val="0"/>
+        <w:widowControl/>
+        <w:numPr>
+          <w:ilvl w:val="0"/>
+          <w:numId w:val="93"/>
+        </w:numPr>
+        <w:suppressLineNumbers w:val="0"/>
+        <w:spacing w:line="360" w:lineRule="auto"/>
+        <w:ind w:left="1265" w:leftChars="0" w:hanging="425" w:firstLineChars="0"/>
+        <w:rPr>
+          <w:rFonts w:hint="default" w:ascii="Tw Cen MT" w:hAnsi="Tw Cen MT" w:eastAsia="SimSun" w:cs="Tw Cen MT"/>
+          <w:color w:val="3B3838" w:themeColor="background2" w:themeShade="40"/>
+          <w:sz w:val="26"/>
+          <w:szCs w:val="26"/>
+          <w:lang w:val="en-IN"/>
+        </w:rPr>
+      </w:pPr>
+      <w:r>
+        <w:rPr>
+          <w:rStyle w:val="12"/>
+          <w:rFonts w:hint="default" w:ascii="Tw Cen MT" w:hAnsi="Tw Cen MT" w:eastAsia="SimSun" w:cs="Tw Cen MT"/>
+          <w:color w:val="3B3838" w:themeColor="background2" w:themeShade="40"/>
+          <w:sz w:val="26"/>
+          <w:szCs w:val="26"/>
+        </w:rPr>
+        <w:t>Connected Graph</w:t>
+      </w:r>
+      <w:r>
+        <w:rPr>
+          <w:rFonts w:hint="default" w:ascii="Tw Cen MT" w:hAnsi="Tw Cen MT" w:eastAsia="SimSun" w:cs="Tw Cen MT"/>
+          <w:color w:val="3B3838" w:themeColor="background2" w:themeShade="40"/>
+          <w:sz w:val="26"/>
+          <w:szCs w:val="26"/>
+        </w:rPr>
+        <w:t>:</w:t>
+      </w:r>
+    </w:p>
+    <w:p>
+      <w:pPr>
+        <w:keepNext w:val="0"/>
+        <w:keepLines w:val="0"/>
+        <w:widowControl/>
+        <w:numPr>
+          <w:ilvl w:val="0"/>
+          <w:numId w:val="106"/>
+        </w:numPr>
+        <w:suppressLineNumbers w:val="0"/>
+        <w:spacing w:line="360" w:lineRule="auto"/>
+        <w:ind w:left="1680" w:leftChars="0" w:hanging="420" w:firstLineChars="0"/>
+        <w:rPr>
+          <w:rFonts w:hint="default" w:ascii="Tw Cen MT" w:hAnsi="Tw Cen MT" w:eastAsia="SimSun" w:cs="Tw Cen MT"/>
+          <w:color w:val="3B3838" w:themeColor="background2" w:themeShade="40"/>
+          <w:sz w:val="26"/>
+          <w:szCs w:val="26"/>
+          <w:lang w:val="en-IN"/>
+        </w:rPr>
+      </w:pPr>
+      <w:r>
+        <w:rPr>
+          <w:rFonts w:hint="default" w:ascii="Tw Cen MT" w:hAnsi="Tw Cen MT" w:eastAsia="SimSun" w:cs="Tw Cen MT"/>
+          <w:color w:val="3B3838" w:themeColor="background2" w:themeShade="40"/>
+          <w:sz w:val="24"/>
+          <w:szCs w:val="24"/>
+        </w:rPr>
+        <w:t>There is a path between every pair of vertices (in undirected graphs).</w:t>
+      </w:r>
+    </w:p>
+    <w:p>
+      <w:pPr>
+        <w:keepNext w:val="0"/>
+        <w:keepLines w:val="0"/>
+        <w:widowControl/>
+        <w:numPr>
+          <w:ilvl w:val="0"/>
+          <w:numId w:val="93"/>
+        </w:numPr>
+        <w:suppressLineNumbers w:val="0"/>
+        <w:spacing w:line="360" w:lineRule="auto"/>
+        <w:ind w:left="1265" w:leftChars="0" w:hanging="425" w:firstLineChars="0"/>
+        <w:rPr>
+          <w:rFonts w:hint="default" w:ascii="Tw Cen MT" w:hAnsi="Tw Cen MT" w:eastAsia="SimSun" w:cs="Tw Cen MT"/>
+          <w:color w:val="3B3838" w:themeColor="background2" w:themeShade="40"/>
+          <w:sz w:val="26"/>
+          <w:szCs w:val="26"/>
+          <w:lang w:val="en-IN"/>
+        </w:rPr>
+      </w:pPr>
+      <w:r>
+        <w:rPr>
+          <w:rStyle w:val="12"/>
+          <w:rFonts w:hint="default" w:ascii="Tw Cen MT" w:hAnsi="Tw Cen MT" w:eastAsia="SimSun" w:cs="Tw Cen MT"/>
+          <w:color w:val="3B3838" w:themeColor="background2" w:themeShade="40"/>
+          <w:sz w:val="26"/>
+          <w:szCs w:val="26"/>
+        </w:rPr>
+        <w:t>Disconnected Graph</w:t>
+      </w:r>
+      <w:r>
+        <w:rPr>
+          <w:rFonts w:hint="default" w:ascii="Tw Cen MT" w:hAnsi="Tw Cen MT" w:eastAsia="SimSun" w:cs="Tw Cen MT"/>
+          <w:color w:val="3B3838" w:themeColor="background2" w:themeShade="40"/>
+          <w:sz w:val="26"/>
+          <w:szCs w:val="26"/>
+        </w:rPr>
+        <w:t>:</w:t>
+      </w:r>
+    </w:p>
+    <w:p>
+      <w:pPr>
+        <w:keepNext w:val="0"/>
+        <w:keepLines w:val="0"/>
+        <w:widowControl/>
+        <w:numPr>
+          <w:ilvl w:val="0"/>
+          <w:numId w:val="107"/>
+        </w:numPr>
+        <w:suppressLineNumbers w:val="0"/>
+        <w:spacing w:line="360" w:lineRule="auto"/>
+        <w:ind w:left="1680" w:leftChars="0" w:hanging="420" w:firstLineChars="0"/>
+        <w:rPr>
+          <w:rFonts w:hint="default" w:ascii="Tw Cen MT" w:hAnsi="Tw Cen MT" w:eastAsia="SimSun" w:cs="Tw Cen MT"/>
+          <w:color w:val="3B3838" w:themeColor="background2" w:themeShade="40"/>
+          <w:sz w:val="26"/>
+          <w:szCs w:val="26"/>
+          <w:lang w:val="en-IN"/>
+        </w:rPr>
+      </w:pPr>
+      <w:r>
+        <w:rPr>
+          <w:rFonts w:hint="default" w:ascii="Tw Cen MT" w:hAnsi="Tw Cen MT" w:eastAsia="SimSun" w:cs="Tw Cen MT"/>
+          <w:color w:val="3B3838" w:themeColor="background2" w:themeShade="40"/>
+          <w:sz w:val="24"/>
+          <w:szCs w:val="24"/>
+        </w:rPr>
+        <w:t>Not all vertices are connected by paths.</w:t>
+      </w:r>
+    </w:p>
+    <w:p>
+      <w:pPr>
+        <w:keepNext w:val="0"/>
+        <w:keepLines w:val="0"/>
+        <w:widowControl/>
+        <w:numPr>
+          <w:ilvl w:val="0"/>
+          <w:numId w:val="93"/>
+        </w:numPr>
+        <w:suppressLineNumbers w:val="0"/>
+        <w:spacing w:line="360" w:lineRule="auto"/>
+        <w:ind w:left="1265" w:leftChars="0" w:hanging="425" w:firstLineChars="0"/>
+        <w:rPr>
+          <w:rFonts w:hint="default" w:ascii="Tw Cen MT" w:hAnsi="Tw Cen MT" w:eastAsia="SimSun" w:cs="Tw Cen MT"/>
+          <w:color w:val="3B3838" w:themeColor="background2" w:themeShade="40"/>
+          <w:sz w:val="26"/>
+          <w:szCs w:val="26"/>
+          <w:lang w:val="en-IN"/>
+        </w:rPr>
+      </w:pPr>
+      <w:r>
+        <w:rPr>
+          <w:rStyle w:val="12"/>
+          <w:rFonts w:hint="default" w:ascii="Tw Cen MT" w:hAnsi="Tw Cen MT" w:eastAsia="SimSun" w:cs="Tw Cen MT"/>
+          <w:color w:val="3B3838" w:themeColor="background2" w:themeShade="40"/>
+          <w:sz w:val="26"/>
+          <w:szCs w:val="26"/>
+        </w:rPr>
+        <w:t>Tree</w:t>
+      </w:r>
+      <w:r>
+        <w:rPr>
+          <w:rFonts w:hint="default" w:ascii="Tw Cen MT" w:hAnsi="Tw Cen MT" w:eastAsia="SimSun" w:cs="Tw Cen MT"/>
+          <w:color w:val="3B3838" w:themeColor="background2" w:themeShade="40"/>
+          <w:sz w:val="26"/>
+          <w:szCs w:val="26"/>
+        </w:rPr>
+        <w:t>:</w:t>
+      </w:r>
+    </w:p>
+    <w:p>
+      <w:pPr>
+        <w:keepNext w:val="0"/>
+        <w:keepLines w:val="0"/>
+        <w:widowControl/>
+        <w:numPr>
+          <w:ilvl w:val="0"/>
+          <w:numId w:val="108"/>
+        </w:numPr>
+        <w:suppressLineNumbers w:val="0"/>
+        <w:spacing w:line="360" w:lineRule="auto"/>
+        <w:ind w:left="1680" w:leftChars="0" w:hanging="420" w:firstLineChars="0"/>
+        <w:rPr>
+          <w:rFonts w:hint="default" w:ascii="Tw Cen MT" w:hAnsi="Tw Cen MT" w:eastAsia="SimSun" w:cs="Tw Cen MT"/>
+          <w:color w:val="3B3838" w:themeColor="background2" w:themeShade="40"/>
+          <w:sz w:val="26"/>
+          <w:szCs w:val="26"/>
+          <w:lang w:val="en-IN"/>
+        </w:rPr>
+      </w:pPr>
+      <w:r>
+        <w:rPr>
+          <w:rFonts w:hint="default" w:ascii="Tw Cen MT" w:hAnsi="Tw Cen MT" w:eastAsia="SimSun" w:cs="Tw Cen MT"/>
+          <w:color w:val="3B3838" w:themeColor="background2" w:themeShade="40"/>
+          <w:sz w:val="24"/>
+          <w:szCs w:val="24"/>
+          <w:lang w:val="en-IN"/>
+        </w:rPr>
+        <w:t xml:space="preserve">Tree itself a graph. </w:t>
+      </w:r>
+      <w:r>
+        <w:rPr>
+          <w:rFonts w:hint="default" w:ascii="Tw Cen MT" w:hAnsi="Tw Cen MT" w:eastAsia="SimSun" w:cs="Tw Cen MT"/>
+          <w:color w:val="3B3838" w:themeColor="background2" w:themeShade="40"/>
+          <w:sz w:val="24"/>
+          <w:szCs w:val="24"/>
+        </w:rPr>
+        <w:t>A special type of acyclic connected graph.</w:t>
+      </w:r>
+    </w:p>
+    <w:p>
+      <w:pPr>
+        <w:keepNext w:val="0"/>
+        <w:keepLines w:val="0"/>
+        <w:widowControl/>
+        <w:numPr>
+          <w:ilvl w:val="0"/>
+          <w:numId w:val="0"/>
+        </w:numPr>
+        <w:suppressLineNumbers w:val="0"/>
+        <w:spacing w:line="360" w:lineRule="auto"/>
+        <w:ind w:left="1260" w:leftChars="0"/>
+        <w:rPr>
+          <w:rFonts w:hint="default" w:ascii="Tw Cen MT" w:hAnsi="Tw Cen MT" w:eastAsia="SimSun" w:cs="Tw Cen MT"/>
+          <w:color w:val="3B3838" w:themeColor="background2" w:themeShade="40"/>
+          <w:sz w:val="24"/>
+          <w:szCs w:val="24"/>
+        </w:rPr>
+      </w:pPr>
+    </w:p>
+    <w:p>
+      <w:pPr>
+        <w:keepNext w:val="0"/>
+        <w:keepLines w:val="0"/>
+        <w:widowControl/>
+        <w:numPr>
+          <w:ilvl w:val="0"/>
+          <w:numId w:val="0"/>
+        </w:numPr>
+        <w:suppressLineNumbers w:val="0"/>
+        <w:spacing w:line="360" w:lineRule="auto"/>
+        <w:ind w:left="1260" w:leftChars="0"/>
+        <w:rPr>
+          <w:rFonts w:hint="default" w:ascii="Tw Cen MT" w:hAnsi="Tw Cen MT" w:eastAsia="SimSun" w:cs="Tw Cen MT"/>
+          <w:color w:val="3B3838" w:themeColor="background2" w:themeShade="40"/>
+          <w:sz w:val="24"/>
+          <w:szCs w:val="24"/>
+          <w:lang w:val="en-IN"/>
+        </w:rPr>
+      </w:pPr>
+    </w:p>
+    <w:p>
+      <w:pPr>
+        <w:keepNext w:val="0"/>
+        <w:keepLines w:val="0"/>
+        <w:widowControl/>
+        <w:numPr>
+          <w:ilvl w:val="0"/>
+          <w:numId w:val="90"/>
+        </w:numPr>
+        <w:suppressLineNumbers w:val="0"/>
+        <w:spacing w:line="360" w:lineRule="auto"/>
+        <w:ind w:left="840" w:leftChars="0" w:hanging="420" w:firstLineChars="0"/>
+        <w:rPr>
+          <w:rFonts w:hint="default" w:ascii="Tw Cen MT" w:hAnsi="Tw Cen MT" w:eastAsia="SimSun" w:cs="Tw Cen MT"/>
+          <w:color w:val="3B3838" w:themeColor="background2" w:themeShade="40"/>
+          <w:sz w:val="30"/>
+          <w:szCs w:val="30"/>
+          <w:lang w:val="en-IN"/>
+        </w:rPr>
+      </w:pPr>
+      <w:r>
+        <w:rPr>
+          <w:rFonts w:hint="default" w:ascii="Tw Cen MT" w:hAnsi="Tw Cen MT" w:eastAsia="SimSun" w:cs="Tw Cen MT"/>
+          <w:b/>
+          <w:bCs/>
+          <w:color w:val="24BA06"/>
+          <w:sz w:val="30"/>
+          <w:szCs w:val="30"/>
+          <w:lang w:val="en-IN"/>
+        </w:rPr>
+        <w:t>Graph Travelsal Algorithms</w:t>
+      </w:r>
+    </w:p>
+    <w:p>
+      <w:pPr>
+        <w:keepNext w:val="0"/>
+        <w:keepLines w:val="0"/>
+        <w:widowControl/>
+        <w:numPr>
+          <w:ilvl w:val="0"/>
+          <w:numId w:val="109"/>
+        </w:numPr>
+        <w:suppressLineNumbers w:val="0"/>
+        <w:spacing w:line="360" w:lineRule="auto"/>
+        <w:ind w:left="1265" w:leftChars="0" w:hanging="425" w:firstLineChars="0"/>
+        <w:rPr>
+          <w:rFonts w:hint="default" w:ascii="Tw Cen MT" w:hAnsi="Tw Cen MT" w:eastAsia="SimSun" w:cs="Tw Cen MT"/>
+          <w:b/>
+          <w:bCs/>
+          <w:color w:val="3B3838" w:themeColor="background2" w:themeShade="40"/>
+          <w:sz w:val="26"/>
+          <w:szCs w:val="26"/>
+          <w:lang w:val="en-IN"/>
+        </w:rPr>
+      </w:pPr>
+      <w:r>
+        <w:rPr>
+          <w:rStyle w:val="12"/>
+          <w:rFonts w:hint="default" w:ascii="Tw Cen MT" w:hAnsi="Tw Cen MT" w:eastAsia="SimSun" w:cs="Tw Cen MT"/>
+          <w:b/>
+          <w:bCs/>
+          <w:color w:val="FF0000"/>
+          <w:sz w:val="26"/>
+          <w:szCs w:val="26"/>
+        </w:rPr>
+        <w:t>Depth First Search (DFS)</w:t>
+      </w:r>
+      <w:r>
+        <w:rPr>
+          <w:rFonts w:hint="default" w:ascii="Tw Cen MT" w:hAnsi="Tw Cen MT" w:eastAsia="SimSun" w:cs="Tw Cen MT"/>
+          <w:b/>
+          <w:bCs/>
+          <w:color w:val="FF0000"/>
+          <w:sz w:val="26"/>
+          <w:szCs w:val="26"/>
+        </w:rPr>
+        <w:t>:</w:t>
+      </w:r>
+    </w:p>
+    <w:p>
+      <w:pPr>
+        <w:keepNext w:val="0"/>
+        <w:keepLines w:val="0"/>
+        <w:widowControl/>
+        <w:numPr>
+          <w:ilvl w:val="0"/>
+          <w:numId w:val="110"/>
+        </w:numPr>
+        <w:suppressLineNumbers w:val="0"/>
+        <w:spacing w:line="360" w:lineRule="auto"/>
+        <w:ind w:left="1680" w:leftChars="0" w:hanging="420" w:firstLineChars="0"/>
+        <w:rPr>
+          <w:rFonts w:hint="default" w:ascii="Tw Cen MT" w:hAnsi="Tw Cen MT" w:eastAsia="SimSun" w:cs="Tw Cen MT"/>
+          <w:color w:val="3B3838" w:themeColor="background2" w:themeShade="40"/>
+          <w:sz w:val="24"/>
+          <w:szCs w:val="24"/>
+          <w:lang w:val="en-IN"/>
+        </w:rPr>
+      </w:pPr>
+      <w:r>
+        <w:rPr>
+          <w:rFonts w:hint="default" w:ascii="Tw Cen MT" w:hAnsi="Tw Cen MT" w:eastAsia="SimSun" w:cs="Tw Cen MT"/>
+          <w:color w:val="3B3838" w:themeColor="background2" w:themeShade="40"/>
+          <w:sz w:val="24"/>
+          <w:szCs w:val="24"/>
+        </w:rPr>
+        <w:t>Explores as far as possible along each branch before backtracking.</w:t>
+      </w:r>
+    </w:p>
+    <w:p>
+      <w:pPr>
+        <w:keepNext w:val="0"/>
+        <w:keepLines w:val="0"/>
+        <w:widowControl/>
+        <w:numPr>
+          <w:ilvl w:val="0"/>
+          <w:numId w:val="110"/>
+        </w:numPr>
+        <w:suppressLineNumbers w:val="0"/>
+        <w:spacing w:line="360" w:lineRule="auto"/>
+        <w:ind w:left="1680" w:leftChars="0" w:hanging="420" w:firstLineChars="0"/>
+        <w:rPr>
+          <w:rFonts w:hint="default" w:ascii="Tw Cen MT" w:hAnsi="Tw Cen MT" w:eastAsia="SimSun" w:cs="Tw Cen MT"/>
+          <w:color w:val="3B3838" w:themeColor="background2" w:themeShade="40"/>
+          <w:sz w:val="24"/>
+          <w:szCs w:val="24"/>
+          <w:lang w:val="en-IN"/>
+        </w:rPr>
+      </w:pPr>
+      <w:r>
+        <w:rPr>
+          <w:rFonts w:hint="default" w:ascii="Tw Cen MT" w:hAnsi="Tw Cen MT" w:eastAsia="SimSun" w:cs="Tw Cen MT"/>
+          <w:color w:val="3B3838" w:themeColor="background2" w:themeShade="40"/>
+          <w:sz w:val="24"/>
+          <w:szCs w:val="24"/>
+        </w:rPr>
+        <w:t>Uses a stack (recursion or explicit).</w:t>
+      </w:r>
+    </w:p>
+    <w:p>
+      <w:pPr>
+        <w:keepNext w:val="0"/>
+        <w:keepLines w:val="0"/>
+        <w:widowControl/>
+        <w:numPr>
+          <w:ilvl w:val="0"/>
+          <w:numId w:val="109"/>
+        </w:numPr>
+        <w:suppressLineNumbers w:val="0"/>
+        <w:spacing w:line="360" w:lineRule="auto"/>
+        <w:ind w:left="1265" w:leftChars="0" w:hanging="425" w:firstLineChars="0"/>
+        <w:rPr>
+          <w:rFonts w:hint="default" w:ascii="Tw Cen MT" w:hAnsi="Tw Cen MT" w:eastAsia="SimSun" w:cs="Tw Cen MT"/>
+          <w:b/>
+          <w:bCs/>
+          <w:color w:val="3B3838" w:themeColor="background2" w:themeShade="40"/>
+          <w:sz w:val="26"/>
+          <w:szCs w:val="26"/>
+          <w:lang w:val="en-IN"/>
+        </w:rPr>
+      </w:pPr>
+      <w:r>
+        <w:rPr>
+          <w:rStyle w:val="12"/>
+          <w:rFonts w:hint="default" w:ascii="Tw Cen MT" w:hAnsi="Tw Cen MT" w:eastAsia="SimSun" w:cs="Tw Cen MT"/>
+          <w:b/>
+          <w:bCs/>
+          <w:color w:val="FF0000"/>
+          <w:sz w:val="26"/>
+          <w:szCs w:val="26"/>
+        </w:rPr>
+        <w:t>Breadth First Search (BFS)</w:t>
+      </w:r>
+      <w:r>
+        <w:rPr>
+          <w:rFonts w:hint="default" w:ascii="Tw Cen MT" w:hAnsi="Tw Cen MT" w:eastAsia="SimSun" w:cs="Tw Cen MT"/>
+          <w:b/>
+          <w:bCs/>
+          <w:color w:val="FF0000"/>
+          <w:sz w:val="26"/>
+          <w:szCs w:val="26"/>
+        </w:rPr>
+        <w:t>:</w:t>
+      </w:r>
+    </w:p>
+    <w:p>
+      <w:pPr>
+        <w:keepNext w:val="0"/>
+        <w:keepLines w:val="0"/>
+        <w:widowControl/>
+        <w:numPr>
+          <w:ilvl w:val="0"/>
+          <w:numId w:val="111"/>
+        </w:numPr>
+        <w:suppressLineNumbers w:val="0"/>
+        <w:spacing w:line="360" w:lineRule="auto"/>
+        <w:ind w:left="1680" w:leftChars="0" w:hanging="420" w:firstLineChars="0"/>
+        <w:rPr>
+          <w:rFonts w:hint="default" w:ascii="Tw Cen MT" w:hAnsi="Tw Cen MT" w:eastAsia="SimSun" w:cs="Tw Cen MT"/>
+          <w:color w:val="3B3838" w:themeColor="background2" w:themeShade="40"/>
+          <w:sz w:val="24"/>
+          <w:szCs w:val="24"/>
+        </w:rPr>
+      </w:pPr>
+      <w:r>
+        <w:rPr>
+          <w:rFonts w:hint="default" w:ascii="Tw Cen MT" w:hAnsi="Tw Cen MT" w:eastAsia="SimSun" w:cs="Tw Cen MT"/>
+          <w:color w:val="3B3838" w:themeColor="background2" w:themeShade="40"/>
+          <w:sz w:val="24"/>
+          <w:szCs w:val="24"/>
+        </w:rPr>
+        <w:t>Explores all neighbors at the current depth before moving to the next level.</w:t>
+      </w:r>
+    </w:p>
+    <w:p>
+      <w:pPr>
+        <w:keepNext w:val="0"/>
+        <w:keepLines w:val="0"/>
+        <w:widowControl/>
+        <w:numPr>
+          <w:ilvl w:val="0"/>
+          <w:numId w:val="111"/>
+        </w:numPr>
+        <w:suppressLineNumbers w:val="0"/>
+        <w:spacing w:line="360" w:lineRule="auto"/>
+        <w:ind w:left="1680" w:leftChars="0" w:hanging="420" w:firstLineChars="0"/>
+        <w:rPr>
+          <w:rFonts w:hint="default" w:ascii="Tw Cen MT" w:hAnsi="Tw Cen MT" w:eastAsia="SimSun" w:cs="Tw Cen MT"/>
+          <w:color w:val="3B3838" w:themeColor="background2" w:themeShade="40"/>
+          <w:sz w:val="24"/>
+          <w:szCs w:val="24"/>
+        </w:rPr>
+      </w:pPr>
+      <w:r>
+        <w:rPr>
+          <w:rFonts w:hint="default" w:ascii="Tw Cen MT" w:hAnsi="Tw Cen MT" w:eastAsia="SimSun" w:cs="Tw Cen MT"/>
+          <w:color w:val="3B3838" w:themeColor="background2" w:themeShade="40"/>
+          <w:sz w:val="24"/>
+          <w:szCs w:val="24"/>
+        </w:rPr>
+        <w:t>Uses a queue.</w:t>
+      </w:r>
+    </w:p>
+    <w:p>
+      <w:pPr>
+        <w:keepNext w:val="0"/>
+        <w:keepLines w:val="0"/>
+        <w:widowControl/>
+        <w:numPr>
+          <w:ilvl w:val="0"/>
+          <w:numId w:val="0"/>
+        </w:numPr>
+        <w:suppressLineNumbers w:val="0"/>
+        <w:spacing w:line="360" w:lineRule="auto"/>
+        <w:ind w:left="840" w:leftChars="0"/>
+        <w:rPr>
+          <w:rFonts w:hint="default" w:ascii="Tw Cen MT" w:hAnsi="Tw Cen MT" w:eastAsia="SimSun" w:cs="Tw Cen MT"/>
+          <w:b/>
+          <w:bCs/>
+          <w:color w:val="3B3838" w:themeColor="background2" w:themeShade="40"/>
+          <w:sz w:val="26"/>
+          <w:szCs w:val="26"/>
+          <w:lang w:val="en-IN"/>
+        </w:rPr>
+      </w:pPr>
+    </w:p>
+    <w:p>
+      <w:pPr>
+        <w:keepNext w:val="0"/>
+        <w:keepLines w:val="0"/>
+        <w:widowControl/>
+        <w:numPr>
+          <w:ilvl w:val="0"/>
+          <w:numId w:val="90"/>
+        </w:numPr>
+        <w:suppressLineNumbers w:val="0"/>
+        <w:spacing w:line="360" w:lineRule="auto"/>
+        <w:ind w:left="840" w:leftChars="0" w:hanging="420" w:firstLineChars="0"/>
+        <w:rPr>
+          <w:rFonts w:hint="default" w:ascii="Tw Cen MT" w:hAnsi="Tw Cen MT" w:eastAsia="SimSun" w:cs="Tw Cen MT"/>
+          <w:color w:val="3B3838" w:themeColor="background2" w:themeShade="40"/>
+          <w:sz w:val="30"/>
+          <w:szCs w:val="30"/>
+          <w:lang w:val="en-IN"/>
+        </w:rPr>
+      </w:pPr>
+      <w:r>
+        <w:rPr>
+          <w:rFonts w:hint="default" w:ascii="Tw Cen MT" w:hAnsi="Tw Cen MT" w:eastAsia="SimSun" w:cs="Tw Cen MT"/>
+          <w:b/>
+          <w:bCs/>
+          <w:color w:val="24BA06"/>
+          <w:sz w:val="30"/>
+          <w:szCs w:val="30"/>
+          <w:lang w:val="en-IN"/>
+        </w:rPr>
+        <w:t>Applications of Graphs</w:t>
+      </w:r>
+    </w:p>
+    <w:p>
+      <w:pPr>
+        <w:keepNext w:val="0"/>
+        <w:keepLines w:val="0"/>
+        <w:widowControl/>
+        <w:numPr>
+          <w:ilvl w:val="0"/>
+          <w:numId w:val="112"/>
+        </w:numPr>
+        <w:suppressLineNumbers w:val="0"/>
+        <w:spacing w:line="360" w:lineRule="auto"/>
+        <w:ind w:left="1265" w:leftChars="0" w:hanging="425" w:firstLineChars="0"/>
+        <w:rPr>
+          <w:rFonts w:hint="default" w:ascii="Tw Cen MT" w:hAnsi="Tw Cen MT" w:eastAsia="SimSun" w:cs="Tw Cen MT"/>
+          <w:color w:val="3B3838" w:themeColor="background2" w:themeShade="40"/>
+          <w:sz w:val="26"/>
+          <w:szCs w:val="26"/>
+          <w:lang w:val="en-IN"/>
+        </w:rPr>
+      </w:pPr>
+      <w:r>
+        <w:rPr>
+          <w:rStyle w:val="12"/>
+          <w:rFonts w:hint="default" w:ascii="Tw Cen MT" w:hAnsi="Tw Cen MT" w:eastAsia="SimSun" w:cs="Tw Cen MT"/>
+          <w:color w:val="3B3838" w:themeColor="background2" w:themeShade="40"/>
+          <w:sz w:val="26"/>
+          <w:szCs w:val="26"/>
+        </w:rPr>
+        <w:t>Social Networks</w:t>
+      </w:r>
+      <w:r>
+        <w:rPr>
+          <w:rFonts w:hint="default" w:ascii="Tw Cen MT" w:hAnsi="Tw Cen MT" w:eastAsia="SimSun" w:cs="Tw Cen MT"/>
+          <w:color w:val="3B3838" w:themeColor="background2" w:themeShade="40"/>
+          <w:sz w:val="26"/>
+          <w:szCs w:val="26"/>
+        </w:rPr>
+        <w:t>:</w:t>
+      </w:r>
+    </w:p>
+    <w:p>
+      <w:pPr>
+        <w:keepNext w:val="0"/>
+        <w:keepLines w:val="0"/>
+        <w:widowControl/>
+        <w:numPr>
+          <w:ilvl w:val="0"/>
+          <w:numId w:val="113"/>
+        </w:numPr>
+        <w:suppressLineNumbers w:val="0"/>
+        <w:spacing w:line="360" w:lineRule="auto"/>
+        <w:ind w:left="1680" w:leftChars="0" w:hanging="420" w:firstLineChars="0"/>
+        <w:rPr>
+          <w:rFonts w:hint="default" w:ascii="Tw Cen MT" w:hAnsi="Tw Cen MT" w:eastAsia="SimSun" w:cs="Tw Cen MT"/>
+          <w:color w:val="3B3838" w:themeColor="background2" w:themeShade="40"/>
+          <w:sz w:val="26"/>
+          <w:szCs w:val="26"/>
+          <w:lang w:val="en-IN"/>
+        </w:rPr>
+      </w:pPr>
+      <w:r>
+        <w:rPr>
+          <w:rFonts w:hint="default" w:ascii="Tw Cen MT" w:hAnsi="Tw Cen MT" w:eastAsia="SimSun" w:cs="Tw Cen MT"/>
+          <w:color w:val="3B3838" w:themeColor="background2" w:themeShade="40"/>
+          <w:sz w:val="24"/>
+          <w:szCs w:val="24"/>
+        </w:rPr>
+        <w:t>Represent relationships between users.</w:t>
+      </w:r>
+    </w:p>
+    <w:p>
+      <w:pPr>
+        <w:keepNext w:val="0"/>
+        <w:keepLines w:val="0"/>
+        <w:widowControl/>
+        <w:numPr>
+          <w:ilvl w:val="0"/>
+          <w:numId w:val="112"/>
+        </w:numPr>
+        <w:suppressLineNumbers w:val="0"/>
+        <w:spacing w:line="360" w:lineRule="auto"/>
+        <w:ind w:left="1265" w:leftChars="0" w:hanging="425" w:firstLineChars="0"/>
+        <w:rPr>
+          <w:rFonts w:hint="default" w:ascii="Tw Cen MT" w:hAnsi="Tw Cen MT" w:eastAsia="SimSun" w:cs="Tw Cen MT"/>
+          <w:color w:val="3B3838" w:themeColor="background2" w:themeShade="40"/>
+          <w:sz w:val="26"/>
+          <w:szCs w:val="26"/>
+          <w:lang w:val="en-IN"/>
+        </w:rPr>
+      </w:pPr>
+      <w:r>
+        <w:rPr>
+          <w:rStyle w:val="12"/>
+          <w:rFonts w:hint="default" w:ascii="Tw Cen MT" w:hAnsi="Tw Cen MT" w:eastAsia="SimSun" w:cs="Tw Cen MT"/>
+          <w:color w:val="3B3838" w:themeColor="background2" w:themeShade="40"/>
+          <w:sz w:val="26"/>
+          <w:szCs w:val="26"/>
+        </w:rPr>
+        <w:t>Transportation Networks</w:t>
+      </w:r>
+      <w:r>
+        <w:rPr>
+          <w:rFonts w:hint="default" w:ascii="Tw Cen MT" w:hAnsi="Tw Cen MT" w:eastAsia="SimSun" w:cs="Tw Cen MT"/>
+          <w:color w:val="3B3838" w:themeColor="background2" w:themeShade="40"/>
+          <w:sz w:val="26"/>
+          <w:szCs w:val="26"/>
+        </w:rPr>
+        <w:t>:</w:t>
+      </w:r>
+    </w:p>
+    <w:p>
+      <w:pPr>
+        <w:keepNext w:val="0"/>
+        <w:keepLines w:val="0"/>
+        <w:widowControl/>
+        <w:numPr>
+          <w:ilvl w:val="0"/>
+          <w:numId w:val="114"/>
+        </w:numPr>
+        <w:suppressLineNumbers w:val="0"/>
+        <w:spacing w:line="360" w:lineRule="auto"/>
+        <w:ind w:left="1680" w:leftChars="0" w:hanging="420" w:firstLineChars="0"/>
+        <w:rPr>
+          <w:rFonts w:hint="default" w:ascii="Tw Cen MT" w:hAnsi="Tw Cen MT" w:eastAsia="SimSun" w:cs="Tw Cen MT"/>
+          <w:color w:val="3B3838" w:themeColor="background2" w:themeShade="40"/>
+          <w:sz w:val="26"/>
+          <w:szCs w:val="26"/>
+          <w:lang w:val="en-IN"/>
+        </w:rPr>
+      </w:pPr>
+      <w:r>
+        <w:rPr>
+          <w:rFonts w:hint="default" w:ascii="Tw Cen MT" w:hAnsi="Tw Cen MT" w:eastAsia="SimSun" w:cs="Tw Cen MT"/>
+          <w:color w:val="3B3838" w:themeColor="background2" w:themeShade="40"/>
+          <w:sz w:val="24"/>
+          <w:szCs w:val="24"/>
+        </w:rPr>
+        <w:t>Represent cities as nodes and roads as edges.</w:t>
+      </w:r>
+    </w:p>
+    <w:p>
+      <w:pPr>
+        <w:keepNext w:val="0"/>
+        <w:keepLines w:val="0"/>
+        <w:widowControl/>
+        <w:numPr>
+          <w:ilvl w:val="0"/>
+          <w:numId w:val="112"/>
+        </w:numPr>
+        <w:suppressLineNumbers w:val="0"/>
+        <w:spacing w:line="360" w:lineRule="auto"/>
+        <w:ind w:left="1265" w:leftChars="0" w:hanging="425" w:firstLineChars="0"/>
+        <w:rPr>
+          <w:rFonts w:hint="default" w:ascii="Tw Cen MT" w:hAnsi="Tw Cen MT" w:eastAsia="SimSun" w:cs="Tw Cen MT"/>
+          <w:color w:val="3B3838" w:themeColor="background2" w:themeShade="40"/>
+          <w:sz w:val="26"/>
+          <w:szCs w:val="26"/>
+          <w:lang w:val="en-IN"/>
+        </w:rPr>
+      </w:pPr>
+      <w:r>
+        <w:rPr>
+          <w:rStyle w:val="12"/>
+          <w:rFonts w:hint="default" w:ascii="Tw Cen MT" w:hAnsi="Tw Cen MT" w:eastAsia="SimSun" w:cs="Tw Cen MT"/>
+          <w:color w:val="3B3838" w:themeColor="background2" w:themeShade="40"/>
+          <w:sz w:val="26"/>
+          <w:szCs w:val="26"/>
+        </w:rPr>
+        <w:t>Web Crawlers</w:t>
+      </w:r>
+      <w:r>
+        <w:rPr>
+          <w:rFonts w:hint="default" w:ascii="Tw Cen MT" w:hAnsi="Tw Cen MT" w:eastAsia="SimSun" w:cs="Tw Cen MT"/>
+          <w:color w:val="3B3838" w:themeColor="background2" w:themeShade="40"/>
+          <w:sz w:val="26"/>
+          <w:szCs w:val="26"/>
+        </w:rPr>
+        <w:t>:</w:t>
+      </w:r>
+    </w:p>
+    <w:p>
+      <w:pPr>
+        <w:keepNext w:val="0"/>
+        <w:keepLines w:val="0"/>
+        <w:widowControl/>
+        <w:numPr>
+          <w:ilvl w:val="0"/>
+          <w:numId w:val="115"/>
+        </w:numPr>
+        <w:suppressLineNumbers w:val="0"/>
+        <w:spacing w:line="360" w:lineRule="auto"/>
+        <w:ind w:left="1680" w:leftChars="0" w:hanging="420" w:firstLineChars="0"/>
+        <w:rPr>
+          <w:rFonts w:hint="default" w:ascii="Tw Cen MT" w:hAnsi="Tw Cen MT" w:eastAsia="SimSun" w:cs="Tw Cen MT"/>
+          <w:color w:val="3B3838" w:themeColor="background2" w:themeShade="40"/>
+          <w:sz w:val="26"/>
+          <w:szCs w:val="26"/>
+          <w:lang w:val="en-IN"/>
+        </w:rPr>
+      </w:pPr>
+      <w:r>
+        <w:rPr>
+          <w:rFonts w:hint="default" w:ascii="Tw Cen MT" w:hAnsi="Tw Cen MT" w:eastAsia="SimSun" w:cs="Tw Cen MT"/>
+          <w:color w:val="3B3838" w:themeColor="background2" w:themeShade="40"/>
+          <w:sz w:val="24"/>
+          <w:szCs w:val="24"/>
+        </w:rPr>
+        <w:t xml:space="preserve">Represent </w:t>
+      </w:r>
+      <w:r>
+        <w:rPr>
+          <w:rFonts w:hint="default" w:ascii="Tw Cen MT" w:hAnsi="Tw Cen MT" w:eastAsia="SimSun" w:cs="Tw Cen MT"/>
+          <w:color w:val="3B3838" w:themeColor="background2" w:themeShade="40"/>
+          <w:sz w:val="24"/>
+          <w:szCs w:val="24"/>
+          <w:lang w:val="en-IN"/>
+        </w:rPr>
+        <w:t>web pages</w:t>
+      </w:r>
+      <w:r>
+        <w:rPr>
+          <w:rFonts w:hint="default" w:ascii="Tw Cen MT" w:hAnsi="Tw Cen MT" w:eastAsia="SimSun" w:cs="Tw Cen MT"/>
+          <w:color w:val="3B3838" w:themeColor="background2" w:themeShade="40"/>
+          <w:sz w:val="24"/>
+          <w:szCs w:val="24"/>
+        </w:rPr>
+        <w:t xml:space="preserve"> as nodes and hyperlinks as edges.</w:t>
+      </w:r>
+    </w:p>
+    <w:p>
+      <w:pPr>
+        <w:keepNext w:val="0"/>
+        <w:keepLines w:val="0"/>
+        <w:widowControl/>
+        <w:numPr>
+          <w:ilvl w:val="0"/>
+          <w:numId w:val="112"/>
+        </w:numPr>
+        <w:suppressLineNumbers w:val="0"/>
+        <w:spacing w:line="360" w:lineRule="auto"/>
+        <w:ind w:left="1265" w:leftChars="0" w:hanging="425" w:firstLineChars="0"/>
+        <w:rPr>
+          <w:rFonts w:hint="default" w:ascii="Tw Cen MT" w:hAnsi="Tw Cen MT" w:eastAsia="SimSun" w:cs="Tw Cen MT"/>
+          <w:color w:val="3B3838" w:themeColor="background2" w:themeShade="40"/>
+          <w:sz w:val="26"/>
+          <w:szCs w:val="26"/>
+          <w:lang w:val="en-IN"/>
+        </w:rPr>
+      </w:pPr>
+      <w:r>
+        <w:rPr>
+          <w:rStyle w:val="12"/>
+          <w:rFonts w:hint="default" w:ascii="Tw Cen MT" w:hAnsi="Tw Cen MT" w:eastAsia="SimSun" w:cs="Tw Cen MT"/>
+          <w:color w:val="3B3838" w:themeColor="background2" w:themeShade="40"/>
+          <w:sz w:val="26"/>
+          <w:szCs w:val="26"/>
+        </w:rPr>
+        <w:t>Shortest Path Algorithms</w:t>
+      </w:r>
+      <w:r>
+        <w:rPr>
+          <w:rFonts w:hint="default" w:ascii="Tw Cen MT" w:hAnsi="Tw Cen MT" w:eastAsia="SimSun" w:cs="Tw Cen MT"/>
+          <w:color w:val="3B3838" w:themeColor="background2" w:themeShade="40"/>
+          <w:sz w:val="26"/>
+          <w:szCs w:val="26"/>
+        </w:rPr>
+        <w:t>:</w:t>
+      </w:r>
+    </w:p>
+    <w:p>
+      <w:pPr>
+        <w:keepNext w:val="0"/>
+        <w:keepLines w:val="0"/>
+        <w:widowControl/>
+        <w:numPr>
+          <w:ilvl w:val="0"/>
+          <w:numId w:val="116"/>
+        </w:numPr>
+        <w:suppressLineNumbers w:val="0"/>
+        <w:spacing w:line="360" w:lineRule="auto"/>
+        <w:ind w:left="1680" w:leftChars="0" w:hanging="420" w:firstLineChars="0"/>
+        <w:rPr>
+          <w:rFonts w:hint="default" w:ascii="Tw Cen MT" w:hAnsi="Tw Cen MT" w:eastAsia="SimSun" w:cs="Tw Cen MT"/>
+          <w:color w:val="3B3838" w:themeColor="background2" w:themeShade="40"/>
+          <w:sz w:val="26"/>
+          <w:szCs w:val="26"/>
+          <w:lang w:val="en-IN"/>
+        </w:rPr>
+      </w:pPr>
+      <w:r>
+        <w:rPr>
+          <w:rFonts w:hint="default" w:ascii="Tw Cen MT" w:hAnsi="Tw Cen MT" w:eastAsia="SimSun" w:cs="Tw Cen MT"/>
+          <w:color w:val="3B3838" w:themeColor="background2" w:themeShade="40"/>
+          <w:sz w:val="24"/>
+          <w:szCs w:val="24"/>
+        </w:rPr>
+        <w:t>Dijkstra’s Algorithm, Bellman-Ford Algorithm.</w:t>
+      </w:r>
+    </w:p>
+    <w:p>
+      <w:pPr>
+        <w:keepNext w:val="0"/>
+        <w:keepLines w:val="0"/>
+        <w:widowControl/>
+        <w:numPr>
+          <w:ilvl w:val="0"/>
+          <w:numId w:val="112"/>
+        </w:numPr>
+        <w:suppressLineNumbers w:val="0"/>
+        <w:spacing w:line="360" w:lineRule="auto"/>
+        <w:ind w:left="1265" w:leftChars="0" w:hanging="425" w:firstLineChars="0"/>
+        <w:rPr>
+          <w:rFonts w:hint="default" w:ascii="Tw Cen MT" w:hAnsi="Tw Cen MT" w:eastAsia="SimSun" w:cs="Tw Cen MT"/>
+          <w:color w:val="3B3838" w:themeColor="background2" w:themeShade="40"/>
+          <w:sz w:val="26"/>
+          <w:szCs w:val="26"/>
+          <w:lang w:val="en-IN"/>
+        </w:rPr>
+      </w:pPr>
+      <w:r>
+        <w:rPr>
+          <w:rStyle w:val="12"/>
+          <w:rFonts w:hint="default" w:ascii="Tw Cen MT" w:hAnsi="Tw Cen MT" w:eastAsia="SimSun" w:cs="Tw Cen MT"/>
+          <w:color w:val="3B3838" w:themeColor="background2" w:themeShade="40"/>
+          <w:sz w:val="26"/>
+          <w:szCs w:val="26"/>
+        </w:rPr>
+        <w:t>Network Flow</w:t>
+      </w:r>
+      <w:r>
+        <w:rPr>
+          <w:rFonts w:hint="default" w:ascii="Tw Cen MT" w:hAnsi="Tw Cen MT" w:eastAsia="SimSun" w:cs="Tw Cen MT"/>
+          <w:color w:val="3B3838" w:themeColor="background2" w:themeShade="40"/>
+          <w:sz w:val="26"/>
+          <w:szCs w:val="26"/>
+        </w:rPr>
+        <w:t>:</w:t>
+      </w:r>
+    </w:p>
+    <w:p>
+      <w:pPr>
+        <w:keepNext w:val="0"/>
+        <w:keepLines w:val="0"/>
+        <w:widowControl/>
+        <w:numPr>
+          <w:ilvl w:val="0"/>
+          <w:numId w:val="117"/>
+        </w:numPr>
+        <w:suppressLineNumbers w:val="0"/>
+        <w:spacing w:line="360" w:lineRule="auto"/>
+        <w:ind w:left="1680" w:leftChars="0" w:hanging="420" w:firstLineChars="0"/>
+        <w:rPr>
+          <w:rFonts w:hint="default" w:ascii="Tw Cen MT" w:hAnsi="Tw Cen MT" w:eastAsia="SimSun" w:cs="Tw Cen MT"/>
+          <w:color w:val="3B3838" w:themeColor="background2" w:themeShade="40"/>
+          <w:sz w:val="26"/>
+          <w:szCs w:val="26"/>
+          <w:lang w:val="en-IN"/>
+        </w:rPr>
+      </w:pPr>
+      <w:r>
+        <w:rPr>
+          <w:rFonts w:hint="default" w:ascii="Tw Cen MT" w:hAnsi="Tw Cen MT" w:eastAsia="SimSun" w:cs="Tw Cen MT"/>
+          <w:color w:val="3B3838" w:themeColor="background2" w:themeShade="40"/>
+          <w:sz w:val="24"/>
+          <w:szCs w:val="24"/>
+        </w:rPr>
+        <w:t>Maximum flow algorithms like Ford-Fulkerson.</w:t>
+      </w:r>
+    </w:p>
+    <w:p>
+      <w:pPr>
+        <w:keepNext w:val="0"/>
+        <w:keepLines w:val="0"/>
+        <w:widowControl/>
+        <w:numPr>
+          <w:ilvl w:val="0"/>
+          <w:numId w:val="112"/>
+        </w:numPr>
+        <w:suppressLineNumbers w:val="0"/>
+        <w:spacing w:line="360" w:lineRule="auto"/>
+        <w:ind w:left="1265" w:leftChars="0" w:hanging="425" w:firstLineChars="0"/>
+        <w:rPr>
+          <w:rFonts w:hint="default" w:ascii="Tw Cen MT" w:hAnsi="Tw Cen MT" w:eastAsia="SimSun" w:cs="Tw Cen MT"/>
+          <w:color w:val="3B3838" w:themeColor="background2" w:themeShade="40"/>
+          <w:sz w:val="26"/>
+          <w:szCs w:val="26"/>
+          <w:lang w:val="en-IN"/>
+        </w:rPr>
+      </w:pPr>
+      <w:r>
+        <w:rPr>
+          <w:rStyle w:val="12"/>
+          <w:rFonts w:hint="default" w:ascii="Tw Cen MT" w:hAnsi="Tw Cen MT" w:eastAsia="SimSun" w:cs="Tw Cen MT"/>
+          <w:color w:val="3B3838" w:themeColor="background2" w:themeShade="40"/>
+          <w:sz w:val="26"/>
+          <w:szCs w:val="26"/>
+        </w:rPr>
+        <w:t>Scheduling and Dependency Analysis</w:t>
+      </w:r>
+      <w:r>
+        <w:rPr>
+          <w:rFonts w:hint="default" w:ascii="Tw Cen MT" w:hAnsi="Tw Cen MT" w:eastAsia="SimSun" w:cs="Tw Cen MT"/>
+          <w:color w:val="3B3838" w:themeColor="background2" w:themeShade="40"/>
+          <w:sz w:val="26"/>
+          <w:szCs w:val="26"/>
+        </w:rPr>
+        <w:t>:</w:t>
+      </w:r>
+    </w:p>
+    <w:p>
+      <w:pPr>
+        <w:keepNext w:val="0"/>
+        <w:keepLines w:val="0"/>
+        <w:widowControl/>
+        <w:numPr>
+          <w:ilvl w:val="0"/>
+          <w:numId w:val="118"/>
+        </w:numPr>
+        <w:suppressLineNumbers w:val="0"/>
+        <w:spacing w:line="360" w:lineRule="auto"/>
+        <w:ind w:left="1680" w:leftChars="0" w:hanging="420" w:firstLineChars="0"/>
+        <w:rPr>
+          <w:rFonts w:hint="default" w:ascii="Tw Cen MT" w:hAnsi="Tw Cen MT" w:eastAsia="SimSun" w:cs="Tw Cen MT"/>
+          <w:color w:val="3B3838" w:themeColor="background2" w:themeShade="40"/>
+          <w:sz w:val="26"/>
+          <w:szCs w:val="26"/>
+          <w:lang w:val="en-IN"/>
+        </w:rPr>
+      </w:pPr>
+      <w:r>
+        <w:rPr>
+          <w:rFonts w:hint="default" w:ascii="Tw Cen MT" w:hAnsi="Tw Cen MT" w:eastAsia="SimSun" w:cs="Tw Cen MT"/>
+          <w:color w:val="3B3838" w:themeColor="background2" w:themeShade="40"/>
+          <w:sz w:val="24"/>
+          <w:szCs w:val="24"/>
+        </w:rPr>
+        <w:t>Directed Acyclic Graphs (DAGs) for task scheduling.</w:t>
+      </w:r>
+    </w:p>
+    <w:p>
+      <w:pPr>
+        <w:keepNext w:val="0"/>
+        <w:keepLines w:val="0"/>
+        <w:widowControl/>
+        <w:numPr>
+          <w:ilvl w:val="0"/>
+          <w:numId w:val="112"/>
+        </w:numPr>
+        <w:suppressLineNumbers w:val="0"/>
+        <w:spacing w:line="360" w:lineRule="auto"/>
+        <w:ind w:left="1265" w:leftChars="0" w:hanging="425" w:firstLineChars="0"/>
+        <w:rPr>
+          <w:rFonts w:hint="default" w:ascii="Tw Cen MT" w:hAnsi="Tw Cen MT" w:eastAsia="SimSun" w:cs="Tw Cen MT"/>
+          <w:color w:val="3B3838" w:themeColor="background2" w:themeShade="40"/>
+          <w:sz w:val="26"/>
+          <w:szCs w:val="26"/>
+          <w:lang w:val="en-IN"/>
+        </w:rPr>
+      </w:pPr>
+      <w:r>
+        <w:rPr>
+          <w:rStyle w:val="12"/>
+          <w:rFonts w:hint="default" w:ascii="Tw Cen MT" w:hAnsi="Tw Cen MT" w:eastAsia="SimSun" w:cs="Tw Cen MT"/>
+          <w:color w:val="3B3838" w:themeColor="background2" w:themeShade="40"/>
+          <w:sz w:val="26"/>
+          <w:szCs w:val="26"/>
+        </w:rPr>
+        <w:t>Recommendation Systems</w:t>
+      </w:r>
+      <w:r>
+        <w:rPr>
+          <w:rFonts w:hint="default" w:ascii="Tw Cen MT" w:hAnsi="Tw Cen MT" w:eastAsia="SimSun" w:cs="Tw Cen MT"/>
+          <w:color w:val="3B3838" w:themeColor="background2" w:themeShade="40"/>
+          <w:sz w:val="26"/>
+          <w:szCs w:val="26"/>
+        </w:rPr>
+        <w:t>:</w:t>
+      </w:r>
+    </w:p>
+    <w:p>
+      <w:pPr>
+        <w:keepNext w:val="0"/>
+        <w:keepLines w:val="0"/>
+        <w:widowControl/>
+        <w:numPr>
+          <w:ilvl w:val="0"/>
+          <w:numId w:val="119"/>
+        </w:numPr>
+        <w:suppressLineNumbers w:val="0"/>
+        <w:spacing w:line="360" w:lineRule="auto"/>
+        <w:ind w:left="1680" w:leftChars="0" w:hanging="420" w:firstLineChars="0"/>
+        <w:rPr>
+          <w:rFonts w:hint="default" w:ascii="Tw Cen MT" w:hAnsi="Tw Cen MT" w:eastAsia="SimSun" w:cs="Tw Cen MT"/>
+          <w:color w:val="3B3838" w:themeColor="background2" w:themeShade="40"/>
+          <w:sz w:val="26"/>
+          <w:szCs w:val="26"/>
+          <w:lang w:val="en-IN"/>
+        </w:rPr>
+      </w:pPr>
+      <w:r>
+        <w:rPr>
+          <w:rFonts w:hint="default" w:ascii="Tw Cen MT" w:hAnsi="Tw Cen MT" w:eastAsia="SimSun" w:cs="Tw Cen MT"/>
+          <w:color w:val="3B3838" w:themeColor="background2" w:themeShade="40"/>
+          <w:sz w:val="24"/>
+          <w:szCs w:val="24"/>
+        </w:rPr>
+        <w:t>Graphs used for collaborative filtering and relationship analysis.</w:t>
+      </w:r>
+    </w:p>
+    <w:p>
+      <w:pPr>
+        <w:keepNext w:val="0"/>
+        <w:keepLines w:val="0"/>
+        <w:widowControl/>
+        <w:numPr>
+          <w:numId w:val="0"/>
+        </w:numPr>
+        <w:suppressLineNumbers w:val="0"/>
+        <w:tabs>
+          <w:tab w:val="left" w:pos="1680"/>
+        </w:tabs>
+        <w:spacing w:line="360" w:lineRule="auto"/>
+        <w:rPr>
+          <w:rFonts w:hint="default" w:ascii="Tw Cen MT" w:hAnsi="Tw Cen MT" w:eastAsia="SimSun" w:cs="Tw Cen MT"/>
+          <w:color w:val="3B3838" w:themeColor="background2" w:themeShade="40"/>
+          <w:sz w:val="24"/>
+          <w:szCs w:val="24"/>
+        </w:rPr>
+      </w:pPr>
+    </w:p>
+    <w:p>
+      <w:pPr>
+        <w:keepNext w:val="0"/>
+        <w:keepLines w:val="0"/>
+        <w:widowControl/>
+        <w:numPr>
+          <w:numId w:val="0"/>
+        </w:numPr>
+        <w:suppressLineNumbers w:val="0"/>
+        <w:tabs>
+          <w:tab w:val="left" w:pos="1680"/>
+        </w:tabs>
+        <w:spacing w:line="360" w:lineRule="auto"/>
+        <w:rPr>
+          <w:rFonts w:hint="default" w:ascii="Tw Cen MT" w:hAnsi="Tw Cen MT" w:eastAsia="SimSun" w:cs="Tw Cen MT"/>
+          <w:color w:val="3B3838" w:themeColor="background2" w:themeShade="40"/>
+          <w:sz w:val="24"/>
+          <w:szCs w:val="24"/>
+        </w:rPr>
+      </w:pPr>
+    </w:p>
+    <w:p>
+      <w:pPr>
+        <w:keepNext w:val="0"/>
+        <w:keepLines w:val="0"/>
+        <w:widowControl/>
+        <w:numPr>
+          <w:numId w:val="0"/>
+        </w:numPr>
+        <w:suppressLineNumbers w:val="0"/>
+        <w:tabs>
+          <w:tab w:val="left" w:pos="1680"/>
+        </w:tabs>
+        <w:spacing w:line="360" w:lineRule="auto"/>
+        <w:rPr>
+          <w:rFonts w:hint="default" w:ascii="Tw Cen MT" w:hAnsi="Tw Cen MT" w:eastAsia="SimSun" w:cs="Tw Cen MT"/>
+          <w:color w:val="3B3838" w:themeColor="background2" w:themeShade="40"/>
+          <w:sz w:val="24"/>
+          <w:szCs w:val="24"/>
+        </w:rPr>
+      </w:pPr>
+    </w:p>
+    <w:p>
+      <w:pPr>
+        <w:keepNext w:val="0"/>
+        <w:keepLines w:val="0"/>
+        <w:widowControl/>
+        <w:numPr>
+          <w:numId w:val="0"/>
+        </w:numPr>
+        <w:suppressLineNumbers w:val="0"/>
+        <w:tabs>
+          <w:tab w:val="left" w:pos="1680"/>
+        </w:tabs>
+        <w:spacing w:line="360" w:lineRule="auto"/>
+        <w:rPr>
+          <w:rFonts w:hint="default" w:ascii="Tw Cen MT" w:hAnsi="Tw Cen MT" w:eastAsia="SimSun" w:cs="Tw Cen MT"/>
+          <w:color w:val="3B3838" w:themeColor="background2" w:themeShade="40"/>
+          <w:sz w:val="24"/>
+          <w:szCs w:val="24"/>
+        </w:rPr>
+      </w:pPr>
+    </w:p>
+    <w:p>
+      <w:pPr>
+        <w:numPr>
+          <w:ilvl w:val="0"/>
+          <w:numId w:val="1"/>
+        </w:numPr>
+        <w:tabs>
+          <w:tab w:val="clear" w:pos="420"/>
+        </w:tabs>
+        <w:spacing w:line="360" w:lineRule="auto"/>
+        <w:ind w:left="400" w:leftChars="0" w:hanging="400" w:firstLineChars="0"/>
+        <w:rPr>
+          <w:rFonts w:hint="default" w:ascii="Tw Cen MT" w:hAnsi="Tw Cen MT" w:cs="Tw Cen MT"/>
+          <w:color w:val="3B3838" w:themeColor="background2" w:themeShade="40"/>
+          <w:sz w:val="26"/>
+          <w:szCs w:val="26"/>
+          <w:lang w:val="en-IN"/>
+        </w:rPr>
+      </w:pPr>
+      <w:r>
+        <w:rPr>
+          <w:rFonts w:hint="default" w:ascii="Tw Cen MT" w:hAnsi="Tw Cen MT" w:cs="Tw Cen MT"/>
+          <w:b/>
+          <w:bCs/>
+          <w:color w:val="FF0000"/>
+          <w:sz w:val="34"/>
+          <w:szCs w:val="34"/>
+          <w:lang w:val="en-IN"/>
+        </w:rPr>
+        <w:t>Trie</w:t>
+      </w:r>
+    </w:p>
+    <w:p>
+      <w:pPr>
+        <w:keepNext w:val="0"/>
+        <w:keepLines w:val="0"/>
+        <w:widowControl/>
+        <w:numPr>
+          <w:ilvl w:val="0"/>
+          <w:numId w:val="90"/>
+        </w:numPr>
+        <w:suppressLineNumbers w:val="0"/>
+        <w:spacing w:line="360" w:lineRule="auto"/>
+        <w:ind w:left="840" w:leftChars="0" w:hanging="420" w:firstLineChars="0"/>
+        <w:rPr>
+          <w:rFonts w:hint="default" w:ascii="Tw Cen MT" w:hAnsi="Tw Cen MT" w:eastAsia="SimSun" w:cs="Tw Cen MT"/>
+          <w:color w:val="3B3838" w:themeColor="background2" w:themeShade="40"/>
+          <w:sz w:val="26"/>
+          <w:szCs w:val="26"/>
+          <w:lang w:val="en-IN"/>
+        </w:rPr>
+      </w:pPr>
+      <w:r>
+        <w:rPr>
+          <w:rFonts w:hint="default" w:ascii="Tw Cen MT" w:hAnsi="Tw Cen MT" w:eastAsia="SimSun" w:cs="Tw Cen MT"/>
+          <w:color w:val="3B3838" w:themeColor="background2" w:themeShade="40"/>
+          <w:sz w:val="26"/>
+          <w:szCs w:val="26"/>
+        </w:rPr>
+        <w:t xml:space="preserve">A </w:t>
+      </w:r>
+      <w:r>
+        <w:rPr>
+          <w:rStyle w:val="12"/>
+          <w:rFonts w:hint="default" w:ascii="Tw Cen MT" w:hAnsi="Tw Cen MT" w:eastAsia="SimSun" w:cs="Tw Cen MT"/>
+          <w:color w:val="3B3838" w:themeColor="background2" w:themeShade="40"/>
+          <w:sz w:val="26"/>
+          <w:szCs w:val="26"/>
+        </w:rPr>
+        <w:t>trie</w:t>
+      </w:r>
+      <w:r>
+        <w:rPr>
+          <w:rFonts w:hint="default" w:ascii="Tw Cen MT" w:hAnsi="Tw Cen MT" w:eastAsia="SimSun" w:cs="Tw Cen MT"/>
+          <w:color w:val="3B3838" w:themeColor="background2" w:themeShade="40"/>
+          <w:sz w:val="26"/>
+          <w:szCs w:val="26"/>
+        </w:rPr>
+        <w:t xml:space="preserve"> (pronounced "try") is a type of tree data structure used to store and search words or strings efficiently.</w:t>
+      </w:r>
+    </w:p>
+    <w:p>
+      <w:pPr>
+        <w:keepNext w:val="0"/>
+        <w:keepLines w:val="0"/>
+        <w:widowControl/>
+        <w:numPr>
+          <w:ilvl w:val="0"/>
+          <w:numId w:val="90"/>
+        </w:numPr>
+        <w:suppressLineNumbers w:val="0"/>
+        <w:spacing w:line="360" w:lineRule="auto"/>
+        <w:ind w:left="840" w:leftChars="0" w:hanging="420" w:firstLineChars="0"/>
+        <w:rPr>
+          <w:rFonts w:hint="default" w:ascii="Tw Cen MT" w:hAnsi="Tw Cen MT" w:cs="Tw Cen MT"/>
+          <w:color w:val="3B3838" w:themeColor="background2" w:themeShade="40"/>
+          <w:sz w:val="26"/>
+          <w:szCs w:val="26"/>
+        </w:rPr>
+      </w:pPr>
+      <w:r>
+        <w:rPr>
+          <w:rFonts w:hint="default" w:ascii="Tw Cen MT" w:hAnsi="Tw Cen MT" w:eastAsia="SimSun" w:cs="Tw Cen MT"/>
+          <w:color w:val="3B3838" w:themeColor="background2" w:themeShade="40"/>
+          <w:sz w:val="26"/>
+          <w:szCs w:val="26"/>
+        </w:rPr>
+        <w:t>It is especially useful for applications like auto</w:t>
+      </w:r>
+      <w:r>
+        <w:rPr>
+          <w:rFonts w:hint="default" w:ascii="Tw Cen MT" w:hAnsi="Tw Cen MT" w:eastAsia="SimSun" w:cs="Tw Cen MT"/>
+          <w:color w:val="3B3838" w:themeColor="background2" w:themeShade="40"/>
+          <w:sz w:val="26"/>
+          <w:szCs w:val="26"/>
+          <w:lang w:val="en-IN"/>
+        </w:rPr>
+        <w:t>-</w:t>
+      </w:r>
+      <w:r>
+        <w:rPr>
+          <w:rFonts w:hint="default" w:ascii="Tw Cen MT" w:hAnsi="Tw Cen MT" w:eastAsia="SimSun" w:cs="Tw Cen MT"/>
+          <w:color w:val="3B3838" w:themeColor="background2" w:themeShade="40"/>
+          <w:sz w:val="26"/>
+          <w:szCs w:val="26"/>
+        </w:rPr>
+        <w:t>complete, spell checking, and word searching in dictionaries.</w:t>
+      </w:r>
+    </w:p>
+    <w:p>
+      <w:pPr>
+        <w:keepNext w:val="0"/>
+        <w:keepLines w:val="0"/>
+        <w:widowControl/>
+        <w:numPr>
+          <w:ilvl w:val="0"/>
+          <w:numId w:val="90"/>
+        </w:numPr>
+        <w:suppressLineNumbers w:val="0"/>
+        <w:spacing w:line="360" w:lineRule="auto"/>
+        <w:ind w:left="840" w:leftChars="0" w:hanging="420" w:firstLineChars="0"/>
+        <w:rPr>
+          <w:rFonts w:hint="default" w:ascii="Tw Cen MT" w:hAnsi="Tw Cen MT" w:cs="Tw Cen MT"/>
+          <w:color w:val="3B3838" w:themeColor="background2" w:themeShade="40"/>
+          <w:sz w:val="26"/>
+          <w:szCs w:val="26"/>
+        </w:rPr>
+      </w:pPr>
+      <w:r>
+        <w:rPr>
+          <w:rFonts w:hint="default" w:ascii="Tw Cen MT" w:hAnsi="Tw Cen MT" w:cs="Tw Cen MT"/>
+          <w:b/>
+          <w:bCs/>
+          <w:color w:val="00B050"/>
+          <w:sz w:val="28"/>
+          <w:szCs w:val="28"/>
+        </w:rPr>
+        <w:t>Key Features:</w:t>
+      </w:r>
+    </w:p>
+    <w:p>
+      <w:pPr>
+        <w:keepNext w:val="0"/>
+        <w:keepLines w:val="0"/>
+        <w:widowControl/>
+        <w:numPr>
+          <w:ilvl w:val="0"/>
+          <w:numId w:val="120"/>
+        </w:numPr>
+        <w:suppressLineNumbers w:val="0"/>
+        <w:spacing w:line="360" w:lineRule="auto"/>
+        <w:ind w:left="1260" w:leftChars="0" w:hanging="420" w:firstLineChars="0"/>
+        <w:rPr>
+          <w:rFonts w:hint="default" w:ascii="Tw Cen MT" w:hAnsi="Tw Cen MT" w:cs="Tw Cen MT"/>
+          <w:color w:val="3B3838" w:themeColor="background2" w:themeShade="40"/>
+          <w:sz w:val="26"/>
+          <w:szCs w:val="26"/>
+        </w:rPr>
+      </w:pPr>
+      <w:r>
+        <w:rPr>
+          <w:rStyle w:val="12"/>
+          <w:rFonts w:hint="default" w:ascii="Tw Cen MT" w:hAnsi="Tw Cen MT" w:cs="Tw Cen MT"/>
+          <w:color w:val="3B3838" w:themeColor="background2" w:themeShade="40"/>
+          <w:sz w:val="26"/>
+          <w:szCs w:val="26"/>
+        </w:rPr>
+        <w:t>Characters as Nodes</w:t>
+      </w:r>
+      <w:r>
+        <w:rPr>
+          <w:rFonts w:hint="default" w:ascii="Tw Cen MT" w:hAnsi="Tw Cen MT" w:cs="Tw Cen MT"/>
+          <w:color w:val="3B3838" w:themeColor="background2" w:themeShade="40"/>
+          <w:sz w:val="26"/>
+          <w:szCs w:val="26"/>
+        </w:rPr>
+        <w:t>: Each node in the trie represents a single character of a word.</w:t>
+      </w:r>
+    </w:p>
+    <w:p>
+      <w:pPr>
+        <w:keepNext w:val="0"/>
+        <w:keepLines w:val="0"/>
+        <w:widowControl/>
+        <w:numPr>
+          <w:ilvl w:val="0"/>
+          <w:numId w:val="120"/>
+        </w:numPr>
+        <w:suppressLineNumbers w:val="0"/>
+        <w:spacing w:line="360" w:lineRule="auto"/>
+        <w:ind w:left="1260" w:leftChars="0" w:hanging="420" w:firstLineChars="0"/>
+        <w:rPr>
+          <w:rFonts w:hint="default" w:ascii="Tw Cen MT" w:hAnsi="Tw Cen MT" w:cs="Tw Cen MT"/>
+          <w:color w:val="3B3838" w:themeColor="background2" w:themeShade="40"/>
+          <w:sz w:val="26"/>
+          <w:szCs w:val="26"/>
+        </w:rPr>
+      </w:pPr>
+      <w:r>
+        <w:rPr>
+          <w:rStyle w:val="12"/>
+          <w:rFonts w:hint="default" w:ascii="Tw Cen MT" w:hAnsi="Tw Cen MT" w:cs="Tw Cen MT"/>
+          <w:color w:val="3B3838" w:themeColor="background2" w:themeShade="40"/>
+          <w:sz w:val="26"/>
+          <w:szCs w:val="26"/>
+        </w:rPr>
+        <w:t>Words are Paths</w:t>
+      </w:r>
+      <w:r>
+        <w:rPr>
+          <w:rFonts w:hint="default" w:ascii="Tw Cen MT" w:hAnsi="Tw Cen MT" w:cs="Tw Cen MT"/>
+          <w:color w:val="3B3838" w:themeColor="background2" w:themeShade="40"/>
+          <w:sz w:val="26"/>
+          <w:szCs w:val="26"/>
+        </w:rPr>
+        <w:t>: A word is formed by following a path from the root (top) of the trie to a specific node.</w:t>
+      </w:r>
+    </w:p>
+    <w:p>
+      <w:pPr>
+        <w:keepNext w:val="0"/>
+        <w:keepLines w:val="0"/>
+        <w:widowControl/>
+        <w:numPr>
+          <w:ilvl w:val="0"/>
+          <w:numId w:val="120"/>
+        </w:numPr>
+        <w:suppressLineNumbers w:val="0"/>
+        <w:spacing w:line="360" w:lineRule="auto"/>
+        <w:ind w:left="1260" w:leftChars="0" w:hanging="420" w:firstLineChars="0"/>
+        <w:rPr>
+          <w:rFonts w:hint="default" w:ascii="Tw Cen MT" w:hAnsi="Tw Cen MT" w:cs="Tw Cen MT"/>
+          <w:color w:val="3B3838" w:themeColor="background2" w:themeShade="40"/>
+          <w:sz w:val="26"/>
+          <w:szCs w:val="26"/>
+        </w:rPr>
+      </w:pPr>
+      <w:r>
+        <w:rPr>
+          <w:rStyle w:val="12"/>
+          <w:rFonts w:hint="default" w:ascii="Tw Cen MT" w:hAnsi="Tw Cen MT" w:cs="Tw Cen MT"/>
+          <w:color w:val="3B3838" w:themeColor="background2" w:themeShade="40"/>
+          <w:sz w:val="26"/>
+          <w:szCs w:val="26"/>
+        </w:rPr>
+        <w:t>Shared Prefixes</w:t>
+      </w:r>
+      <w:r>
+        <w:rPr>
+          <w:rFonts w:hint="default" w:ascii="Tw Cen MT" w:hAnsi="Tw Cen MT" w:cs="Tw Cen MT"/>
+          <w:color w:val="3B3838" w:themeColor="background2" w:themeShade="40"/>
+          <w:sz w:val="26"/>
+          <w:szCs w:val="26"/>
+        </w:rPr>
+        <w:t>: Words with the same prefix share the same starting path. For example, "cat" and "car" will have a shared path for 'c' and 'a'.</w:t>
+      </w:r>
+    </w:p>
+    <w:p>
+      <w:pPr>
+        <w:keepNext w:val="0"/>
+        <w:keepLines w:val="0"/>
+        <w:widowControl/>
+        <w:numPr>
+          <w:ilvl w:val="0"/>
+          <w:numId w:val="90"/>
+        </w:numPr>
+        <w:suppressLineNumbers w:val="0"/>
+        <w:spacing w:line="360" w:lineRule="auto"/>
+        <w:ind w:left="840" w:leftChars="0" w:hanging="420" w:firstLineChars="0"/>
+        <w:rPr>
+          <w:rFonts w:hint="default" w:ascii="Tw Cen MT" w:hAnsi="Tw Cen MT" w:cs="Tw Cen MT"/>
+          <w:sz w:val="26"/>
+          <w:szCs w:val="26"/>
+        </w:rPr>
+      </w:pPr>
+      <w:r>
+        <w:rPr>
+          <w:rFonts w:hint="default" w:ascii="Tw Cen MT" w:hAnsi="Tw Cen MT" w:cs="Tw Cen MT"/>
+          <w:b/>
+          <w:bCs/>
+          <w:color w:val="00B050"/>
+          <w:sz w:val="28"/>
+          <w:szCs w:val="28"/>
+        </w:rPr>
+        <w:t>Benefits:</w:t>
+      </w:r>
+    </w:p>
+    <w:p>
+      <w:pPr>
+        <w:keepNext w:val="0"/>
+        <w:keepLines w:val="0"/>
+        <w:widowControl/>
+        <w:numPr>
+          <w:ilvl w:val="0"/>
+          <w:numId w:val="121"/>
+        </w:numPr>
+        <w:suppressLineNumbers w:val="0"/>
+        <w:spacing w:line="360" w:lineRule="auto"/>
+        <w:ind w:left="1260" w:leftChars="0" w:hanging="420" w:firstLineChars="0"/>
+        <w:rPr>
+          <w:rFonts w:hint="default" w:ascii="Tw Cen MT" w:hAnsi="Tw Cen MT" w:cs="Tw Cen MT"/>
+          <w:color w:val="3B3838" w:themeColor="background2" w:themeShade="40"/>
+          <w:sz w:val="26"/>
+          <w:szCs w:val="26"/>
+        </w:rPr>
+      </w:pPr>
+      <w:r>
+        <w:rPr>
+          <w:rStyle w:val="12"/>
+          <w:rFonts w:hint="default" w:ascii="Tw Cen MT" w:hAnsi="Tw Cen MT" w:cs="Tw Cen MT"/>
+          <w:color w:val="3B3838" w:themeColor="background2" w:themeShade="40"/>
+          <w:sz w:val="26"/>
+          <w:szCs w:val="26"/>
+        </w:rPr>
+        <w:t>Fast Search</w:t>
+      </w:r>
+      <w:r>
+        <w:rPr>
+          <w:rFonts w:hint="default" w:ascii="Tw Cen MT" w:hAnsi="Tw Cen MT" w:cs="Tw Cen MT"/>
+          <w:color w:val="3B3838" w:themeColor="background2" w:themeShade="40"/>
+          <w:sz w:val="26"/>
+          <w:szCs w:val="26"/>
+        </w:rPr>
+        <w:t>: To check if a word exists, follow the characters one by one. If you reach the end of the word in the trie, the word exists.</w:t>
+      </w:r>
+    </w:p>
+    <w:p>
+      <w:pPr>
+        <w:keepNext w:val="0"/>
+        <w:keepLines w:val="0"/>
+        <w:widowControl/>
+        <w:numPr>
+          <w:ilvl w:val="0"/>
+          <w:numId w:val="121"/>
+        </w:numPr>
+        <w:suppressLineNumbers w:val="0"/>
+        <w:spacing w:line="360" w:lineRule="auto"/>
+        <w:ind w:left="1260" w:leftChars="0" w:hanging="420" w:firstLineChars="0"/>
+        <w:rPr>
+          <w:rFonts w:hint="default" w:ascii="Tw Cen MT" w:hAnsi="Tw Cen MT" w:cs="Tw Cen MT"/>
+          <w:color w:val="3B3838" w:themeColor="background2" w:themeShade="40"/>
+          <w:sz w:val="26"/>
+          <w:szCs w:val="26"/>
+        </w:rPr>
+      </w:pPr>
+      <w:r>
+        <w:rPr>
+          <w:rStyle w:val="12"/>
+          <w:rFonts w:hint="default" w:ascii="Tw Cen MT" w:hAnsi="Tw Cen MT" w:cs="Tw Cen MT"/>
+          <w:color w:val="3B3838" w:themeColor="background2" w:themeShade="40"/>
+          <w:sz w:val="26"/>
+          <w:szCs w:val="26"/>
+        </w:rPr>
+        <w:t>Prefix Search</w:t>
+      </w:r>
+      <w:r>
+        <w:rPr>
+          <w:rFonts w:hint="default" w:ascii="Tw Cen MT" w:hAnsi="Tw Cen MT" w:cs="Tw Cen MT"/>
+          <w:color w:val="3B3838" w:themeColor="background2" w:themeShade="40"/>
+          <w:sz w:val="26"/>
+          <w:szCs w:val="26"/>
+        </w:rPr>
+        <w:t>: Easily find all words that start with a given prefix by following the prefix path.</w:t>
+      </w:r>
+    </w:p>
+    <w:p>
+      <w:pPr>
+        <w:keepNext w:val="0"/>
+        <w:keepLines w:val="0"/>
+        <w:widowControl/>
+        <w:numPr>
+          <w:numId w:val="0"/>
+        </w:numPr>
+        <w:suppressLineNumbers w:val="0"/>
+        <w:spacing w:line="360" w:lineRule="auto"/>
+        <w:ind w:left="420" w:leftChars="0"/>
+        <w:rPr>
+          <w:rFonts w:hint="default" w:ascii="Tw Cen MT" w:hAnsi="Tw Cen MT" w:cs="Tw Cen MT"/>
+          <w:sz w:val="26"/>
+          <w:szCs w:val="26"/>
+        </w:rPr>
+      </w:pPr>
+    </w:p>
+    <w:p>
+      <w:pPr>
+        <w:keepNext w:val="0"/>
+        <w:keepLines w:val="0"/>
+        <w:widowControl/>
+        <w:numPr>
+          <w:ilvl w:val="0"/>
+          <w:numId w:val="90"/>
+        </w:numPr>
+        <w:suppressLineNumbers w:val="0"/>
+        <w:spacing w:line="360" w:lineRule="auto"/>
+        <w:ind w:left="840" w:leftChars="0" w:hanging="420" w:firstLineChars="0"/>
+        <w:rPr>
+          <w:rFonts w:hint="default" w:ascii="Tw Cen MT" w:hAnsi="Tw Cen MT" w:cs="Tw Cen MT"/>
+          <w:sz w:val="26"/>
+          <w:szCs w:val="26"/>
+        </w:rPr>
+      </w:pPr>
+      <w:r>
+        <w:rPr>
+          <w:rFonts w:hint="default" w:ascii="Tw Cen MT" w:hAnsi="Tw Cen MT" w:cs="Tw Cen MT"/>
+          <w:b/>
+          <w:bCs/>
+          <w:color w:val="00B050"/>
+          <w:sz w:val="28"/>
+          <w:szCs w:val="28"/>
+        </w:rPr>
+        <w:t>Drawbacks:</w:t>
+      </w:r>
+    </w:p>
+    <w:p>
+      <w:pPr>
+        <w:keepNext w:val="0"/>
+        <w:keepLines w:val="0"/>
+        <w:widowControl/>
+        <w:numPr>
+          <w:ilvl w:val="0"/>
+          <w:numId w:val="122"/>
+        </w:numPr>
+        <w:suppressLineNumbers w:val="0"/>
+        <w:tabs>
+          <w:tab w:val="clear" w:pos="1260"/>
+        </w:tabs>
+        <w:spacing w:line="360" w:lineRule="auto"/>
+        <w:ind w:left="1260" w:leftChars="0" w:hanging="420" w:firstLineChars="0"/>
+        <w:rPr>
+          <w:rFonts w:hint="default" w:ascii="Tw Cen MT" w:hAnsi="Tw Cen MT" w:cs="Tw Cen MT"/>
+          <w:color w:val="3B3838" w:themeColor="background2" w:themeShade="40"/>
+          <w:sz w:val="26"/>
+          <w:szCs w:val="26"/>
+        </w:rPr>
+      </w:pPr>
+      <w:r>
+        <w:rPr>
+          <w:rStyle w:val="12"/>
+          <w:rFonts w:hint="default" w:ascii="Tw Cen MT" w:hAnsi="Tw Cen MT" w:cs="Tw Cen MT"/>
+          <w:color w:val="3B3838" w:themeColor="background2" w:themeShade="40"/>
+          <w:sz w:val="26"/>
+          <w:szCs w:val="26"/>
+        </w:rPr>
+        <w:t>Memory Usage</w:t>
+      </w:r>
+      <w:r>
+        <w:rPr>
+          <w:rFonts w:hint="default" w:ascii="Tw Cen MT" w:hAnsi="Tw Cen MT" w:cs="Tw Cen MT"/>
+          <w:color w:val="3B3838" w:themeColor="background2" w:themeShade="40"/>
+          <w:sz w:val="26"/>
+          <w:szCs w:val="26"/>
+        </w:rPr>
+        <w:t>: Tries can take up a lot of space if there are many words with few shared prefixes.</w:t>
+      </w:r>
+    </w:p>
+    <w:p>
+      <w:pPr>
+        <w:keepNext w:val="0"/>
+        <w:keepLines w:val="0"/>
+        <w:widowControl/>
+        <w:numPr>
+          <w:ilvl w:val="0"/>
+          <w:numId w:val="90"/>
+        </w:numPr>
+        <w:suppressLineNumbers w:val="0"/>
+        <w:spacing w:line="360" w:lineRule="auto"/>
+        <w:ind w:left="840" w:leftChars="0" w:hanging="420" w:firstLineChars="0"/>
+        <w:rPr>
+          <w:rFonts w:hint="default" w:ascii="Tw Cen MT" w:hAnsi="Tw Cen MT" w:cs="Tw Cen MT"/>
+          <w:sz w:val="26"/>
+          <w:szCs w:val="26"/>
+        </w:rPr>
+      </w:pPr>
+      <w:r>
+        <w:rPr>
+          <w:rFonts w:hint="default" w:ascii="Tw Cen MT" w:hAnsi="Tw Cen MT" w:cs="Tw Cen MT"/>
+          <w:b/>
+          <w:bCs/>
+          <w:color w:val="00B050"/>
+          <w:sz w:val="28"/>
+          <w:szCs w:val="28"/>
+        </w:rPr>
+        <w:t>Use Cases:</w:t>
+      </w:r>
+    </w:p>
+    <w:p>
+      <w:pPr>
+        <w:keepNext w:val="0"/>
+        <w:keepLines w:val="0"/>
+        <w:widowControl/>
+        <w:numPr>
+          <w:ilvl w:val="0"/>
+          <w:numId w:val="123"/>
+        </w:numPr>
+        <w:suppressLineNumbers w:val="0"/>
+        <w:spacing w:line="360" w:lineRule="auto"/>
+        <w:ind w:left="1260" w:leftChars="0" w:hanging="420" w:firstLineChars="0"/>
+        <w:rPr>
+          <w:rFonts w:hint="default" w:ascii="Tw Cen MT" w:hAnsi="Tw Cen MT" w:cs="Tw Cen MT"/>
+          <w:color w:val="3B3838" w:themeColor="background2" w:themeShade="40"/>
+          <w:sz w:val="26"/>
+          <w:szCs w:val="26"/>
+        </w:rPr>
+      </w:pPr>
+      <w:r>
+        <w:rPr>
+          <w:rStyle w:val="12"/>
+          <w:rFonts w:hint="default" w:ascii="Tw Cen MT" w:hAnsi="Tw Cen MT" w:cs="Tw Cen MT"/>
+          <w:color w:val="3B3838" w:themeColor="background2" w:themeShade="40"/>
+          <w:sz w:val="26"/>
+          <w:szCs w:val="26"/>
+        </w:rPr>
+        <w:t>Auto</w:t>
+      </w:r>
+      <w:r>
+        <w:rPr>
+          <w:rStyle w:val="12"/>
+          <w:rFonts w:hint="default" w:ascii="Tw Cen MT" w:hAnsi="Tw Cen MT" w:cs="Tw Cen MT"/>
+          <w:color w:val="3B3838" w:themeColor="background2" w:themeShade="40"/>
+          <w:sz w:val="26"/>
+          <w:szCs w:val="26"/>
+          <w:lang w:val="en-IN"/>
+        </w:rPr>
+        <w:t>-C</w:t>
+      </w:r>
+      <w:r>
+        <w:rPr>
+          <w:rStyle w:val="12"/>
+          <w:rFonts w:hint="default" w:ascii="Tw Cen MT" w:hAnsi="Tw Cen MT" w:cs="Tw Cen MT"/>
+          <w:color w:val="3B3838" w:themeColor="background2" w:themeShade="40"/>
+          <w:sz w:val="26"/>
+          <w:szCs w:val="26"/>
+        </w:rPr>
+        <w:t>omplete</w:t>
+      </w:r>
+      <w:r>
+        <w:rPr>
+          <w:rFonts w:hint="default" w:ascii="Tw Cen MT" w:hAnsi="Tw Cen MT" w:cs="Tw Cen MT"/>
+          <w:color w:val="3B3838" w:themeColor="background2" w:themeShade="40"/>
+          <w:sz w:val="26"/>
+          <w:szCs w:val="26"/>
+        </w:rPr>
+        <w:t>: Suggesting words as you type.</w:t>
+      </w:r>
+    </w:p>
+    <w:p>
+      <w:pPr>
+        <w:keepNext w:val="0"/>
+        <w:keepLines w:val="0"/>
+        <w:widowControl/>
+        <w:numPr>
+          <w:ilvl w:val="0"/>
+          <w:numId w:val="123"/>
+        </w:numPr>
+        <w:suppressLineNumbers w:val="0"/>
+        <w:spacing w:line="360" w:lineRule="auto"/>
+        <w:ind w:left="1260" w:leftChars="0" w:hanging="420" w:firstLineChars="0"/>
+        <w:rPr>
+          <w:rFonts w:hint="default" w:ascii="Tw Cen MT" w:hAnsi="Tw Cen MT" w:cs="Tw Cen MT"/>
+          <w:color w:val="3B3838" w:themeColor="background2" w:themeShade="40"/>
+          <w:sz w:val="26"/>
+          <w:szCs w:val="26"/>
+        </w:rPr>
+      </w:pPr>
+      <w:r>
+        <w:rPr>
+          <w:rStyle w:val="12"/>
+          <w:rFonts w:hint="default" w:ascii="Tw Cen MT" w:hAnsi="Tw Cen MT" w:cs="Tw Cen MT"/>
+          <w:color w:val="3B3838" w:themeColor="background2" w:themeShade="40"/>
+          <w:sz w:val="26"/>
+          <w:szCs w:val="26"/>
+        </w:rPr>
+        <w:t>Spell Checker</w:t>
+      </w:r>
+      <w:r>
+        <w:rPr>
+          <w:rFonts w:hint="default" w:ascii="Tw Cen MT" w:hAnsi="Tw Cen MT" w:cs="Tw Cen MT"/>
+          <w:color w:val="3B3838" w:themeColor="background2" w:themeShade="40"/>
+          <w:sz w:val="26"/>
+          <w:szCs w:val="26"/>
+        </w:rPr>
+        <w:t>: Finding and correcting misspelled words.</w:t>
+      </w:r>
+    </w:p>
+    <w:p>
+      <w:pPr>
+        <w:keepNext w:val="0"/>
+        <w:keepLines w:val="0"/>
+        <w:widowControl/>
+        <w:numPr>
+          <w:ilvl w:val="0"/>
+          <w:numId w:val="123"/>
+        </w:numPr>
+        <w:suppressLineNumbers w:val="0"/>
+        <w:spacing w:line="360" w:lineRule="auto"/>
+        <w:ind w:left="1260" w:leftChars="0" w:hanging="420" w:firstLineChars="0"/>
+        <w:rPr>
+          <w:rFonts w:hint="default" w:ascii="Tw Cen MT" w:hAnsi="Tw Cen MT" w:eastAsia="SimSun" w:cs="Tw Cen MT"/>
+          <w:color w:val="3B3838" w:themeColor="background2" w:themeShade="40"/>
+          <w:sz w:val="24"/>
+          <w:szCs w:val="24"/>
+          <w:lang w:val="en-IN"/>
+        </w:rPr>
+      </w:pPr>
+      <w:r>
+        <w:rPr>
+          <w:rStyle w:val="12"/>
+          <w:rFonts w:hint="default" w:ascii="Tw Cen MT" w:hAnsi="Tw Cen MT" w:cs="Tw Cen MT"/>
+          <w:color w:val="3B3838" w:themeColor="background2" w:themeShade="40"/>
+          <w:sz w:val="26"/>
+          <w:szCs w:val="26"/>
+        </w:rPr>
+        <w:t>Word Games</w:t>
+      </w:r>
+      <w:r>
+        <w:rPr>
+          <w:rFonts w:hint="default" w:ascii="Tw Cen MT" w:hAnsi="Tw Cen MT" w:cs="Tw Cen MT"/>
+          <w:color w:val="3B3838" w:themeColor="background2" w:themeShade="40"/>
+          <w:sz w:val="26"/>
+          <w:szCs w:val="26"/>
+        </w:rPr>
+        <w:t>: Efficiently storing and searching word lists.</w:t>
+      </w:r>
+    </w:p>
+    <w:p>
+      <w:pPr>
+        <w:keepNext w:val="0"/>
+        <w:keepLines w:val="0"/>
+        <w:widowControl/>
+        <w:numPr>
+          <w:numId w:val="0"/>
+        </w:numPr>
+        <w:suppressLineNumbers w:val="0"/>
+        <w:spacing w:line="360" w:lineRule="auto"/>
+        <w:ind w:left="720" w:leftChars="0"/>
+        <w:rPr>
+          <w:rFonts w:hint="default" w:ascii="Tw Cen MT" w:hAnsi="Tw Cen MT" w:eastAsia="SimSun" w:cs="Tw Cen MT"/>
+          <w:color w:val="3B3838" w:themeColor="background2" w:themeShade="40"/>
+          <w:sz w:val="24"/>
+          <w:szCs w:val="24"/>
+          <w:lang w:val="en-IN"/>
+        </w:rPr>
+      </w:pPr>
+      <w:r>
+        <w:rPr>
+          <w:rFonts w:ascii="SimSun" w:hAnsi="SimSun" w:eastAsia="SimSun" w:cs="SimSun"/>
+          <w:sz w:val="24"/>
+          <w:szCs w:val="24"/>
+        </w:rPr>
+        <w:drawing>
+          <wp:inline distT="0" distB="0" distL="114300" distR="114300">
+            <wp:extent cx="4887595" cy="2749550"/>
+            <wp:effectExtent l="0" t="0" r="0" b="0"/>
+            <wp:docPr id="8" name="Picture 1" descr="IMG_256"/>
+            <wp:cNvGraphicFramePr>
+              <a:graphicFrameLocks xmlns:a="http://schemas.openxmlformats.org/drawingml/2006/main" noChangeAspect="1"/>
+            </wp:cNvGraphicFramePr>
+            <a:graphic xmlns:a="http://schemas.openxmlformats.org/drawingml/2006/main">
+              <a:graphicData uri="http://schemas.openxmlformats.org/drawingml/2006/picture">
+                <pic:pic xmlns:pic="http://schemas.openxmlformats.org/drawingml/2006/picture">
+                  <pic:nvPicPr>
+                    <pic:cNvPr id="8" name="Picture 1" descr="IMG_256"/>
+                    <pic:cNvPicPr>
+                      <a:picLocks noChangeAspect="1"/>
+                    </pic:cNvPicPr>
+                  </pic:nvPicPr>
+                  <pic:blipFill>
+                    <a:blip r:embed="rId17">
+                      <a:clrChange>
+                        <a:clrFrom>
+                          <a:srgbClr val="FFFFFF">
+                            <a:alpha val="100000"/>
+                          </a:srgbClr>
+                        </a:clrFrom>
+                        <a:clrTo>
+                          <a:srgbClr val="FFFFFF">
+                            <a:alpha val="100000"/>
+                            <a:alpha val="0"/>
+                          </a:srgbClr>
+                        </a:clrTo>
+                      </a:clrChange>
+                    </a:blip>
+                    <a:stretch>
+                      <a:fillRect/>
+                    </a:stretch>
+                  </pic:blipFill>
+                  <pic:spPr>
+                    <a:xfrm>
+                      <a:off x="0" y="0"/>
+                      <a:ext cx="4887595" cy="2749550"/>
+                    </a:xfrm>
+                    <a:prstGeom prst="rect">
+                      <a:avLst/>
+                    </a:prstGeom>
+                    <a:noFill/>
+                    <a:ln w="9525">
+                      <a:noFill/>
+                    </a:ln>
+                  </pic:spPr>
+                </pic:pic>
+              </a:graphicData>
+            </a:graphic>
+          </wp:inline>
+        </w:drawing>
+      </w:r>
     </w:p>
     <w:sectPr>
       <w:headerReference r:id="rId3" w:type="default"/>
@@ -25182,6 +31147,28 @@
 <file path=word/numbering.xml><?xml version="1.0" encoding="utf-8"?>
 <w:numbering xmlns:wpc="http://schemas.microsoft.com/office/word/2010/wordprocessingCanvas" xmlns:mc="http://schemas.openxmlformats.org/markup-compatibility/2006" xmlns:o="urn:schemas-microsoft-com:office:office" xmlns:r="http://schemas.openxmlformats.org/officeDocument/2006/relationships" xmlns:m="http://schemas.openxmlformats.org/officeDocument/2006/math" xmlns:v="urn:schemas-microsoft-com:vml" xmlns:wp14="http://schemas.microsoft.com/office/word/2010/wordprocessingDrawing" xmlns:wp="http://schemas.openxmlformats.org/drawingml/2006/wordprocessingDrawing" xmlns:w10="urn:schemas-microsoft-com:office:word" xmlns:w="http://schemas.openxmlformats.org/wordprocessingml/2006/main" xmlns:w14="http://schemas.microsoft.com/office/word/2010/wordml" xmlns:wpg="http://schemas.microsoft.com/office/word/2010/wordprocessingGroup" xmlns:wpi="http://schemas.microsoft.com/office/word/2010/wordprocessingInk" xmlns:wne="http://schemas.microsoft.com/office/word/2006/wordml" xmlns:wps="http://schemas.microsoft.com/office/word/2010/wordprocessingShape" xmlns:wpsCustomData="http://www.wps.cn/officeDocument/2013/wpsCustomData" mc:Ignorable="w14 wp14">
   <w:abstractNum w:abstractNumId="0">
+    <w:nsid w:val="81AB7D5B"/>
+    <w:multiLevelType w:val="singleLevel"/>
+    <w:tmpl w:val="81AB7D5B"/>
+    <w:lvl w:ilvl="0" w:tentative="0">
+      <w:start w:val="1"/>
+      <w:numFmt w:val="bullet"/>
+      <w:lvlText w:val=""/>
+      <w:lvlJc w:val="left"/>
+      <w:pPr>
+        <w:tabs>
+          <w:tab w:val="left" w:pos="420"/>
+        </w:tabs>
+        <w:ind w:left="420" w:leftChars="0" w:hanging="420" w:firstLineChars="0"/>
+      </w:pPr>
+      <w:rPr>
+        <w:rFonts w:hint="default" w:ascii="Wingdings" w:hAnsi="Wingdings"/>
+        <w:sz w:val="20"/>
+        <w:szCs w:val="20"/>
+      </w:rPr>
+    </w:lvl>
+  </w:abstractNum>
+  <w:abstractNum w:abstractNumId="1">
     <w:nsid w:val="82F130EC"/>
     <w:multiLevelType w:val="singleLevel"/>
     <w:tmpl w:val="82F130EC"/>
@@ -25201,7 +31188,7 @@
       </w:rPr>
     </w:lvl>
   </w:abstractNum>
-  <w:abstractNum w:abstractNumId="1">
+  <w:abstractNum w:abstractNumId="2">
     <w:nsid w:val="846B8DC5"/>
     <w:multiLevelType w:val="singleLevel"/>
     <w:tmpl w:val="846B8DC5"/>
@@ -25221,7 +31208,49 @@
       </w:rPr>
     </w:lvl>
   </w:abstractNum>
-  <w:abstractNum w:abstractNumId="2">
+  <w:abstractNum w:abstractNumId="3">
+    <w:nsid w:val="849106A9"/>
+    <w:multiLevelType w:val="singleLevel"/>
+    <w:tmpl w:val="849106A9"/>
+    <w:lvl w:ilvl="0" w:tentative="0">
+      <w:start w:val="1"/>
+      <w:numFmt w:val="decimal"/>
+      <w:lvlText w:val="%1."/>
+      <w:lvlJc w:val="left"/>
+      <w:pPr>
+        <w:tabs>
+          <w:tab w:val="left" w:pos="1265"/>
+        </w:tabs>
+        <w:ind w:left="1265" w:leftChars="0" w:hanging="425" w:firstLineChars="0"/>
+      </w:pPr>
+      <w:rPr>
+        <w:rFonts w:hint="default"/>
+      </w:rPr>
+    </w:lvl>
+  </w:abstractNum>
+  <w:abstractNum w:abstractNumId="4">
+    <w:nsid w:val="8766ABB8"/>
+    <w:multiLevelType w:val="singleLevel"/>
+    <w:tmpl w:val="8766ABB8"/>
+    <w:lvl w:ilvl="0" w:tentative="0">
+      <w:start w:val="1"/>
+      <w:numFmt w:val="bullet"/>
+      <w:lvlText w:val=""/>
+      <w:lvlJc w:val="left"/>
+      <w:pPr>
+        <w:tabs>
+          <w:tab w:val="left" w:pos="1680"/>
+        </w:tabs>
+        <w:ind w:left="1680" w:leftChars="0" w:hanging="420" w:firstLineChars="0"/>
+      </w:pPr>
+      <w:rPr>
+        <w:rFonts w:hint="default" w:ascii="Wingdings" w:hAnsi="Wingdings"/>
+        <w:sz w:val="20"/>
+        <w:szCs w:val="20"/>
+      </w:rPr>
+    </w:lvl>
+  </w:abstractNum>
+  <w:abstractNum w:abstractNumId="5">
     <w:nsid w:val="8BD31B41"/>
     <w:multiLevelType w:val="multilevel"/>
     <w:tmpl w:val="8BD31B41"/>
@@ -25370,7 +31399,73 @@
       </w:rPr>
     </w:lvl>
   </w:abstractNum>
-  <w:abstractNum w:abstractNumId="3">
+  <w:abstractNum w:abstractNumId="6">
+    <w:nsid w:val="8F979E33"/>
+    <w:multiLevelType w:val="singleLevel"/>
+    <w:tmpl w:val="8F979E33"/>
+    <w:lvl w:ilvl="0" w:tentative="0">
+      <w:start w:val="1"/>
+      <w:numFmt w:val="decimal"/>
+      <w:lvlText w:val="%1."/>
+      <w:lvlJc w:val="left"/>
+      <w:pPr>
+        <w:tabs>
+          <w:tab w:val="left" w:pos="425"/>
+        </w:tabs>
+        <w:ind w:left="425" w:leftChars="0" w:hanging="425" w:firstLineChars="0"/>
+      </w:pPr>
+      <w:rPr>
+        <w:rFonts w:hint="default" w:ascii="Tw Cen MT" w:hAnsi="Tw Cen MT" w:cs="Tw Cen MT"/>
+        <w:sz w:val="26"/>
+        <w:szCs w:val="26"/>
+      </w:rPr>
+    </w:lvl>
+  </w:abstractNum>
+  <w:abstractNum w:abstractNumId="7">
+    <w:nsid w:val="8FE55ED6"/>
+    <w:multiLevelType w:val="singleLevel"/>
+    <w:tmpl w:val="8FE55ED6"/>
+    <w:lvl w:ilvl="0" w:tentative="0">
+      <w:start w:val="1"/>
+      <w:numFmt w:val="bullet"/>
+      <w:lvlText w:val=""/>
+      <w:lvlJc w:val="left"/>
+      <w:pPr>
+        <w:tabs>
+          <w:tab w:val="left" w:pos="1680"/>
+        </w:tabs>
+        <w:ind w:left="1680" w:leftChars="0" w:hanging="420" w:firstLineChars="0"/>
+      </w:pPr>
+      <w:rPr>
+        <w:rFonts w:hint="default" w:ascii="Wingdings" w:hAnsi="Wingdings"/>
+        <w:sz w:val="20"/>
+        <w:szCs w:val="20"/>
+      </w:rPr>
+    </w:lvl>
+  </w:abstractNum>
+  <w:abstractNum w:abstractNumId="8">
+    <w:nsid w:val="90C71422"/>
+    <w:multiLevelType w:val="singleLevel"/>
+    <w:tmpl w:val="90C71422"/>
+    <w:lvl w:ilvl="0" w:tentative="0">
+      <w:start w:val="1"/>
+      <w:numFmt w:val="bullet"/>
+      <w:lvlText w:val=""/>
+      <w:lvlJc w:val="left"/>
+      <w:pPr>
+        <w:tabs>
+          <w:tab w:val="left" w:pos="1680"/>
+        </w:tabs>
+        <w:ind w:left="1680" w:leftChars="0" w:hanging="420" w:firstLineChars="0"/>
+      </w:pPr>
+      <w:rPr>
+        <w:rFonts w:hint="default" w:ascii="Wingdings" w:hAnsi="Wingdings"/>
+        <w:sz w:val="20"/>
+        <w:szCs w:val="20"/>
+      </w:rPr>
+    </w:lvl>
+  </w:abstractNum>
+  <w:abstractNum w:abstractNumId="9">
     <w:nsid w:val="90C73F03"/>
     <w:multiLevelType w:val="multilevel"/>
     <w:tmpl w:val="90C73F03"/>
@@ -25519,7 +31614,7 @@
       </w:rPr>
     </w:lvl>
   </w:abstractNum>
-  <w:abstractNum w:abstractNumId="4">
+  <w:abstractNum w:abstractNumId="10">
     <w:nsid w:val="9101F161"/>
     <w:multiLevelType w:val="singleLevel"/>
     <w:tmpl w:val="9101F161"/>
@@ -25539,7 +31634,7 @@
       </w:rPr>
     </w:lvl>
   </w:abstractNum>
-  <w:abstractNum w:abstractNumId="5">
+  <w:abstractNum w:abstractNumId="11">
     <w:nsid w:val="9486054D"/>
     <w:multiLevelType w:val="singleLevel"/>
     <w:tmpl w:val="9486054D"/>
@@ -25554,7 +31649,7 @@
       </w:pPr>
     </w:lvl>
   </w:abstractNum>
-  <w:abstractNum w:abstractNumId="6">
+  <w:abstractNum w:abstractNumId="12">
     <w:nsid w:val="9638EC08"/>
     <w:multiLevelType w:val="multilevel"/>
     <w:tmpl w:val="9638EC08"/>
@@ -25703,7 +31798,7 @@
       </w:rPr>
     </w:lvl>
   </w:abstractNum>
-  <w:abstractNum w:abstractNumId="7">
+  <w:abstractNum w:abstractNumId="13">
     <w:nsid w:val="9A4110CC"/>
     <w:multiLevelType w:val="singleLevel"/>
     <w:tmpl w:val="9A4110CC"/>
@@ -25725,7 +31820,7 @@
       </w:rPr>
     </w:lvl>
   </w:abstractNum>
-  <w:abstractNum w:abstractNumId="8">
+  <w:abstractNum w:abstractNumId="14">
     <w:nsid w:val="9C040164"/>
     <w:multiLevelType w:val="singleLevel"/>
     <w:tmpl w:val="9C040164"/>
@@ -25745,7 +31840,7 @@
       </w:rPr>
     </w:lvl>
   </w:abstractNum>
-  <w:abstractNum w:abstractNumId="9">
+  <w:abstractNum w:abstractNumId="15">
     <w:nsid w:val="9DCBB032"/>
     <w:multiLevelType w:val="singleLevel"/>
     <w:tmpl w:val="9DCBB032"/>
@@ -25766,7 +31861,71 @@
       </w:rPr>
     </w:lvl>
   </w:abstractNum>
-  <w:abstractNum w:abstractNumId="10">
+  <w:abstractNum w:abstractNumId="16">
+    <w:nsid w:val="9F5E5531"/>
+    <w:multiLevelType w:val="singleLevel"/>
+    <w:tmpl w:val="9F5E5531"/>
+    <w:lvl w:ilvl="0" w:tentative="0">
+      <w:start w:val="1"/>
+      <w:numFmt w:val="bullet"/>
+      <w:lvlText w:val=""/>
+      <w:lvlJc w:val="left"/>
+      <w:pPr>
+        <w:tabs>
+          <w:tab w:val="left" w:pos="1680"/>
+        </w:tabs>
+        <w:ind w:left="1680" w:leftChars="0" w:hanging="420" w:firstLineChars="0"/>
+      </w:pPr>
+      <w:rPr>
+        <w:rFonts w:hint="default" w:ascii="Wingdings" w:hAnsi="Wingdings"/>
+        <w:sz w:val="20"/>
+        <w:szCs w:val="20"/>
+      </w:rPr>
+    </w:lvl>
+  </w:abstractNum>
+  <w:abstractNum w:abstractNumId="17">
+    <w:nsid w:val="A0897F47"/>
+    <w:multiLevelType w:val="singleLevel"/>
+    <w:tmpl w:val="A0897F47"/>
+    <w:lvl w:ilvl="0" w:tentative="0">
+      <w:start w:val="1"/>
+      <w:numFmt w:val="decimal"/>
+      <w:lvlText w:val="%1."/>
+      <w:lvlJc w:val="left"/>
+      <w:pPr>
+        <w:tabs>
+          <w:tab w:val="left" w:pos="1265"/>
+        </w:tabs>
+        <w:ind w:left="1265" w:leftChars="0" w:hanging="425" w:firstLineChars="0"/>
+      </w:pPr>
+      <w:rPr>
+        <w:rFonts w:hint="default"/>
+      </w:rPr>
+    </w:lvl>
+  </w:abstractNum>
+  <w:abstractNum w:abstractNumId="18">
+    <w:nsid w:val="A1B5FA5D"/>
+    <w:multiLevelType w:val="singleLevel"/>
+    <w:tmpl w:val="A1B5FA5D"/>
+    <w:lvl w:ilvl="0" w:tentative="0">
+      <w:start w:val="1"/>
+      <w:numFmt w:val="bullet"/>
+      <w:lvlText w:val=""/>
+      <w:lvlJc w:val="left"/>
+      <w:pPr>
+        <w:tabs>
+          <w:tab w:val="left" w:pos="1260"/>
+        </w:tabs>
+        <w:ind w:left="1260" w:leftChars="0" w:hanging="420" w:firstLineChars="0"/>
+      </w:pPr>
+      <w:rPr>
+        <w:rFonts w:hint="default" w:ascii="Wingdings" w:hAnsi="Wingdings"/>
+        <w:sz w:val="20"/>
+        <w:szCs w:val="20"/>
+      </w:rPr>
+    </w:lvl>
+  </w:abstractNum>
+  <w:abstractNum w:abstractNumId="19">
     <w:nsid w:val="A34FC740"/>
     <w:multiLevelType w:val="multilevel"/>
     <w:tmpl w:val="A34FC740"/>
@@ -25915,7 +32074,7 @@
       </w:rPr>
     </w:lvl>
   </w:abstractNum>
-  <w:abstractNum w:abstractNumId="11">
+  <w:abstractNum w:abstractNumId="20">
     <w:nsid w:val="A4A962FF"/>
     <w:multiLevelType w:val="singleLevel"/>
     <w:tmpl w:val="A4A962FF"/>
@@ -25935,7 +32094,7 @@
       </w:rPr>
     </w:lvl>
   </w:abstractNum>
-  <w:abstractNum w:abstractNumId="12">
+  <w:abstractNum w:abstractNumId="21">
     <w:nsid w:val="A4C74425"/>
     <w:multiLevelType w:val="multilevel"/>
     <w:tmpl w:val="A4C74425"/>
@@ -26084,7 +32243,7 @@
       </w:rPr>
     </w:lvl>
   </w:abstractNum>
-  <w:abstractNum w:abstractNumId="13">
+  <w:abstractNum w:abstractNumId="22">
     <w:nsid w:val="A82F5A51"/>
     <w:multiLevelType w:val="singleLevel"/>
     <w:tmpl w:val="A82F5A51"/>
@@ -26106,7 +32265,7 @@
       </w:rPr>
     </w:lvl>
   </w:abstractNum>
-  <w:abstractNum w:abstractNumId="14">
+  <w:abstractNum w:abstractNumId="23">
     <w:nsid w:val="AA29E942"/>
     <w:multiLevelType w:val="singleLevel"/>
     <w:tmpl w:val="AA29E942"/>
@@ -26126,7 +32285,7 @@
       </w:rPr>
     </w:lvl>
   </w:abstractNum>
-  <w:abstractNum w:abstractNumId="15">
+  <w:abstractNum w:abstractNumId="24">
     <w:nsid w:val="AC3179C9"/>
     <w:multiLevelType w:val="multilevel"/>
     <w:tmpl w:val="AC3179C9"/>
@@ -26275,7 +32434,140 @@
       </w:rPr>
     </w:lvl>
   </w:abstractNum>
-  <w:abstractNum w:abstractNumId="16">
+  <w:abstractNum w:abstractNumId="25">
+    <w:nsid w:val="ADA0DCEE"/>
+    <w:multiLevelType w:val="singleLevel"/>
+    <w:tmpl w:val="ADA0DCEE"/>
+    <w:lvl w:ilvl="0" w:tentative="0">
+      <w:start w:val="1"/>
+      <w:numFmt w:val="bullet"/>
+      <w:lvlText w:val=""/>
+      <w:lvlJc w:val="left"/>
+      <w:pPr>
+        <w:tabs>
+          <w:tab w:val="left" w:pos="1680"/>
+        </w:tabs>
+        <w:ind w:left="1680" w:leftChars="0" w:hanging="420" w:firstLineChars="0"/>
+      </w:pPr>
+      <w:rPr>
+        <w:rFonts w:hint="default" w:ascii="Wingdings" w:hAnsi="Wingdings"/>
+        <w:sz w:val="20"/>
+        <w:szCs w:val="20"/>
+      </w:rPr>
+    </w:lvl>
+  </w:abstractNum>
+  <w:abstractNum w:abstractNumId="26">
+    <w:nsid w:val="ADC27753"/>
+    <w:multiLevelType w:val="singleLevel"/>
+    <w:tmpl w:val="ADC27753"/>
+    <w:lvl w:ilvl="0" w:tentative="0">
+      <w:start w:val="1"/>
+      <w:numFmt w:val="bullet"/>
+      <w:lvlText w:val=""/>
+      <w:lvlJc w:val="left"/>
+      <w:pPr>
+        <w:tabs>
+          <w:tab w:val="left" w:pos="1680"/>
+        </w:tabs>
+        <w:ind w:left="1680" w:leftChars="0" w:hanging="420" w:firstLineChars="0"/>
+      </w:pPr>
+      <w:rPr>
+        <w:rFonts w:hint="default" w:ascii="Wingdings" w:hAnsi="Wingdings"/>
+        <w:sz w:val="20"/>
+        <w:szCs w:val="20"/>
+      </w:rPr>
+    </w:lvl>
+  </w:abstractNum>
+  <w:abstractNum w:abstractNumId="27">
+    <w:nsid w:val="AEAE5D79"/>
+    <w:multiLevelType w:val="singleLevel"/>
+    <w:tmpl w:val="AEAE5D79"/>
+    <w:lvl w:ilvl="0" w:tentative="0">
+      <w:start w:val="1"/>
+      <w:numFmt w:val="bullet"/>
+      <w:lvlText w:val=""/>
+      <w:lvlJc w:val="left"/>
+      <w:pPr>
+        <w:tabs>
+          <w:tab w:val="left" w:pos="1260"/>
+        </w:tabs>
+        <w:ind w:left="1260" w:leftChars="0" w:hanging="420" w:firstLineChars="0"/>
+      </w:pPr>
+      <w:rPr>
+        <w:rFonts w:hint="default" w:ascii="Wingdings" w:hAnsi="Wingdings"/>
+        <w:sz w:val="20"/>
+        <w:szCs w:val="20"/>
+      </w:rPr>
+    </w:lvl>
+  </w:abstractNum>
+  <w:abstractNum w:abstractNumId="28">
+    <w:nsid w:val="B2D3E9C4"/>
+    <w:multiLevelType w:val="singleLevel"/>
+    <w:tmpl w:val="B2D3E9C4"/>
+    <w:lvl w:ilvl="0" w:tentative="0">
+      <w:start w:val="1"/>
+      <w:numFmt w:val="bullet"/>
+      <w:lvlText w:val=""/>
+      <w:lvlJc w:val="left"/>
+      <w:pPr>
+        <w:tabs>
+          <w:tab w:val="left" w:pos="420"/>
+        </w:tabs>
+        <w:ind w:left="420" w:leftChars="0" w:hanging="420" w:firstLineChars="0"/>
+      </w:pPr>
+      <w:rPr>
+        <w:rFonts w:hint="default" w:ascii="Wingdings" w:hAnsi="Wingdings"/>
+        <w:sz w:val="20"/>
+        <w:szCs w:val="20"/>
+      </w:rPr>
+    </w:lvl>
+  </w:abstractNum>
+  <w:abstractNum w:abstractNumId="29">
+    <w:nsid w:val="B3843C75"/>
+    <w:multiLevelType w:val="singleLevel"/>
+    <w:tmpl w:val="B3843C75"/>
+    <w:lvl w:ilvl="0" w:tentative="0">
+      <w:start w:val="1"/>
+      <w:numFmt w:val="bullet"/>
+      <w:lvlText w:val=""/>
+      <w:lvlJc w:val="left"/>
+      <w:pPr>
+        <w:tabs>
+          <w:tab w:val="left" w:pos="840"/>
+        </w:tabs>
+        <w:ind w:left="840" w:leftChars="0" w:hanging="420" w:firstLineChars="0"/>
+      </w:pPr>
+      <w:rPr>
+        <w:rFonts w:hint="default" w:ascii="Wingdings" w:hAnsi="Wingdings"/>
+        <w:sz w:val="20"/>
+        <w:szCs w:val="20"/>
+      </w:rPr>
+    </w:lvl>
+  </w:abstractNum>
+  <w:abstractNum w:abstractNumId="30">
+    <w:nsid w:val="B3A25A64"/>
+    <w:multiLevelType w:val="singleLevel"/>
+    <w:tmpl w:val="B3A25A64"/>
+    <w:lvl w:ilvl="0" w:tentative="0">
+      <w:start w:val="1"/>
+      <w:numFmt w:val="bullet"/>
+      <w:lvlText w:val=""/>
+      <w:lvlJc w:val="left"/>
+      <w:pPr>
+        <w:tabs>
+          <w:tab w:val="left" w:pos="1680"/>
+        </w:tabs>
+        <w:ind w:left="1680" w:leftChars="0" w:hanging="420" w:firstLineChars="0"/>
+      </w:pPr>
+      <w:rPr>
+        <w:rFonts w:hint="default" w:ascii="Wingdings" w:hAnsi="Wingdings"/>
+        <w:color w:val="3B3838" w:themeColor="background2" w:themeShade="40"/>
+        <w:sz w:val="20"/>
+        <w:szCs w:val="20"/>
+      </w:rPr>
+    </w:lvl>
+  </w:abstractNum>
+  <w:abstractNum w:abstractNumId="31">
     <w:nsid w:val="B51D89FC"/>
     <w:multiLevelType w:val="singleLevel"/>
     <w:tmpl w:val="B51D89FC"/>
@@ -26295,7 +32587,7 @@
       </w:rPr>
     </w:lvl>
   </w:abstractNum>
-  <w:abstractNum w:abstractNumId="17">
+  <w:abstractNum w:abstractNumId="32">
     <w:nsid w:val="B9CFD53B"/>
     <w:multiLevelType w:val="singleLevel"/>
     <w:tmpl w:val="B9CFD53B"/>
@@ -26315,7 +32607,178 @@
       </w:rPr>
     </w:lvl>
   </w:abstractNum>
-  <w:abstractNum w:abstractNumId="18">
+  <w:abstractNum w:abstractNumId="33">
+    <w:nsid w:val="BAB58583"/>
+    <w:multiLevelType w:val="singleLevel"/>
+    <w:tmpl w:val="BAB58583"/>
+    <w:lvl w:ilvl="0" w:tentative="0">
+      <w:start w:val="1"/>
+      <w:numFmt w:val="bullet"/>
+      <w:lvlText w:val=""/>
+      <w:lvlJc w:val="left"/>
+      <w:pPr>
+        <w:tabs>
+          <w:tab w:val="left" w:pos="1680"/>
+        </w:tabs>
+        <w:ind w:left="1680" w:leftChars="0" w:hanging="420" w:firstLineChars="0"/>
+      </w:pPr>
+      <w:rPr>
+        <w:rFonts w:hint="default" w:ascii="Wingdings" w:hAnsi="Wingdings"/>
+        <w:sz w:val="20"/>
+        <w:szCs w:val="20"/>
+      </w:rPr>
+    </w:lvl>
+  </w:abstractNum>
+  <w:abstractNum w:abstractNumId="34">
+    <w:nsid w:val="BB486A41"/>
+    <w:multiLevelType w:val="multilevel"/>
+    <w:tmpl w:val="BB486A41"/>
+    <w:lvl w:ilvl="0" w:tentative="0">
+      <w:start w:val="1"/>
+      <w:numFmt w:val="decimal"/>
+      <w:lvlText w:val="%1."/>
+      <w:lvlJc w:val="left"/>
+      <w:pPr>
+        <w:tabs>
+          <w:tab w:val="left" w:pos="720"/>
+        </w:tabs>
+        <w:ind w:left="720" w:hanging="360"/>
+      </w:pPr>
+      <w:rPr>
+        <w:sz w:val="24"/>
+        <w:szCs w:val="24"/>
+      </w:rPr>
+    </w:lvl>
+    <w:lvl w:ilvl="1" w:tentative="0">
+      <w:start w:val="1"/>
+      <w:numFmt w:val="decimal"/>
+      <w:lvlText w:val="%2."/>
+      <w:lvlJc w:val="left"/>
+      <w:pPr>
+        <w:tabs>
+          <w:tab w:val="left" w:pos="1440"/>
+        </w:tabs>
+        <w:ind w:left="1440" w:hanging="360"/>
+      </w:pPr>
+      <w:rPr>
+        <w:sz w:val="24"/>
+        <w:szCs w:val="24"/>
+      </w:rPr>
+    </w:lvl>
+    <w:lvl w:ilvl="2" w:tentative="0">
+      <w:start w:val="1"/>
+      <w:numFmt w:val="decimal"/>
+      <w:lvlText w:val="%3."/>
+      <w:lvlJc w:val="left"/>
+      <w:pPr>
+        <w:tabs>
+          <w:tab w:val="left" w:pos="2160"/>
+        </w:tabs>
+        <w:ind w:left="2160" w:hanging="360"/>
+      </w:pPr>
+      <w:rPr>
+        <w:sz w:val="24"/>
+        <w:szCs w:val="24"/>
+      </w:rPr>
+    </w:lvl>
+    <w:lvl w:ilvl="3" w:tentative="0">
+      <w:start w:val="1"/>
+      <w:numFmt w:val="decimal"/>
+      <w:lvlText w:val="%4."/>
+      <w:lvlJc w:val="left"/>
+      <w:pPr>
+        <w:tabs>
+          <w:tab w:val="left" w:pos="2517"/>
+        </w:tabs>
+        <w:ind w:left="2880" w:hanging="360"/>
+      </w:pPr>
+      <w:rPr>
+        <w:sz w:val="24"/>
+        <w:szCs w:val="24"/>
+      </w:rPr>
+    </w:lvl>
+    <w:lvl w:ilvl="4" w:tentative="0">
+      <w:start w:val="1"/>
+      <w:numFmt w:val="decimal"/>
+      <w:lvlText w:val="%5."/>
+      <w:lvlJc w:val="left"/>
+      <w:pPr>
+        <w:tabs>
+          <w:tab w:val="left" w:pos="3238"/>
+        </w:tabs>
+        <w:ind w:left="3600" w:hanging="360"/>
+      </w:pPr>
+      <w:rPr>
+        <w:sz w:val="24"/>
+        <w:szCs w:val="24"/>
+      </w:rPr>
+    </w:lvl>
+    <w:lvl w:ilvl="5" w:tentative="0">
+      <w:start w:val="1"/>
+      <w:numFmt w:val="decimal"/>
+      <w:lvlText w:val="%6."/>
+      <w:lvlJc w:val="left"/>
+      <w:pPr>
+        <w:tabs>
+          <w:tab w:val="left" w:pos="3958"/>
+        </w:tabs>
+        <w:ind w:left="4320" w:hanging="360"/>
+      </w:pPr>
+      <w:rPr>
+        <w:sz w:val="24"/>
+        <w:szCs w:val="24"/>
+      </w:rPr>
+    </w:lvl>
+    <w:lvl w:ilvl="6" w:tentative="0">
+      <w:start w:val="1"/>
+      <w:numFmt w:val="decimal"/>
+      <w:lvlText w:val="%7."/>
+      <w:lvlJc w:val="left"/>
+      <w:pPr>
+        <w:tabs>
+          <w:tab w:val="left" w:pos="4678"/>
+        </w:tabs>
+        <w:ind w:left="5040" w:hanging="360"/>
+      </w:pPr>
+      <w:rPr>
+        <w:sz w:val="24"/>
+        <w:szCs w:val="24"/>
+      </w:rPr>
+    </w:lvl>
+    <w:lvl w:ilvl="7" w:tentative="0">
+      <w:start w:val="1"/>
+      <w:numFmt w:val="decimal"/>
+      <w:lvlText w:val="%8."/>
+      <w:lvlJc w:val="left"/>
+      <w:pPr>
+        <w:tabs>
+          <w:tab w:val="left" w:pos="5398"/>
+        </w:tabs>
+        <w:ind w:left="5760" w:hanging="360"/>
+      </w:pPr>
+      <w:rPr>
+        <w:sz w:val="24"/>
+        <w:szCs w:val="24"/>
+      </w:rPr>
+    </w:lvl>
+    <w:lvl w:ilvl="8" w:tentative="0">
+      <w:start w:val="1"/>
+      <w:numFmt w:val="decimal"/>
+      <w:lvlText w:val="%9."/>
+      <w:lvlJc w:val="left"/>
+      <w:pPr>
+        <w:tabs>
+          <w:tab w:val="left" w:pos="6118"/>
+        </w:tabs>
+        <w:ind w:left="6480" w:hanging="360"/>
+      </w:pPr>
+      <w:rPr>
+        <w:sz w:val="24"/>
+        <w:szCs w:val="24"/>
+      </w:rPr>
+    </w:lvl>
+  </w:abstractNum>
+  <w:abstractNum w:abstractNumId="35">
     <w:nsid w:val="BB76730E"/>
     <w:multiLevelType w:val="multilevel"/>
     <w:tmpl w:val="BB76730E"/>
@@ -26459,7 +32922,265 @@
       </w:rPr>
     </w:lvl>
   </w:abstractNum>
-  <w:abstractNum w:abstractNumId="19">
+  <w:abstractNum w:abstractNumId="36">
+    <w:nsid w:val="BD63FE3B"/>
+    <w:multiLevelType w:val="singleLevel"/>
+    <w:tmpl w:val="BD63FE3B"/>
+    <w:lvl w:ilvl="0" w:tentative="0">
+      <w:start w:val="1"/>
+      <w:numFmt w:val="bullet"/>
+      <w:lvlText w:val=""/>
+      <w:lvlJc w:val="left"/>
+      <w:pPr>
+        <w:tabs>
+          <w:tab w:val="left" w:pos="1680"/>
+        </w:tabs>
+        <w:ind w:left="1680" w:leftChars="0" w:hanging="420" w:firstLineChars="0"/>
+      </w:pPr>
+      <w:rPr>
+        <w:rFonts w:hint="default" w:ascii="Wingdings" w:hAnsi="Wingdings"/>
+      </w:rPr>
+    </w:lvl>
+  </w:abstractNum>
+  <w:abstractNum w:abstractNumId="37">
+    <w:nsid w:val="BED7E609"/>
+    <w:multiLevelType w:val="singleLevel"/>
+    <w:tmpl w:val="BED7E609"/>
+    <w:lvl w:ilvl="0" w:tentative="0">
+      <w:start w:val="1"/>
+      <w:numFmt w:val="bullet"/>
+      <w:lvlText w:val=""/>
+      <w:lvlJc w:val="left"/>
+      <w:pPr>
+        <w:tabs>
+          <w:tab w:val="left" w:pos="1680"/>
+        </w:tabs>
+        <w:ind w:left="1680" w:leftChars="0" w:hanging="420" w:firstLineChars="0"/>
+      </w:pPr>
+      <w:rPr>
+        <w:rFonts w:hint="default" w:ascii="Wingdings" w:hAnsi="Wingdings"/>
+        <w:sz w:val="20"/>
+        <w:szCs w:val="20"/>
+      </w:rPr>
+    </w:lvl>
+  </w:abstractNum>
+  <w:abstractNum w:abstractNumId="38">
+    <w:nsid w:val="BF437D58"/>
+    <w:multiLevelType w:val="singleLevel"/>
+    <w:tmpl w:val="BF437D58"/>
+    <w:lvl w:ilvl="0" w:tentative="0">
+      <w:start w:val="1"/>
+      <w:numFmt w:val="bullet"/>
+      <w:lvlText w:val=""/>
+      <w:lvlJc w:val="left"/>
+      <w:pPr>
+        <w:tabs>
+          <w:tab w:val="left" w:pos="840"/>
+        </w:tabs>
+        <w:ind w:left="840" w:leftChars="0" w:hanging="420" w:firstLineChars="0"/>
+      </w:pPr>
+      <w:rPr>
+        <w:rFonts w:hint="default" w:ascii="Wingdings" w:hAnsi="Wingdings"/>
+        <w:color w:val="3B3838" w:themeColor="background2" w:themeShade="40"/>
+        <w:sz w:val="28"/>
+        <w:szCs w:val="28"/>
+      </w:rPr>
+    </w:lvl>
+  </w:abstractNum>
+  <w:abstractNum w:abstractNumId="39">
+    <w:nsid w:val="C263629F"/>
+    <w:multiLevelType w:val="singleLevel"/>
+    <w:tmpl w:val="C263629F"/>
+    <w:lvl w:ilvl="0" w:tentative="0">
+      <w:start w:val="1"/>
+      <w:numFmt w:val="bullet"/>
+      <w:lvlText w:val=""/>
+      <w:lvlJc w:val="left"/>
+      <w:pPr>
+        <w:tabs>
+          <w:tab w:val="left" w:pos="1680"/>
+        </w:tabs>
+        <w:ind w:left="1680" w:leftChars="0" w:hanging="420" w:firstLineChars="0"/>
+      </w:pPr>
+      <w:rPr>
+        <w:rFonts w:hint="default" w:ascii="Wingdings" w:hAnsi="Wingdings"/>
+        <w:sz w:val="20"/>
+        <w:szCs w:val="20"/>
+      </w:rPr>
+    </w:lvl>
+  </w:abstractNum>
+  <w:abstractNum w:abstractNumId="40">
+    <w:nsid w:val="CAC6556C"/>
+    <w:multiLevelType w:val="singleLevel"/>
+    <w:tmpl w:val="CAC6556C"/>
+    <w:lvl w:ilvl="0" w:tentative="0">
+      <w:start w:val="1"/>
+      <w:numFmt w:val="bullet"/>
+      <w:lvlText w:val=""/>
+      <w:lvlJc w:val="left"/>
+      <w:pPr>
+        <w:tabs>
+          <w:tab w:val="left" w:pos="420"/>
+        </w:tabs>
+        <w:ind w:left="420" w:leftChars="0" w:hanging="420" w:firstLineChars="0"/>
+      </w:pPr>
+      <w:rPr>
+        <w:rFonts w:hint="default" w:ascii="Wingdings" w:hAnsi="Wingdings"/>
+        <w:sz w:val="20"/>
+        <w:szCs w:val="20"/>
+      </w:rPr>
+    </w:lvl>
+  </w:abstractNum>
+  <w:abstractNum w:abstractNumId="41">
+    <w:nsid w:val="CEA4AC8B"/>
+    <w:multiLevelType w:val="multilevel"/>
+    <w:tmpl w:val="CEA4AC8B"/>
+    <w:lvl w:ilvl="0" w:tentative="0">
+      <w:start w:val="1"/>
+      <w:numFmt w:val="decimal"/>
+      <w:lvlText w:val="%1."/>
+      <w:lvlJc w:val="left"/>
+      <w:pPr>
+        <w:tabs>
+          <w:tab w:val="left" w:pos="1140"/>
+        </w:tabs>
+        <w:ind w:left="1140" w:hanging="360"/>
+      </w:pPr>
+      <w:rPr>
+        <w:sz w:val="24"/>
+        <w:szCs w:val="24"/>
+      </w:rPr>
+    </w:lvl>
+    <w:lvl w:ilvl="1" w:tentative="0">
+      <w:start w:val="1"/>
+      <w:numFmt w:val="decimal"/>
+      <w:lvlText w:val="%2."/>
+      <w:lvlJc w:val="left"/>
+      <w:pPr>
+        <w:tabs>
+          <w:tab w:val="left" w:pos="1860"/>
+        </w:tabs>
+        <w:ind w:left="1860" w:hanging="360"/>
+      </w:pPr>
+      <w:rPr>
+        <w:sz w:val="24"/>
+        <w:szCs w:val="24"/>
+      </w:rPr>
+    </w:lvl>
+    <w:lvl w:ilvl="2" w:tentative="0">
+      <w:start w:val="1"/>
+      <w:numFmt w:val="decimal"/>
+      <w:lvlText w:val="%3."/>
+      <w:lvlJc w:val="left"/>
+      <w:pPr>
+        <w:tabs>
+          <w:tab w:val="left" w:pos="2580"/>
+        </w:tabs>
+        <w:ind w:left="2580" w:hanging="360"/>
+      </w:pPr>
+      <w:rPr>
+        <w:sz w:val="24"/>
+        <w:szCs w:val="24"/>
+      </w:rPr>
+    </w:lvl>
+    <w:lvl w:ilvl="3" w:tentative="0">
+      <w:start w:val="1"/>
+      <w:numFmt w:val="decimal"/>
+      <w:lvlText w:val="%4."/>
+      <w:lvlJc w:val="left"/>
+      <w:pPr>
+        <w:tabs>
+          <w:tab w:val="left" w:pos="2937"/>
+        </w:tabs>
+        <w:ind w:left="3300" w:hanging="360"/>
+      </w:pPr>
+      <w:rPr>
+        <w:sz w:val="24"/>
+        <w:szCs w:val="24"/>
+      </w:rPr>
+    </w:lvl>
+    <w:lvl w:ilvl="4" w:tentative="0">
+      <w:start w:val="1"/>
+      <w:numFmt w:val="decimal"/>
+      <w:lvlText w:val="%5."/>
+      <w:lvlJc w:val="left"/>
+      <w:pPr>
+        <w:tabs>
+          <w:tab w:val="left" w:pos="3658"/>
+        </w:tabs>
+        <w:ind w:left="4020" w:hanging="360"/>
+      </w:pPr>
+      <w:rPr>
+        <w:sz w:val="24"/>
+        <w:szCs w:val="24"/>
+      </w:rPr>
+    </w:lvl>
+    <w:lvl w:ilvl="5" w:tentative="0">
+      <w:start w:val="1"/>
+      <w:numFmt w:val="decimal"/>
+      <w:lvlText w:val="%6."/>
+      <w:lvlJc w:val="left"/>
+      <w:pPr>
+        <w:tabs>
+          <w:tab w:val="left" w:pos="4378"/>
+        </w:tabs>
+        <w:ind w:left="4740" w:hanging="360"/>
+      </w:pPr>
+      <w:rPr>
+        <w:sz w:val="24"/>
+        <w:szCs w:val="24"/>
+      </w:rPr>
+    </w:lvl>
+    <w:lvl w:ilvl="6" w:tentative="0">
+      <w:start w:val="1"/>
+      <w:numFmt w:val="decimal"/>
+      <w:lvlText w:val="%7."/>
+      <w:lvlJc w:val="left"/>
+      <w:pPr>
+        <w:tabs>
+          <w:tab w:val="left" w:pos="5098"/>
+        </w:tabs>
+        <w:ind w:left="5460" w:hanging="360"/>
+      </w:pPr>
+      <w:rPr>
+        <w:sz w:val="24"/>
+        <w:szCs w:val="24"/>
+      </w:rPr>
+    </w:lvl>
+    <w:lvl w:ilvl="7" w:tentative="0">
+      <w:start w:val="1"/>
+      <w:numFmt w:val="decimal"/>
+      <w:lvlText w:val="%8."/>
+      <w:lvlJc w:val="left"/>
+      <w:pPr>
+        <w:tabs>
+          <w:tab w:val="left" w:pos="5818"/>
+        </w:tabs>
+        <w:ind w:left="6180" w:hanging="360"/>
+      </w:pPr>
+      <w:rPr>
+        <w:sz w:val="24"/>
+        <w:szCs w:val="24"/>
+      </w:rPr>
+    </w:lvl>
+    <w:lvl w:ilvl="8" w:tentative="0">
+      <w:start w:val="1"/>
+      <w:numFmt w:val="decimal"/>
+      <w:lvlText w:val="%9."/>
+      <w:lvlJc w:val="left"/>
+      <w:pPr>
+        <w:tabs>
+          <w:tab w:val="left" w:pos="6538"/>
+        </w:tabs>
+        <w:ind w:left="6900" w:hanging="360"/>
+      </w:pPr>
+      <w:rPr>
+        <w:sz w:val="24"/>
+        <w:szCs w:val="24"/>
+      </w:rPr>
+    </w:lvl>
+  </w:abstractNum>
+  <w:abstractNum w:abstractNumId="42">
     <w:nsid w:val="D0FAC51D"/>
     <w:multiLevelType w:val="singleLevel"/>
     <w:tmpl w:val="D0FAC51D"/>
@@ -26481,7 +33202,7 @@
       </w:rPr>
     </w:lvl>
   </w:abstractNum>
-  <w:abstractNum w:abstractNumId="20">
+  <w:abstractNum w:abstractNumId="43">
     <w:nsid w:val="D15DCF8D"/>
     <w:multiLevelType w:val="singleLevel"/>
     <w:tmpl w:val="D15DCF8D"/>
@@ -26503,7 +33224,7 @@
       </w:rPr>
     </w:lvl>
   </w:abstractNum>
-  <w:abstractNum w:abstractNumId="21">
+  <w:abstractNum w:abstractNumId="44">
     <w:nsid w:val="D2563DB3"/>
     <w:multiLevelType w:val="multilevel"/>
     <w:tmpl w:val="D2563DB3"/>
@@ -26652,7 +33373,7 @@
       </w:rPr>
     </w:lvl>
   </w:abstractNum>
-  <w:abstractNum w:abstractNumId="22">
+  <w:abstractNum w:abstractNumId="45">
     <w:nsid w:val="D25C89FB"/>
     <w:multiLevelType w:val="singleLevel"/>
     <w:tmpl w:val="D25C89FB"/>
@@ -26672,7 +33393,7 @@
       </w:rPr>
     </w:lvl>
   </w:abstractNum>
-  <w:abstractNum w:abstractNumId="23">
+  <w:abstractNum w:abstractNumId="46">
     <w:nsid w:val="D610DAAA"/>
     <w:multiLevelType w:val="singleLevel"/>
     <w:tmpl w:val="D610DAAA"/>
@@ -26694,7 +33415,7 @@
       </w:rPr>
     </w:lvl>
   </w:abstractNum>
-  <w:abstractNum w:abstractNumId="24">
+  <w:abstractNum w:abstractNumId="47">
     <w:nsid w:val="DA4AC7C2"/>
     <w:multiLevelType w:val="singleLevel"/>
     <w:tmpl w:val="DA4AC7C2"/>
@@ -26716,7 +33437,29 @@
       </w:rPr>
     </w:lvl>
   </w:abstractNum>
-  <w:abstractNum w:abstractNumId="25">
+  <w:abstractNum w:abstractNumId="48">
+    <w:nsid w:val="DBEDF8CD"/>
+    <w:multiLevelType w:val="singleLevel"/>
+    <w:tmpl w:val="DBEDF8CD"/>
+    <w:lvl w:ilvl="0" w:tentative="0">
+      <w:start w:val="1"/>
+      <w:numFmt w:val="bullet"/>
+      <w:lvlText w:val=""/>
+      <w:lvlJc w:val="left"/>
+      <w:pPr>
+        <w:tabs>
+          <w:tab w:val="left" w:pos="1680"/>
+        </w:tabs>
+        <w:ind w:left="1680" w:leftChars="0" w:hanging="420" w:firstLineChars="0"/>
+      </w:pPr>
+      <w:rPr>
+        <w:rFonts w:hint="default" w:ascii="Wingdings" w:hAnsi="Wingdings"/>
+        <w:sz w:val="20"/>
+        <w:szCs w:val="20"/>
+      </w:rPr>
+    </w:lvl>
+  </w:abstractNum>
+  <w:abstractNum w:abstractNumId="49">
     <w:nsid w:val="E09E5773"/>
     <w:multiLevelType w:val="singleLevel"/>
     <w:tmpl w:val="E09E5773"/>
@@ -26736,7 +33479,7 @@
       </w:rPr>
     </w:lvl>
   </w:abstractNum>
-  <w:abstractNum w:abstractNumId="26">
+  <w:abstractNum w:abstractNumId="50">
     <w:nsid w:val="E0E431AF"/>
     <w:multiLevelType w:val="singleLevel"/>
     <w:tmpl w:val="E0E431AF"/>
@@ -26756,7 +33499,7 @@
       </w:rPr>
     </w:lvl>
   </w:abstractNum>
-  <w:abstractNum w:abstractNumId="27">
+  <w:abstractNum w:abstractNumId="51">
     <w:nsid w:val="E25A6C2E"/>
     <w:multiLevelType w:val="singleLevel"/>
     <w:tmpl w:val="E25A6C2E"/>
@@ -26776,7 +33519,7 @@
       </w:rPr>
     </w:lvl>
   </w:abstractNum>
-  <w:abstractNum w:abstractNumId="28">
+  <w:abstractNum w:abstractNumId="52">
     <w:nsid w:val="E2E85982"/>
     <w:multiLevelType w:val="singleLevel"/>
     <w:tmpl w:val="E2E85982"/>
@@ -26798,7 +33541,7 @@
       </w:rPr>
     </w:lvl>
   </w:abstractNum>
-  <w:abstractNum w:abstractNumId="29">
+  <w:abstractNum w:abstractNumId="53">
     <w:nsid w:val="E75C87F0"/>
     <w:multiLevelType w:val="multilevel"/>
     <w:tmpl w:val="E75C87F0"/>
@@ -26947,7 +33690,7 @@
       </w:rPr>
     </w:lvl>
   </w:abstractNum>
-  <w:abstractNum w:abstractNumId="30">
+  <w:abstractNum w:abstractNumId="54">
     <w:nsid w:val="E7A83ED5"/>
     <w:multiLevelType w:val="singleLevel"/>
     <w:tmpl w:val="E7A83ED5"/>
@@ -26967,7 +33710,7 @@
       </w:rPr>
     </w:lvl>
   </w:abstractNum>
-  <w:abstractNum w:abstractNumId="31">
+  <w:abstractNum w:abstractNumId="55">
     <w:nsid w:val="E83C97FD"/>
     <w:multiLevelType w:val="multilevel"/>
     <w:tmpl w:val="E83C97FD"/>
@@ -27116,7 +33859,7 @@
       </w:rPr>
     </w:lvl>
   </w:abstractNum>
-  <w:abstractNum w:abstractNumId="32">
+  <w:abstractNum w:abstractNumId="56">
     <w:nsid w:val="E8F80492"/>
     <w:multiLevelType w:val="singleLevel"/>
     <w:tmpl w:val="E8F80492"/>
@@ -27136,7 +33879,7 @@
       </w:rPr>
     </w:lvl>
   </w:abstractNum>
-  <w:abstractNum w:abstractNumId="33">
+  <w:abstractNum w:abstractNumId="57">
     <w:nsid w:val="F02E625E"/>
     <w:multiLevelType w:val="multilevel"/>
     <w:tmpl w:val="F02E625E"/>
@@ -27285,7 +34028,7 @@
       </w:rPr>
     </w:lvl>
   </w:abstractNum>
-  <w:abstractNum w:abstractNumId="34">
+  <w:abstractNum w:abstractNumId="58">
     <w:nsid w:val="F2F2A2CA"/>
     <w:multiLevelType w:val="multilevel"/>
     <w:tmpl w:val="F2F2A2CA"/>
@@ -27434,7 +34177,29 @@
       </w:rPr>
     </w:lvl>
   </w:abstractNum>
-  <w:abstractNum w:abstractNumId="35">
+  <w:abstractNum w:abstractNumId="59">
+    <w:nsid w:val="F3D5170C"/>
+    <w:multiLevelType w:val="singleLevel"/>
+    <w:tmpl w:val="F3D5170C"/>
+    <w:lvl w:ilvl="0" w:tentative="0">
+      <w:start w:val="1"/>
+      <w:numFmt w:val="bullet"/>
+      <w:lvlText w:val=""/>
+      <w:lvlJc w:val="left"/>
+      <w:pPr>
+        <w:tabs>
+          <w:tab w:val="left" w:pos="1680"/>
+        </w:tabs>
+        <w:ind w:left="1680" w:leftChars="0" w:hanging="420" w:firstLineChars="0"/>
+      </w:pPr>
+      <w:rPr>
+        <w:rFonts w:hint="default" w:ascii="Wingdings" w:hAnsi="Wingdings"/>
+        <w:sz w:val="20"/>
+        <w:szCs w:val="20"/>
+      </w:rPr>
+    </w:lvl>
+  </w:abstractNum>
+  <w:abstractNum w:abstractNumId="60">
     <w:nsid w:val="F4096CC5"/>
     <w:multiLevelType w:val="singleLevel"/>
     <w:tmpl w:val="F4096CC5"/>
@@ -27454,7 +34219,7 @@
       </w:rPr>
     </w:lvl>
   </w:abstractNum>
-  <w:abstractNum w:abstractNumId="36">
+  <w:abstractNum w:abstractNumId="61">
     <w:nsid w:val="F5241E0A"/>
     <w:multiLevelType w:val="singleLevel"/>
     <w:tmpl w:val="F5241E0A"/>
@@ -27474,7 +34239,7 @@
       </w:rPr>
     </w:lvl>
   </w:abstractNum>
-  <w:abstractNum w:abstractNumId="37">
+  <w:abstractNum w:abstractNumId="62">
     <w:nsid w:val="F6491676"/>
     <w:multiLevelType w:val="singleLevel"/>
     <w:tmpl w:val="F6491676"/>
@@ -27494,7 +34259,7 @@
       </w:rPr>
     </w:lvl>
   </w:abstractNum>
-  <w:abstractNum w:abstractNumId="38">
+  <w:abstractNum w:abstractNumId="63">
     <w:nsid w:val="F76991D0"/>
     <w:multiLevelType w:val="singleLevel"/>
     <w:tmpl w:val="F76991D0"/>
@@ -27514,7 +34279,27 @@
       </w:rPr>
     </w:lvl>
   </w:abstractNum>
-  <w:abstractNum w:abstractNumId="39">
+  <w:abstractNum w:abstractNumId="64">
+    <w:nsid w:val="F9E19F0B"/>
+    <w:multiLevelType w:val="singleLevel"/>
+    <w:tmpl w:val="F9E19F0B"/>
+    <w:lvl w:ilvl="0" w:tentative="0">
+      <w:start w:val="1"/>
+      <w:numFmt w:val="decimal"/>
+      <w:lvlText w:val="%1."/>
+      <w:lvlJc w:val="left"/>
+      <w:pPr>
+        <w:tabs>
+          <w:tab w:val="left" w:pos="1265"/>
+        </w:tabs>
+        <w:ind w:left="1265" w:leftChars="0" w:hanging="425" w:firstLineChars="0"/>
+      </w:pPr>
+      <w:rPr>
+        <w:rFonts w:hint="default"/>
+      </w:rPr>
+    </w:lvl>
+  </w:abstractNum>
+  <w:abstractNum w:abstractNumId="65">
     <w:nsid w:val="FA6543B4"/>
     <w:multiLevelType w:val="singleLevel"/>
     <w:tmpl w:val="FA6543B4"/>
@@ -27534,7 +34319,30 @@
       </w:rPr>
     </w:lvl>
   </w:abstractNum>
-  <w:abstractNum w:abstractNumId="40">
+  <w:abstractNum w:abstractNumId="66">
+    <w:nsid w:val="04738EA6"/>
+    <w:multiLevelType w:val="singleLevel"/>
+    <w:tmpl w:val="04738EA6"/>
+    <w:lvl w:ilvl="0" w:tentative="0">
+      <w:start w:val="1"/>
+      <w:numFmt w:val="bullet"/>
+      <w:lvlText w:val=""/>
+      <w:lvlJc w:val="left"/>
+      <w:pPr>
+        <w:tabs>
+          <w:tab w:val="left" w:pos="1680"/>
+        </w:tabs>
+        <w:ind w:left="1680" w:leftChars="0" w:hanging="420" w:firstLineChars="0"/>
+      </w:pPr>
+      <w:rPr>
+        <w:rFonts w:hint="default" w:ascii="Wingdings" w:hAnsi="Wingdings"/>
+        <w:color w:val="3B3838" w:themeColor="background2" w:themeShade="40"/>
+        <w:sz w:val="20"/>
+        <w:szCs w:val="20"/>
+      </w:rPr>
+    </w:lvl>
+  </w:abstractNum>
+  <w:abstractNum w:abstractNumId="67">
     <w:nsid w:val="04CE6837"/>
     <w:multiLevelType w:val="singleLevel"/>
     <w:tmpl w:val="04CE6837"/>
@@ -27555,7 +34363,27 @@
       </w:rPr>
     </w:lvl>
   </w:abstractNum>
-  <w:abstractNum w:abstractNumId="41">
+  <w:abstractNum w:abstractNumId="68">
+    <w:nsid w:val="04D715E7"/>
+    <w:multiLevelType w:val="singleLevel"/>
+    <w:tmpl w:val="04D715E7"/>
+    <w:lvl w:ilvl="0" w:tentative="0">
+      <w:start w:val="1"/>
+      <w:numFmt w:val="bullet"/>
+      <w:lvlText w:val=""/>
+      <w:lvlJc w:val="left"/>
+      <w:pPr>
+        <w:tabs>
+          <w:tab w:val="left" w:pos="1260"/>
+        </w:tabs>
+        <w:ind w:left="1260" w:leftChars="0" w:hanging="420" w:firstLineChars="0"/>
+      </w:pPr>
+      <w:rPr>
+        <w:rFonts w:hint="default" w:ascii="Wingdings" w:hAnsi="Wingdings"/>
+      </w:rPr>
+    </w:lvl>
+  </w:abstractNum>
+  <w:abstractNum w:abstractNumId="69">
     <w:nsid w:val="057CC3B8"/>
     <w:multiLevelType w:val="singleLevel"/>
     <w:tmpl w:val="057CC3B8"/>
@@ -27575,7 +34403,74 @@
       </w:rPr>
     </w:lvl>
   </w:abstractNum>
-  <w:abstractNum w:abstractNumId="42">
+  <w:abstractNum w:abstractNumId="70">
+    <w:nsid w:val="058AEA69"/>
+    <w:multiLevelType w:val="singleLevel"/>
+    <w:tmpl w:val="058AEA69"/>
+    <w:lvl w:ilvl="0" w:tentative="0">
+      <w:start w:val="1"/>
+      <w:numFmt w:val="bullet"/>
+      <w:lvlText w:val=""/>
+      <w:lvlJc w:val="left"/>
+      <w:pPr>
+        <w:tabs>
+          <w:tab w:val="left" w:pos="1680"/>
+        </w:tabs>
+        <w:ind w:left="1680" w:leftChars="0" w:hanging="420" w:firstLineChars="0"/>
+      </w:pPr>
+      <w:rPr>
+        <w:rFonts w:hint="default" w:ascii="Wingdings" w:hAnsi="Wingdings"/>
+        <w:sz w:val="20"/>
+        <w:szCs w:val="20"/>
+      </w:rPr>
+    </w:lvl>
+  </w:abstractNum>
+  <w:abstractNum w:abstractNumId="71">
+    <w:nsid w:val="07E614E4"/>
+    <w:multiLevelType w:val="singleLevel"/>
+    <w:tmpl w:val="07E614E4"/>
+    <w:lvl w:ilvl="0" w:tentative="0">
+      <w:start w:val="1"/>
+      <w:numFmt w:val="bullet"/>
+      <w:lvlText w:val=""/>
+      <w:lvlJc w:val="left"/>
+      <w:pPr>
+        <w:tabs>
+          <w:tab w:val="left" w:pos="420"/>
+        </w:tabs>
+        <w:ind w:left="420" w:leftChars="0" w:hanging="420" w:firstLineChars="0"/>
+      </w:pPr>
+      <w:rPr>
+        <w:rFonts w:hint="default" w:ascii="Wingdings" w:hAnsi="Wingdings"/>
+        <w:sz w:val="20"/>
+        <w:szCs w:val="20"/>
+      </w:rPr>
+    </w:lvl>
+  </w:abstractNum>
+  <w:abstractNum w:abstractNumId="72">
+    <w:nsid w:val="086988CB"/>
+    <w:multiLevelType w:val="singleLevel"/>
+    <w:tmpl w:val="086988CB"/>
+    <w:lvl w:ilvl="0" w:tentative="0">
+      <w:start w:val="1"/>
+      <w:numFmt w:val="decimal"/>
+      <w:lvlText w:val="%1."/>
+      <w:lvlJc w:val="left"/>
+      <w:pPr>
+        <w:tabs>
+          <w:tab w:val="left" w:pos="1265"/>
+        </w:tabs>
+        <w:ind w:left="1265" w:leftChars="0" w:hanging="425" w:firstLineChars="0"/>
+      </w:pPr>
+      <w:rPr>
+        <w:rFonts w:hint="default"/>
+        <w:b w:val="0"/>
+        <w:bCs w:val="0"/>
+        <w:color w:val="3B3838" w:themeColor="background2" w:themeShade="40"/>
+      </w:rPr>
+    </w:lvl>
+  </w:abstractNum>
+  <w:abstractNum w:abstractNumId="73">
     <w:nsid w:val="0BEAE0FB"/>
     <w:multiLevelType w:val="singleLevel"/>
     <w:tmpl w:val="0BEAE0FB"/>
@@ -27595,7 +34490,7 @@
       </w:rPr>
     </w:lvl>
   </w:abstractNum>
-  <w:abstractNum w:abstractNumId="43">
+  <w:abstractNum w:abstractNumId="74">
     <w:nsid w:val="0C9141DA"/>
     <w:multiLevelType w:val="multilevel"/>
     <w:tmpl w:val="0C9141DA"/>
@@ -27744,7 +34639,27 @@
       </w:rPr>
     </w:lvl>
   </w:abstractNum>
-  <w:abstractNum w:abstractNumId="44">
+  <w:abstractNum w:abstractNumId="75">
+    <w:nsid w:val="0CC2B8AF"/>
+    <w:multiLevelType w:val="singleLevel"/>
+    <w:tmpl w:val="0CC2B8AF"/>
+    <w:lvl w:ilvl="0" w:tentative="0">
+      <w:start w:val="1"/>
+      <w:numFmt w:val="bullet"/>
+      <w:lvlText w:val=""/>
+      <w:lvlJc w:val="left"/>
+      <w:pPr>
+        <w:tabs>
+          <w:tab w:val="left" w:pos="840"/>
+        </w:tabs>
+        <w:ind w:left="840" w:leftChars="0" w:hanging="420" w:firstLineChars="0"/>
+      </w:pPr>
+      <w:rPr>
+        <w:rFonts w:hint="default" w:ascii="Wingdings" w:hAnsi="Wingdings"/>
+      </w:rPr>
+    </w:lvl>
+  </w:abstractNum>
+  <w:abstractNum w:abstractNumId="76">
     <w:nsid w:val="0EAEB28C"/>
     <w:multiLevelType w:val="multilevel"/>
     <w:tmpl w:val="0EAEB28C"/>
@@ -27886,7 +34801,29 @@
       </w:rPr>
     </w:lvl>
   </w:abstractNum>
-  <w:abstractNum w:abstractNumId="45">
+  <w:abstractNum w:abstractNumId="77">
+    <w:nsid w:val="0F5AF0A0"/>
+    <w:multiLevelType w:val="singleLevel"/>
+    <w:tmpl w:val="0F5AF0A0"/>
+    <w:lvl w:ilvl="0" w:tentative="0">
+      <w:start w:val="1"/>
+      <w:numFmt w:val="bullet"/>
+      <w:lvlText w:val=""/>
+      <w:lvlJc w:val="left"/>
+      <w:pPr>
+        <w:tabs>
+          <w:tab w:val="left" w:pos="1680"/>
+        </w:tabs>
+        <w:ind w:left="1680" w:leftChars="0" w:hanging="420" w:firstLineChars="0"/>
+      </w:pPr>
+      <w:rPr>
+        <w:rFonts w:hint="default" w:ascii="Wingdings" w:hAnsi="Wingdings"/>
+        <w:sz w:val="20"/>
+        <w:szCs w:val="20"/>
+      </w:rPr>
+    </w:lvl>
+  </w:abstractNum>
+  <w:abstractNum w:abstractNumId="78">
     <w:nsid w:val="100209A2"/>
     <w:multiLevelType w:val="multilevel"/>
     <w:tmpl w:val="100209A2"/>
@@ -28035,7 +34972,7 @@
       </w:rPr>
     </w:lvl>
   </w:abstractNum>
-  <w:abstractNum w:abstractNumId="46">
+  <w:abstractNum w:abstractNumId="79">
     <w:nsid w:val="107A850D"/>
     <w:multiLevelType w:val="singleLevel"/>
     <w:tmpl w:val="107A850D"/>
@@ -28057,7 +34994,7 @@
       </w:rPr>
     </w:lvl>
   </w:abstractNum>
-  <w:abstractNum w:abstractNumId="47">
+  <w:abstractNum w:abstractNumId="80">
     <w:nsid w:val="10BD8468"/>
     <w:multiLevelType w:val="multilevel"/>
     <w:tmpl w:val="10BD8468"/>
@@ -28206,7 +35143,29 @@
       </w:rPr>
     </w:lvl>
   </w:abstractNum>
-  <w:abstractNum w:abstractNumId="48">
+  <w:abstractNum w:abstractNumId="81">
+    <w:nsid w:val="129256B1"/>
+    <w:multiLevelType w:val="singleLevel"/>
+    <w:tmpl w:val="129256B1"/>
+    <w:lvl w:ilvl="0" w:tentative="0">
+      <w:start w:val="1"/>
+      <w:numFmt w:val="bullet"/>
+      <w:lvlText w:val=""/>
+      <w:lvlJc w:val="left"/>
+      <w:pPr>
+        <w:tabs>
+          <w:tab w:val="left" w:pos="420"/>
+        </w:tabs>
+        <w:ind w:left="420" w:leftChars="0" w:hanging="420" w:firstLineChars="0"/>
+      </w:pPr>
+      <w:rPr>
+        <w:rFonts w:hint="default" w:ascii="Wingdings" w:hAnsi="Wingdings"/>
+        <w:sz w:val="20"/>
+        <w:szCs w:val="20"/>
+      </w:rPr>
+    </w:lvl>
+  </w:abstractNum>
+  <w:abstractNum w:abstractNumId="82">
     <w:nsid w:val="151FD568"/>
     <w:multiLevelType w:val="singleLevel"/>
     <w:tmpl w:val="151FD568"/>
@@ -28226,7 +35185,29 @@
       </w:rPr>
     </w:lvl>
   </w:abstractNum>
-  <w:abstractNum w:abstractNumId="49">
+  <w:abstractNum w:abstractNumId="83">
+    <w:nsid w:val="181B0229"/>
+    <w:multiLevelType w:val="singleLevel"/>
+    <w:tmpl w:val="181B0229"/>
+    <w:lvl w:ilvl="0" w:tentative="0">
+      <w:start w:val="1"/>
+      <w:numFmt w:val="bullet"/>
+      <w:lvlText w:val=""/>
+      <w:lvlJc w:val="left"/>
+      <w:pPr>
+        <w:tabs>
+          <w:tab w:val="left" w:pos="420"/>
+        </w:tabs>
+        <w:ind w:left="420" w:leftChars="0" w:hanging="420" w:firstLineChars="0"/>
+      </w:pPr>
+      <w:rPr>
+        <w:rFonts w:hint="default" w:ascii="Wingdings" w:hAnsi="Wingdings"/>
+        <w:sz w:val="20"/>
+        <w:szCs w:val="20"/>
+      </w:rPr>
+    </w:lvl>
+  </w:abstractNum>
+  <w:abstractNum w:abstractNumId="84">
     <w:nsid w:val="1CD5E606"/>
     <w:multiLevelType w:val="singleLevel"/>
     <w:tmpl w:val="1CD5E606"/>
@@ -28246,7 +35227,7 @@
       </w:rPr>
     </w:lvl>
   </w:abstractNum>
-  <w:abstractNum w:abstractNumId="50">
+  <w:abstractNum w:abstractNumId="85">
     <w:nsid w:val="1D5B74E0"/>
     <w:multiLevelType w:val="singleLevel"/>
     <w:tmpl w:val="1D5B74E0"/>
@@ -28266,7 +35247,73 @@
       </w:rPr>
     </w:lvl>
   </w:abstractNum>
-  <w:abstractNum w:abstractNumId="51">
+  <w:abstractNum w:abstractNumId="86">
+    <w:nsid w:val="1D94F817"/>
+    <w:multiLevelType w:val="singleLevel"/>
+    <w:tmpl w:val="1D94F817"/>
+    <w:lvl w:ilvl="0" w:tentative="0">
+      <w:start w:val="1"/>
+      <w:numFmt w:val="bullet"/>
+      <w:lvlText w:val=""/>
+      <w:lvlJc w:val="left"/>
+      <w:pPr>
+        <w:tabs>
+          <w:tab w:val="left" w:pos="1680"/>
+        </w:tabs>
+        <w:ind w:left="1680" w:leftChars="0" w:hanging="420" w:firstLineChars="0"/>
+      </w:pPr>
+      <w:rPr>
+        <w:rFonts w:hint="default" w:ascii="Wingdings" w:hAnsi="Wingdings"/>
+        <w:sz w:val="20"/>
+        <w:szCs w:val="20"/>
+      </w:rPr>
+    </w:lvl>
+  </w:abstractNum>
+  <w:abstractNum w:abstractNumId="87">
+    <w:nsid w:val="20FCC2F8"/>
+    <w:multiLevelType w:val="singleLevel"/>
+    <w:tmpl w:val="20FCC2F8"/>
+    <w:lvl w:ilvl="0" w:tentative="0">
+      <w:start w:val="1"/>
+      <w:numFmt w:val="bullet"/>
+      <w:lvlText w:val=""/>
+      <w:lvlJc w:val="left"/>
+      <w:pPr>
+        <w:tabs>
+          <w:tab w:val="left" w:pos="1680"/>
+        </w:tabs>
+        <w:ind w:left="1680" w:leftChars="0" w:hanging="420" w:firstLineChars="0"/>
+      </w:pPr>
+      <w:rPr>
+        <w:rFonts w:hint="default" w:ascii="Wingdings" w:hAnsi="Wingdings"/>
+        <w:sz w:val="20"/>
+        <w:szCs w:val="20"/>
+      </w:rPr>
+    </w:lvl>
+  </w:abstractNum>
+  <w:abstractNum w:abstractNumId="88">
+    <w:nsid w:val="23C46F13"/>
+    <w:multiLevelType w:val="singleLevel"/>
+    <w:tmpl w:val="23C46F13"/>
+    <w:lvl w:ilvl="0" w:tentative="0">
+      <w:start w:val="1"/>
+      <w:numFmt w:val="bullet"/>
+      <w:lvlText w:val=""/>
+      <w:lvlJc w:val="left"/>
+      <w:pPr>
+        <w:tabs>
+          <w:tab w:val="left" w:pos="1680"/>
+        </w:tabs>
+        <w:ind w:left="1680" w:leftChars="0" w:hanging="420" w:firstLineChars="0"/>
+      </w:pPr>
+      <w:rPr>
+        <w:rFonts w:hint="default" w:ascii="Wingdings" w:hAnsi="Wingdings"/>
+        <w:sz w:val="20"/>
+        <w:szCs w:val="20"/>
+      </w:rPr>
+    </w:lvl>
+  </w:abstractNum>
+  <w:abstractNum w:abstractNumId="89">
     <w:nsid w:val="23F09643"/>
     <w:multiLevelType w:val="singleLevel"/>
     <w:tmpl w:val="23F09643"/>
@@ -28286,7 +35333,7 @@
       </w:rPr>
     </w:lvl>
   </w:abstractNum>
-  <w:abstractNum w:abstractNumId="52">
+  <w:abstractNum w:abstractNumId="90">
     <w:nsid w:val="2766399C"/>
     <w:multiLevelType w:val="singleLevel"/>
     <w:tmpl w:val="2766399C"/>
@@ -28308,7 +35355,7 @@
       </w:rPr>
     </w:lvl>
   </w:abstractNum>
-  <w:abstractNum w:abstractNumId="53">
+  <w:abstractNum w:abstractNumId="91">
     <w:nsid w:val="27A1D821"/>
     <w:multiLevelType w:val="singleLevel"/>
     <w:tmpl w:val="27A1D821"/>
@@ -28328,7 +35375,7 @@
       </w:rPr>
     </w:lvl>
   </w:abstractNum>
-  <w:abstractNum w:abstractNumId="54">
+  <w:abstractNum w:abstractNumId="92">
     <w:nsid w:val="29F87681"/>
     <w:multiLevelType w:val="singleLevel"/>
     <w:tmpl w:val="29F87681"/>
@@ -28348,7 +35395,7 @@
       </w:rPr>
     </w:lvl>
   </w:abstractNum>
-  <w:abstractNum w:abstractNumId="55">
+  <w:abstractNum w:abstractNumId="93">
     <w:nsid w:val="2F8A7A9D"/>
     <w:multiLevelType w:val="multilevel"/>
     <w:tmpl w:val="2F8A7A9D"/>
@@ -28497,7 +35544,7 @@
       </w:rPr>
     </w:lvl>
   </w:abstractNum>
-  <w:abstractNum w:abstractNumId="56">
+  <w:abstractNum w:abstractNumId="94">
     <w:nsid w:val="316A5596"/>
     <w:multiLevelType w:val="multilevel"/>
     <w:tmpl w:val="316A5596"/>
@@ -28646,7 +35693,74 @@
       </w:rPr>
     </w:lvl>
   </w:abstractNum>
-  <w:abstractNum w:abstractNumId="57">
+  <w:abstractNum w:abstractNumId="95">
+    <w:nsid w:val="333942D0"/>
+    <w:multiLevelType w:val="singleLevel"/>
+    <w:tmpl w:val="333942D0"/>
+    <w:lvl w:ilvl="0" w:tentative="0">
+      <w:start w:val="1"/>
+      <w:numFmt w:val="bullet"/>
+      <w:lvlText w:val=""/>
+      <w:lvlJc w:val="left"/>
+      <w:pPr>
+        <w:tabs>
+          <w:tab w:val="left" w:pos="1680"/>
+        </w:tabs>
+        <w:ind w:left="1680" w:leftChars="0" w:hanging="420" w:firstLineChars="0"/>
+      </w:pPr>
+      <w:rPr>
+        <w:rFonts w:hint="default" w:ascii="Wingdings" w:hAnsi="Wingdings"/>
+        <w:sz w:val="20"/>
+        <w:szCs w:val="20"/>
+      </w:rPr>
+    </w:lvl>
+  </w:abstractNum>
+  <w:abstractNum w:abstractNumId="96">
+    <w:nsid w:val="34F244E1"/>
+    <w:multiLevelType w:val="singleLevel"/>
+    <w:tmpl w:val="34F244E1"/>
+    <w:lvl w:ilvl="0" w:tentative="0">
+      <w:start w:val="1"/>
+      <w:numFmt w:val="decimal"/>
+      <w:lvlText w:val="%1."/>
+      <w:lvlJc w:val="left"/>
+      <w:pPr>
+        <w:tabs>
+          <w:tab w:val="left" w:pos="5"/>
+        </w:tabs>
+        <w:ind w:left="5" w:leftChars="0" w:hanging="425" w:firstLineChars="0"/>
+      </w:pPr>
+      <w:rPr>
+        <w:rFonts w:hint="default"/>
+        <w:b w:val="0"/>
+        <w:bCs w:val="0"/>
+        <w:color w:val="3B3838" w:themeColor="background2" w:themeShade="40"/>
+      </w:rPr>
+    </w:lvl>
+  </w:abstractNum>
+  <w:abstractNum w:abstractNumId="97">
+    <w:nsid w:val="362A4FB7"/>
+    <w:multiLevelType w:val="singleLevel"/>
+    <w:tmpl w:val="362A4FB7"/>
+    <w:lvl w:ilvl="0" w:tentative="0">
+      <w:start w:val="1"/>
+      <w:numFmt w:val="bullet"/>
+      <w:lvlText w:val=""/>
+      <w:lvlJc w:val="left"/>
+      <w:pPr>
+        <w:tabs>
+          <w:tab w:val="left" w:pos="1680"/>
+        </w:tabs>
+        <w:ind w:left="1680" w:leftChars="0" w:hanging="420" w:firstLineChars="0"/>
+      </w:pPr>
+      <w:rPr>
+        <w:rFonts w:hint="default" w:ascii="Wingdings" w:hAnsi="Wingdings"/>
+        <w:sz w:val="20"/>
+        <w:szCs w:val="20"/>
+      </w:rPr>
+    </w:lvl>
+  </w:abstractNum>
+  <w:abstractNum w:abstractNumId="98">
     <w:nsid w:val="40D6F5F6"/>
     <w:multiLevelType w:val="singleLevel"/>
     <w:tmpl w:val="40D6F5F6"/>
@@ -28666,7 +35780,49 @@
       </w:rPr>
     </w:lvl>
   </w:abstractNum>
-  <w:abstractNum w:abstractNumId="58">
+  <w:abstractNum w:abstractNumId="99">
+    <w:nsid w:val="434F4BD1"/>
+    <w:multiLevelType w:val="singleLevel"/>
+    <w:tmpl w:val="434F4BD1"/>
+    <w:lvl w:ilvl="0" w:tentative="0">
+      <w:start w:val="1"/>
+      <w:numFmt w:val="decimal"/>
+      <w:lvlText w:val="%1."/>
+      <w:lvlJc w:val="left"/>
+      <w:pPr>
+        <w:tabs>
+          <w:tab w:val="left" w:pos="1265"/>
+        </w:tabs>
+        <w:ind w:left="1265" w:leftChars="0" w:hanging="425" w:firstLineChars="0"/>
+      </w:pPr>
+      <w:rPr>
+        <w:rFonts w:hint="default"/>
+      </w:rPr>
+    </w:lvl>
+  </w:abstractNum>
+  <w:abstractNum w:abstractNumId="100">
+    <w:nsid w:val="488158FA"/>
+    <w:multiLevelType w:val="singleLevel"/>
+    <w:tmpl w:val="488158FA"/>
+    <w:lvl w:ilvl="0" w:tentative="0">
+      <w:start w:val="1"/>
+      <w:numFmt w:val="bullet"/>
+      <w:lvlText w:val=""/>
+      <w:lvlJc w:val="left"/>
+      <w:pPr>
+        <w:tabs>
+          <w:tab w:val="left" w:pos="420"/>
+        </w:tabs>
+        <w:ind w:left="420" w:leftChars="0" w:hanging="420" w:firstLineChars="0"/>
+      </w:pPr>
+      <w:rPr>
+        <w:rFonts w:hint="default" w:ascii="Wingdings" w:hAnsi="Wingdings"/>
+        <w:sz w:val="20"/>
+        <w:szCs w:val="20"/>
+      </w:rPr>
+    </w:lvl>
+  </w:abstractNum>
+  <w:abstractNum w:abstractNumId="101">
     <w:nsid w:val="496F5114"/>
     <w:multiLevelType w:val="singleLevel"/>
     <w:tmpl w:val="496F5114"/>
@@ -28686,7 +35842,29 @@
       </w:rPr>
     </w:lvl>
   </w:abstractNum>
-  <w:abstractNum w:abstractNumId="59">
+  <w:abstractNum w:abstractNumId="102">
+    <w:nsid w:val="49E261D7"/>
+    <w:multiLevelType w:val="singleLevel"/>
+    <w:tmpl w:val="49E261D7"/>
+    <w:lvl w:ilvl="0" w:tentative="0">
+      <w:start w:val="1"/>
+      <w:numFmt w:val="bullet"/>
+      <w:lvlText w:val=""/>
+      <w:lvlJc w:val="left"/>
+      <w:pPr>
+        <w:tabs>
+          <w:tab w:val="left" w:pos="1680"/>
+        </w:tabs>
+        <w:ind w:left="1680" w:leftChars="0" w:hanging="420" w:firstLineChars="0"/>
+      </w:pPr>
+      <w:rPr>
+        <w:rFonts w:hint="default" w:ascii="Wingdings" w:hAnsi="Wingdings"/>
+        <w:sz w:val="20"/>
+        <w:szCs w:val="20"/>
+      </w:rPr>
+    </w:lvl>
+  </w:abstractNum>
+  <w:abstractNum w:abstractNumId="103">
     <w:nsid w:val="51DC7E88"/>
     <w:multiLevelType w:val="multilevel"/>
     <w:tmpl w:val="51DC7E88"/>
@@ -28835,7 +36013,7 @@
       </w:rPr>
     </w:lvl>
   </w:abstractNum>
-  <w:abstractNum w:abstractNumId="60">
+  <w:abstractNum w:abstractNumId="104">
     <w:nsid w:val="547797BB"/>
     <w:multiLevelType w:val="singleLevel"/>
     <w:tmpl w:val="547797BB"/>
@@ -28855,7 +36033,91 @@
       </w:rPr>
     </w:lvl>
   </w:abstractNum>
-  <w:abstractNum w:abstractNumId="61">
+  <w:abstractNum w:abstractNumId="105">
+    <w:nsid w:val="55FDA424"/>
+    <w:multiLevelType w:val="singleLevel"/>
+    <w:tmpl w:val="55FDA424"/>
+    <w:lvl w:ilvl="0" w:tentative="0">
+      <w:start w:val="1"/>
+      <w:numFmt w:val="bullet"/>
+      <w:lvlText w:val=""/>
+      <w:lvlJc w:val="left"/>
+      <w:pPr>
+        <w:tabs>
+          <w:tab w:val="left" w:pos="1680"/>
+        </w:tabs>
+        <w:ind w:left="1680" w:leftChars="0" w:hanging="420" w:firstLineChars="0"/>
+      </w:pPr>
+      <w:rPr>
+        <w:rFonts w:hint="default" w:ascii="Wingdings" w:hAnsi="Wingdings"/>
+      </w:rPr>
+    </w:lvl>
+  </w:abstractNum>
+  <w:abstractNum w:abstractNumId="106">
+    <w:nsid w:val="5D697BE2"/>
+    <w:multiLevelType w:val="singleLevel"/>
+    <w:tmpl w:val="5D697BE2"/>
+    <w:lvl w:ilvl="0" w:tentative="0">
+      <w:start w:val="1"/>
+      <w:numFmt w:val="bullet"/>
+      <w:lvlText w:val=""/>
+      <w:lvlJc w:val="left"/>
+      <w:pPr>
+        <w:tabs>
+          <w:tab w:val="left" w:pos="1260"/>
+        </w:tabs>
+        <w:ind w:left="1260" w:leftChars="0" w:hanging="420" w:firstLineChars="0"/>
+      </w:pPr>
+      <w:rPr>
+        <w:rFonts w:hint="default" w:ascii="Wingdings" w:hAnsi="Wingdings"/>
+        <w:sz w:val="20"/>
+        <w:szCs w:val="20"/>
+      </w:rPr>
+    </w:lvl>
+  </w:abstractNum>
+  <w:abstractNum w:abstractNumId="107">
+    <w:nsid w:val="5DFB115C"/>
+    <w:multiLevelType w:val="singleLevel"/>
+    <w:tmpl w:val="5DFB115C"/>
+    <w:lvl w:ilvl="0" w:tentative="0">
+      <w:start w:val="1"/>
+      <w:numFmt w:val="decimal"/>
+      <w:lvlText w:val="%1."/>
+      <w:lvlJc w:val="left"/>
+      <w:pPr>
+        <w:tabs>
+          <w:tab w:val="left" w:pos="1265"/>
+        </w:tabs>
+        <w:ind w:left="1265" w:leftChars="0" w:hanging="425" w:firstLineChars="0"/>
+      </w:pPr>
+      <w:rPr>
+        <w:rFonts w:hint="default"/>
+      </w:rPr>
+    </w:lvl>
+  </w:abstractNum>
+  <w:abstractNum w:abstractNumId="108">
+    <w:nsid w:val="5EB9B6B7"/>
+    <w:multiLevelType w:val="singleLevel"/>
+    <w:tmpl w:val="5EB9B6B7"/>
+    <w:lvl w:ilvl="0" w:tentative="0">
+      <w:start w:val="1"/>
+      <w:numFmt w:val="bullet"/>
+      <w:lvlText w:val=""/>
+      <w:lvlJc w:val="left"/>
+      <w:pPr>
+        <w:tabs>
+          <w:tab w:val="left" w:pos="1680"/>
+        </w:tabs>
+        <w:ind w:left="1680" w:leftChars="0" w:hanging="420" w:firstLineChars="0"/>
+      </w:pPr>
+      <w:rPr>
+        <w:rFonts w:hint="default" w:ascii="Wingdings" w:hAnsi="Wingdings"/>
+        <w:sz w:val="20"/>
+        <w:szCs w:val="20"/>
+      </w:rPr>
+    </w:lvl>
+  </w:abstractNum>
+  <w:abstractNum w:abstractNumId="109">
     <w:nsid w:val="5ED6D909"/>
     <w:multiLevelType w:val="singleLevel"/>
     <w:tmpl w:val="5ED6D909"/>
@@ -28875,7 +36137,7 @@
       </w:rPr>
     </w:lvl>
   </w:abstractNum>
-  <w:abstractNum w:abstractNumId="62">
+  <w:abstractNum w:abstractNumId="110">
     <w:nsid w:val="6119004C"/>
     <w:multiLevelType w:val="multilevel"/>
     <w:tmpl w:val="6119004C"/>
@@ -29024,7 +36286,7 @@
       </w:rPr>
     </w:lvl>
   </w:abstractNum>
-  <w:abstractNum w:abstractNumId="63">
+  <w:abstractNum w:abstractNumId="111">
     <w:nsid w:val="62E4B07D"/>
     <w:multiLevelType w:val="singleLevel"/>
     <w:tmpl w:val="62E4B07D"/>
@@ -29044,7 +36306,156 @@
       </w:rPr>
     </w:lvl>
   </w:abstractNum>
-  <w:abstractNum w:abstractNumId="64">
+  <w:abstractNum w:abstractNumId="112">
+    <w:nsid w:val="652BFBF2"/>
+    <w:multiLevelType w:val="multilevel"/>
+    <w:tmpl w:val="652BFBF2"/>
+    <w:lvl w:ilvl="0" w:tentative="0">
+      <w:start w:val="1"/>
+      <w:numFmt w:val="decimal"/>
+      <w:lvlText w:val="%1."/>
+      <w:lvlJc w:val="left"/>
+      <w:pPr>
+        <w:tabs>
+          <w:tab w:val="left" w:pos="720"/>
+        </w:tabs>
+        <w:ind w:left="720" w:hanging="360"/>
+      </w:pPr>
+      <w:rPr>
+        <w:sz w:val="24"/>
+        <w:szCs w:val="24"/>
+      </w:rPr>
+    </w:lvl>
+    <w:lvl w:ilvl="1" w:tentative="0">
+      <w:start w:val="1"/>
+      <w:numFmt w:val="decimal"/>
+      <w:lvlText w:val="%2."/>
+      <w:lvlJc w:val="left"/>
+      <w:pPr>
+        <w:tabs>
+          <w:tab w:val="left" w:pos="1440"/>
+        </w:tabs>
+        <w:ind w:left="1440" w:hanging="360"/>
+      </w:pPr>
+      <w:rPr>
+        <w:sz w:val="24"/>
+        <w:szCs w:val="24"/>
+      </w:rPr>
+    </w:lvl>
+    <w:lvl w:ilvl="2" w:tentative="0">
+      <w:start w:val="1"/>
+      <w:numFmt w:val="decimal"/>
+      <w:lvlText w:val="%3."/>
+      <w:lvlJc w:val="left"/>
+      <w:pPr>
+        <w:tabs>
+          <w:tab w:val="left" w:pos="2160"/>
+        </w:tabs>
+        <w:ind w:left="2160" w:hanging="360"/>
+      </w:pPr>
+      <w:rPr>
+        <w:sz w:val="24"/>
+        <w:szCs w:val="24"/>
+      </w:rPr>
+    </w:lvl>
+    <w:lvl w:ilvl="3" w:tentative="0">
+      <w:start w:val="1"/>
+      <w:numFmt w:val="decimal"/>
+      <w:lvlText w:val="%4."/>
+      <w:lvlJc w:val="left"/>
+      <w:pPr>
+        <w:tabs>
+          <w:tab w:val="left" w:pos="2517"/>
+        </w:tabs>
+        <w:ind w:left="2880" w:hanging="360"/>
+      </w:pPr>
+      <w:rPr>
+        <w:sz w:val="24"/>
+        <w:szCs w:val="24"/>
+      </w:rPr>
+    </w:lvl>
+    <w:lvl w:ilvl="4" w:tentative="0">
+      <w:start w:val="1"/>
+      <w:numFmt w:val="decimal"/>
+      <w:lvlText w:val="%5."/>
+      <w:lvlJc w:val="left"/>
+      <w:pPr>
+        <w:tabs>
+          <w:tab w:val="left" w:pos="3238"/>
+        </w:tabs>
+        <w:ind w:left="3600" w:hanging="360"/>
+      </w:pPr>
+      <w:rPr>
+        <w:sz w:val="24"/>
+        <w:szCs w:val="24"/>
+      </w:rPr>
+    </w:lvl>
+    <w:lvl w:ilvl="5" w:tentative="0">
+      <w:start w:val="1"/>
+      <w:numFmt w:val="decimal"/>
+      <w:lvlText w:val="%6."/>
+      <w:lvlJc w:val="left"/>
+      <w:pPr>
+        <w:tabs>
+          <w:tab w:val="left" w:pos="3958"/>
+        </w:tabs>
+        <w:ind w:left="4320" w:hanging="360"/>
+      </w:pPr>
+      <w:rPr>
+        <w:sz w:val="24"/>
+        <w:szCs w:val="24"/>
+      </w:rPr>
+    </w:lvl>
+    <w:lvl w:ilvl="6" w:tentative="0">
+      <w:start w:val="1"/>
+      <w:numFmt w:val="decimal"/>
+      <w:lvlText w:val="%7."/>
+      <w:lvlJc w:val="left"/>
+      <w:pPr>
+        <w:tabs>
+          <w:tab w:val="left" w:pos="4678"/>
+        </w:tabs>
+        <w:ind w:left="5040" w:hanging="360"/>
+      </w:pPr>
+      <w:rPr>
+        <w:sz w:val="24"/>
+        <w:szCs w:val="24"/>
+      </w:rPr>
+    </w:lvl>
+    <w:lvl w:ilvl="7" w:tentative="0">
+      <w:start w:val="1"/>
+      <w:numFmt w:val="decimal"/>
+      <w:lvlText w:val="%8."/>
+      <w:lvlJc w:val="left"/>
+      <w:pPr>
+        <w:tabs>
+          <w:tab w:val="left" w:pos="5398"/>
+        </w:tabs>
+        <w:ind w:left="5760" w:hanging="360"/>
+      </w:pPr>
+      <w:rPr>
+        <w:sz w:val="24"/>
+        <w:szCs w:val="24"/>
+      </w:rPr>
+    </w:lvl>
+    <w:lvl w:ilvl="8" w:tentative="0">
+      <w:start w:val="1"/>
+      <w:numFmt w:val="decimal"/>
+      <w:lvlText w:val="%9."/>
+      <w:lvlJc w:val="left"/>
+      <w:pPr>
+        <w:tabs>
+          <w:tab w:val="left" w:pos="6118"/>
+        </w:tabs>
+        <w:ind w:left="6480" w:hanging="360"/>
+      </w:pPr>
+      <w:rPr>
+        <w:sz w:val="24"/>
+        <w:szCs w:val="24"/>
+      </w:rPr>
+    </w:lvl>
+  </w:abstractNum>
+  <w:abstractNum w:abstractNumId="113">
     <w:nsid w:val="6BBA6ACD"/>
     <w:multiLevelType w:val="singleLevel"/>
     <w:tmpl w:val="6BBA6ACD"/>
@@ -29064,7 +36475,29 @@
       </w:rPr>
     </w:lvl>
   </w:abstractNum>
-  <w:abstractNum w:abstractNumId="65">
+  <w:abstractNum w:abstractNumId="114">
+    <w:nsid w:val="7072CD35"/>
+    <w:multiLevelType w:val="singleLevel"/>
+    <w:tmpl w:val="7072CD35"/>
+    <w:lvl w:ilvl="0" w:tentative="0">
+      <w:start w:val="1"/>
+      <w:numFmt w:val="bullet"/>
+      <w:lvlText w:val=""/>
+      <w:lvlJc w:val="left"/>
+      <w:pPr>
+        <w:tabs>
+          <w:tab w:val="left" w:pos="1680"/>
+        </w:tabs>
+        <w:ind w:left="1680" w:leftChars="0" w:hanging="420" w:firstLineChars="0"/>
+      </w:pPr>
+      <w:rPr>
+        <w:rFonts w:hint="default" w:ascii="Wingdings" w:hAnsi="Wingdings"/>
+        <w:sz w:val="20"/>
+        <w:szCs w:val="20"/>
+      </w:rPr>
+    </w:lvl>
+  </w:abstractNum>
+  <w:abstractNum w:abstractNumId="115">
     <w:nsid w:val="7116492D"/>
     <w:multiLevelType w:val="singleLevel"/>
     <w:tmpl w:val="7116492D"/>
@@ -29084,7 +36517,7 @@
       </w:rPr>
     </w:lvl>
   </w:abstractNum>
-  <w:abstractNum w:abstractNumId="66">
+  <w:abstractNum w:abstractNumId="116">
     <w:nsid w:val="730BD51B"/>
     <w:multiLevelType w:val="multilevel"/>
     <w:tmpl w:val="730BD51B"/>
@@ -29233,7 +36666,7 @@
       </w:rPr>
     </w:lvl>
   </w:abstractNum>
-  <w:abstractNum w:abstractNumId="67">
+  <w:abstractNum w:abstractNumId="117">
     <w:nsid w:val="77622D74"/>
     <w:multiLevelType w:val="multilevel"/>
     <w:tmpl w:val="77622D74"/>
@@ -29382,7 +36815,7 @@
       </w:rPr>
     </w:lvl>
   </w:abstractNum>
-  <w:abstractNum w:abstractNumId="68">
+  <w:abstractNum w:abstractNumId="118">
     <w:nsid w:val="79714416"/>
     <w:multiLevelType w:val="singleLevel"/>
     <w:tmpl w:val="79714416"/>
@@ -29404,7 +36837,29 @@
       </w:rPr>
     </w:lvl>
   </w:abstractNum>
-  <w:abstractNum w:abstractNumId="69">
+  <w:abstractNum w:abstractNumId="119">
+    <w:nsid w:val="79E1E859"/>
+    <w:multiLevelType w:val="singleLevel"/>
+    <w:tmpl w:val="79E1E859"/>
+    <w:lvl w:ilvl="0" w:tentative="0">
+      <w:start w:val="1"/>
+      <w:numFmt w:val="bullet"/>
+      <w:lvlText w:val=""/>
+      <w:lvlJc w:val="left"/>
+      <w:pPr>
+        <w:tabs>
+          <w:tab w:val="left" w:pos="840"/>
+        </w:tabs>
+        <w:ind w:left="840" w:leftChars="0" w:hanging="420" w:firstLineChars="0"/>
+      </w:pPr>
+      <w:rPr>
+        <w:rFonts w:hint="default" w:ascii="Wingdings" w:hAnsi="Wingdings"/>
+        <w:sz w:val="24"/>
+        <w:szCs w:val="24"/>
+      </w:rPr>
+    </w:lvl>
+  </w:abstractNum>
+  <w:abstractNum w:abstractNumId="120">
     <w:nsid w:val="7CD6DD5B"/>
     <w:multiLevelType w:val="singleLevel"/>
     <w:tmpl w:val="7CD6DD5B"/>
@@ -29424,7 +36879,30 @@
       </w:rPr>
     </w:lvl>
   </w:abstractNum>
-  <w:abstractNum w:abstractNumId="70">
+  <w:abstractNum w:abstractNumId="121">
+    <w:nsid w:val="7E0193CE"/>
+    <w:multiLevelType w:val="singleLevel"/>
+    <w:tmpl w:val="7E0193CE"/>
+    <w:lvl w:ilvl="0" w:tentative="0">
+      <w:start w:val="1"/>
+      <w:numFmt w:val="bullet"/>
+      <w:lvlText w:val=""/>
+      <w:lvlJc w:val="left"/>
+      <w:pPr>
+        <w:tabs>
+          <w:tab w:val="left" w:pos="1680"/>
+        </w:tabs>
+        <w:ind w:left="1680" w:leftChars="0" w:hanging="420" w:firstLineChars="0"/>
+      </w:pPr>
+      <w:rPr>
+        <w:rFonts w:hint="default" w:ascii="Wingdings" w:hAnsi="Wingdings"/>
+        <w:color w:val="3B3838" w:themeColor="background2" w:themeShade="40"/>
+        <w:sz w:val="20"/>
+        <w:szCs w:val="20"/>
+      </w:rPr>
+    </w:lvl>
+  </w:abstractNum>
+  <w:abstractNum w:abstractNumId="122">
     <w:nsid w:val="7F80BAAD"/>
     <w:multiLevelType w:val="singleLevel"/>
     <w:tmpl w:val="7F80BAAD"/>
@@ -29445,217 +36923,373 @@
     </w:lvl>
   </w:abstractNum>
   <w:num w:numId="1">
+    <w:abstractNumId w:val="45"/>
+  </w:num>
+  <w:num w:numId="2">
+    <w:abstractNumId w:val="10"/>
+  </w:num>
+  <w:num w:numId="3">
+    <w:abstractNumId w:val="49"/>
+  </w:num>
+  <w:num w:numId="4">
+    <w:abstractNumId w:val="109"/>
+  </w:num>
+  <w:num w:numId="5">
+    <w:abstractNumId w:val="98"/>
+  </w:num>
+  <w:num w:numId="6">
+    <w:abstractNumId w:val="92"/>
+  </w:num>
+  <w:num w:numId="7">
+    <w:abstractNumId w:val="14"/>
+  </w:num>
+  <w:num w:numId="8">
+    <w:abstractNumId w:val="31"/>
+  </w:num>
+  <w:num w:numId="9">
+    <w:abstractNumId w:val="82"/>
+  </w:num>
+  <w:num w:numId="10">
+    <w:abstractNumId w:val="69"/>
+  </w:num>
+  <w:num w:numId="11">
+    <w:abstractNumId w:val="104"/>
+  </w:num>
+  <w:num w:numId="12">
+    <w:abstractNumId w:val="85"/>
+  </w:num>
+  <w:num w:numId="13">
+    <w:abstractNumId w:val="63"/>
+  </w:num>
+  <w:num w:numId="14">
+    <w:abstractNumId w:val="80"/>
+  </w:num>
+  <w:num w:numId="15">
+    <w:abstractNumId w:val="43"/>
+  </w:num>
+  <w:num w:numId="16">
     <w:abstractNumId w:val="22"/>
   </w:num>
-  <w:num w:numId="2">
+  <w:num w:numId="17">
+    <w:abstractNumId w:val="103"/>
+  </w:num>
+  <w:num w:numId="18">
+    <w:abstractNumId w:val="74"/>
+  </w:num>
+  <w:num w:numId="19">
+    <w:abstractNumId w:val="57"/>
+  </w:num>
+  <w:num w:numId="20">
+    <w:abstractNumId w:val="5"/>
+  </w:num>
+  <w:num w:numId="21">
+    <w:abstractNumId w:val="65"/>
+  </w:num>
+  <w:num w:numId="22">
+    <w:abstractNumId w:val="115"/>
+  </w:num>
+  <w:num w:numId="23">
+    <w:abstractNumId w:val="19"/>
+  </w:num>
+  <w:num w:numId="24">
+    <w:abstractNumId w:val="113"/>
+  </w:num>
+  <w:num w:numId="25">
+    <w:abstractNumId w:val="9"/>
+  </w:num>
+  <w:num w:numId="26">
+    <w:abstractNumId w:val="93"/>
+  </w:num>
+  <w:num w:numId="27">
+    <w:abstractNumId w:val="54"/>
+  </w:num>
+  <w:num w:numId="28">
+    <w:abstractNumId w:val="20"/>
+  </w:num>
+  <w:num w:numId="29">
+    <w:abstractNumId w:val="44"/>
+  </w:num>
+  <w:num w:numId="30">
+    <w:abstractNumId w:val="55"/>
+  </w:num>
+  <w:num w:numId="31">
+    <w:abstractNumId w:val="73"/>
+  </w:num>
+  <w:num w:numId="32">
+    <w:abstractNumId w:val="101"/>
+  </w:num>
+  <w:num w:numId="33">
+    <w:abstractNumId w:val="53"/>
+  </w:num>
+  <w:num w:numId="34">
+    <w:abstractNumId w:val="24"/>
+  </w:num>
+  <w:num w:numId="35">
+    <w:abstractNumId w:val="110"/>
+  </w:num>
+  <w:num w:numId="36">
+    <w:abstractNumId w:val="89"/>
+  </w:num>
+  <w:num w:numId="37">
+    <w:abstractNumId w:val="58"/>
+  </w:num>
+  <w:num w:numId="38">
+    <w:abstractNumId w:val="120"/>
+  </w:num>
+  <w:num w:numId="39">
+    <w:abstractNumId w:val="122"/>
+  </w:num>
+  <w:num w:numId="40">
+    <w:abstractNumId w:val="21"/>
+  </w:num>
+  <w:num w:numId="41">
+    <w:abstractNumId w:val="78"/>
+  </w:num>
+  <w:num w:numId="42">
+    <w:abstractNumId w:val="12"/>
+  </w:num>
+  <w:num w:numId="43">
+    <w:abstractNumId w:val="94"/>
+  </w:num>
+  <w:num w:numId="44">
+    <w:abstractNumId w:val="23"/>
+  </w:num>
+  <w:num w:numId="45">
+    <w:abstractNumId w:val="35"/>
+  </w:num>
+  <w:num w:numId="46">
+    <w:abstractNumId w:val="51"/>
+  </w:num>
+  <w:num w:numId="47">
+    <w:abstractNumId w:val="52"/>
+  </w:num>
+  <w:num w:numId="48">
+    <w:abstractNumId w:val="79"/>
+  </w:num>
+  <w:num w:numId="49">
+    <w:abstractNumId w:val="13"/>
+  </w:num>
+  <w:num w:numId="50">
+    <w:abstractNumId w:val="118"/>
+  </w:num>
+  <w:num w:numId="51">
+    <w:abstractNumId w:val="47"/>
+  </w:num>
+  <w:num w:numId="52">
+    <w:abstractNumId w:val="90"/>
+  </w:num>
+  <w:num w:numId="53">
+    <w:abstractNumId w:val="46"/>
+  </w:num>
+  <w:num w:numId="54">
+    <w:abstractNumId w:val="76"/>
+  </w:num>
+  <w:num w:numId="55">
+    <w:abstractNumId w:val="2"/>
+  </w:num>
+  <w:num w:numId="56">
+    <w:abstractNumId w:val="1"/>
+  </w:num>
+  <w:num w:numId="57">
+    <w:abstractNumId w:val="32"/>
+  </w:num>
+  <w:num w:numId="58">
+    <w:abstractNumId w:val="84"/>
+  </w:num>
+  <w:num w:numId="59">
+    <w:abstractNumId w:val="42"/>
+  </w:num>
+  <w:num w:numId="60">
+    <w:abstractNumId w:val="111"/>
+  </w:num>
+  <w:num w:numId="61">
+    <w:abstractNumId w:val="61"/>
+  </w:num>
+  <w:num w:numId="62">
+    <w:abstractNumId w:val="50"/>
+  </w:num>
+  <w:num w:numId="63">
+    <w:abstractNumId w:val="60"/>
+  </w:num>
+  <w:num w:numId="64">
+    <w:abstractNumId w:val="117"/>
+  </w:num>
+  <w:num w:numId="65">
+    <w:abstractNumId w:val="62"/>
+  </w:num>
+  <w:num w:numId="66">
+    <w:abstractNumId w:val="116"/>
+  </w:num>
+  <w:num w:numId="67">
+    <w:abstractNumId w:val="91"/>
+  </w:num>
+  <w:num w:numId="68">
+    <w:abstractNumId w:val="56"/>
+  </w:num>
+  <w:num w:numId="69">
+    <w:abstractNumId w:val="11"/>
+  </w:num>
+  <w:num w:numId="70">
+    <w:abstractNumId w:val="15"/>
+  </w:num>
+  <w:num w:numId="71">
+    <w:abstractNumId w:val="67"/>
+  </w:num>
+  <w:num w:numId="72">
+    <w:abstractNumId w:val="107"/>
+  </w:num>
+  <w:num w:numId="73">
+    <w:abstractNumId w:val="38"/>
+  </w:num>
+  <w:num w:numId="74">
+    <w:abstractNumId w:val="96"/>
+  </w:num>
+  <w:num w:numId="75">
+    <w:abstractNumId w:val="121"/>
+  </w:num>
+  <w:num w:numId="76">
+    <w:abstractNumId w:val="72"/>
+  </w:num>
+  <w:num w:numId="77">
+    <w:abstractNumId w:val="66"/>
+  </w:num>
+  <w:num w:numId="78">
+    <w:abstractNumId w:val="30"/>
+  </w:num>
+  <w:num w:numId="79">
+    <w:abstractNumId w:val="41"/>
+  </w:num>
+  <w:num w:numId="80">
+    <w:abstractNumId w:val="100"/>
+  </w:num>
+  <w:num w:numId="81">
+    <w:abstractNumId w:val="71"/>
+  </w:num>
+  <w:num w:numId="82">
+    <w:abstractNumId w:val="81"/>
+  </w:num>
+  <w:num w:numId="83">
+    <w:abstractNumId w:val="40"/>
+  </w:num>
+  <w:num w:numId="84">
+    <w:abstractNumId w:val="83"/>
+  </w:num>
+  <w:num w:numId="85">
+    <w:abstractNumId w:val="75"/>
+  </w:num>
+  <w:num w:numId="86">
+    <w:abstractNumId w:val="0"/>
+  </w:num>
+  <w:num w:numId="87">
+    <w:abstractNumId w:val="34"/>
+  </w:num>
+  <w:num w:numId="88">
+    <w:abstractNumId w:val="28"/>
+  </w:num>
+  <w:num w:numId="89">
+    <w:abstractNumId w:val="112"/>
+  </w:num>
+  <w:num w:numId="90">
+    <w:abstractNumId w:val="119"/>
+  </w:num>
+  <w:num w:numId="91">
+    <w:abstractNumId w:val="6"/>
+  </w:num>
+  <w:num w:numId="92">
+    <w:abstractNumId w:val="29"/>
+  </w:num>
+  <w:num w:numId="93">
+    <w:abstractNumId w:val="64"/>
+  </w:num>
+  <w:num w:numId="94">
+    <w:abstractNumId w:val="26"/>
+  </w:num>
+  <w:num w:numId="95">
+    <w:abstractNumId w:val="7"/>
+  </w:num>
+  <w:num w:numId="96">
+    <w:abstractNumId w:val="48"/>
+  </w:num>
+  <w:num w:numId="97">
+    <w:abstractNumId w:val="3"/>
+  </w:num>
+  <w:num w:numId="98">
+    <w:abstractNumId w:val="114"/>
+  </w:num>
+  <w:num w:numId="99">
+    <w:abstractNumId w:val="37"/>
+  </w:num>
+  <w:num w:numId="100">
+    <w:abstractNumId w:val="39"/>
+  </w:num>
+  <w:num w:numId="101">
+    <w:abstractNumId w:val="70"/>
+  </w:num>
+  <w:num w:numId="102">
+    <w:abstractNumId w:val="108"/>
+  </w:num>
+  <w:num w:numId="103">
+    <w:abstractNumId w:val="97"/>
+  </w:num>
+  <w:num w:numId="104">
+    <w:abstractNumId w:val="86"/>
+  </w:num>
+  <w:num w:numId="105">
+    <w:abstractNumId w:val="59"/>
+  </w:num>
+  <w:num w:numId="106">
+    <w:abstractNumId w:val="77"/>
+  </w:num>
+  <w:num w:numId="107">
     <w:abstractNumId w:val="4"/>
   </w:num>
-  <w:num w:numId="3">
+  <w:num w:numId="108">
+    <w:abstractNumId w:val="102"/>
+  </w:num>
+  <w:num w:numId="109">
+    <w:abstractNumId w:val="17"/>
+  </w:num>
+  <w:num w:numId="110">
+    <w:abstractNumId w:val="36"/>
+  </w:num>
+  <w:num w:numId="111">
+    <w:abstractNumId w:val="105"/>
+  </w:num>
+  <w:num w:numId="112">
+    <w:abstractNumId w:val="99"/>
+  </w:num>
+  <w:num w:numId="113">
     <w:abstractNumId w:val="25"/>
   </w:num>
-  <w:num w:numId="4">
-    <w:abstractNumId w:val="61"/>
+  <w:num w:numId="114">
+    <w:abstractNumId w:val="33"/>
   </w:num>
-  <w:num w:numId="5">
-    <w:abstractNumId w:val="57"/>
+  <w:num w:numId="115">
+    <w:abstractNumId w:val="88"/>
   </w:num>
-  <w:num w:numId="6">
-    <w:abstractNumId w:val="54"/>
-  </w:num>
-  <w:num w:numId="7">
+  <w:num w:numId="116">
     <w:abstractNumId w:val="8"/>
   </w:num>
-  <w:num w:numId="8">
+  <w:num w:numId="117">
+    <w:abstractNumId w:val="95"/>
+  </w:num>
+  <w:num w:numId="118">
+    <w:abstractNumId w:val="87"/>
+  </w:num>
+  <w:num w:numId="119">
     <w:abstractNumId w:val="16"/>
   </w:num>
-  <w:num w:numId="9">
-    <w:abstractNumId w:val="48"/>
+  <w:num w:numId="120">
+    <w:abstractNumId w:val="106"/>
   </w:num>
-  <w:num w:numId="10">
-    <w:abstractNumId w:val="41"/>
-  </w:num>
-  <w:num w:numId="11">
-    <w:abstractNumId w:val="60"/>
-  </w:num>
-  <w:num w:numId="12">
-    <w:abstractNumId w:val="50"/>
-  </w:num>
-  <w:num w:numId="13">
-    <w:abstractNumId w:val="38"/>
-  </w:num>
-  <w:num w:numId="14">
-    <w:abstractNumId w:val="47"/>
-  </w:num>
-  <w:num w:numId="15">
-    <w:abstractNumId w:val="20"/>
-  </w:num>
-  <w:num w:numId="16">
-    <w:abstractNumId w:val="13"/>
-  </w:num>
-  <w:num w:numId="17">
-    <w:abstractNumId w:val="59"/>
-  </w:num>
-  <w:num w:numId="18">
-    <w:abstractNumId w:val="43"/>
-  </w:num>
-  <w:num w:numId="19">
-    <w:abstractNumId w:val="33"/>
-  </w:num>
-  <w:num w:numId="20">
-    <w:abstractNumId w:val="2"/>
-  </w:num>
-  <w:num w:numId="21">
-    <w:abstractNumId w:val="39"/>
-  </w:num>
-  <w:num w:numId="22">
-    <w:abstractNumId w:val="65"/>
-  </w:num>
-  <w:num w:numId="23">
-    <w:abstractNumId w:val="10"/>
-  </w:num>
-  <w:num w:numId="24">
-    <w:abstractNumId w:val="64"/>
-  </w:num>
-  <w:num w:numId="25">
-    <w:abstractNumId w:val="3"/>
-  </w:num>
-  <w:num w:numId="26">
-    <w:abstractNumId w:val="55"/>
-  </w:num>
-  <w:num w:numId="27">
-    <w:abstractNumId w:val="30"/>
-  </w:num>
-  <w:num w:numId="28">
-    <w:abstractNumId w:val="11"/>
-  </w:num>
-  <w:num w:numId="29">
-    <w:abstractNumId w:val="21"/>
-  </w:num>
-  <w:num w:numId="30">
-    <w:abstractNumId w:val="31"/>
-  </w:num>
-  <w:num w:numId="31">
-    <w:abstractNumId w:val="42"/>
-  </w:num>
-  <w:num w:numId="32">
-    <w:abstractNumId w:val="58"/>
-  </w:num>
-  <w:num w:numId="33">
-    <w:abstractNumId w:val="29"/>
-  </w:num>
-  <w:num w:numId="34">
-    <w:abstractNumId w:val="15"/>
-  </w:num>
-  <w:num w:numId="35">
-    <w:abstractNumId w:val="62"/>
-  </w:num>
-  <w:num w:numId="36">
-    <w:abstractNumId w:val="51"/>
-  </w:num>
-  <w:num w:numId="37">
-    <w:abstractNumId w:val="34"/>
-  </w:num>
-  <w:num w:numId="38">
-    <w:abstractNumId w:val="69"/>
-  </w:num>
-  <w:num w:numId="39">
-    <w:abstractNumId w:val="70"/>
-  </w:num>
-  <w:num w:numId="40">
-    <w:abstractNumId w:val="12"/>
-  </w:num>
-  <w:num w:numId="41">
-    <w:abstractNumId w:val="45"/>
-  </w:num>
-  <w:num w:numId="42">
-    <w:abstractNumId w:val="6"/>
-  </w:num>
-  <w:num w:numId="43">
-    <w:abstractNumId w:val="56"/>
-  </w:num>
-  <w:num w:numId="44">
-    <w:abstractNumId w:val="14"/>
-  </w:num>
-  <w:num w:numId="45">
+  <w:num w:numId="121">
     <w:abstractNumId w:val="18"/>
   </w:num>
-  <w:num w:numId="46">
-    <w:abstractNumId w:val="27"/>
-  </w:num>
-  <w:num w:numId="47">
-    <w:abstractNumId w:val="28"/>
-  </w:num>
-  <w:num w:numId="48">
-    <w:abstractNumId w:val="46"/>
-  </w:num>
-  <w:num w:numId="49">
-    <w:abstractNumId w:val="7"/>
-  </w:num>
-  <w:num w:numId="50">
+  <w:num w:numId="122">
     <w:abstractNumId w:val="68"/>
   </w:num>
-  <w:num w:numId="51">
-    <w:abstractNumId w:val="24"/>
-  </w:num>
-  <w:num w:numId="52">
-    <w:abstractNumId w:val="52"/>
-  </w:num>
-  <w:num w:numId="53">
-    <w:abstractNumId w:val="23"/>
-  </w:num>
-  <w:num w:numId="54">
-    <w:abstractNumId w:val="44"/>
-  </w:num>
-  <w:num w:numId="55">
-    <w:abstractNumId w:val="1"/>
-  </w:num>
-  <w:num w:numId="56">
-    <w:abstractNumId w:val="0"/>
-  </w:num>
-  <w:num w:numId="57">
-    <w:abstractNumId w:val="17"/>
-  </w:num>
-  <w:num w:numId="58">
-    <w:abstractNumId w:val="49"/>
-  </w:num>
-  <w:num w:numId="59">
-    <w:abstractNumId w:val="19"/>
-  </w:num>
-  <w:num w:numId="60">
-    <w:abstractNumId w:val="63"/>
-  </w:num>
-  <w:num w:numId="61">
-    <w:abstractNumId w:val="36"/>
-  </w:num>
-  <w:num w:numId="62">
-    <w:abstractNumId w:val="26"/>
-  </w:num>
-  <w:num w:numId="63">
-    <w:abstractNumId w:val="35"/>
-  </w:num>
-  <w:num w:numId="64">
-    <w:abstractNumId w:val="67"/>
-  </w:num>
-  <w:num w:numId="65">
-    <w:abstractNumId w:val="37"/>
-  </w:num>
-  <w:num w:numId="66">
-    <w:abstractNumId w:val="66"/>
-  </w:num>
-  <w:num w:numId="67">
-    <w:abstractNumId w:val="53"/>
-  </w:num>
-  <w:num w:numId="68">
-    <w:abstractNumId w:val="32"/>
-  </w:num>
-  <w:num w:numId="69">
-    <w:abstractNumId w:val="5"/>
-  </w:num>
-  <w:num w:numId="70">
-    <w:abstractNumId w:val="9"/>
-  </w:num>
-  <w:num w:numId="71">
-    <w:abstractNumId w:val="40"/>
+  <w:num w:numId="123">
+    <w:abstractNumId w:val="27"/>
   </w:num>
 </w:numbering>
 </file>
